--- a/Documentação_GIT_e_GITHUB.docx
+++ b/Documentação_GIT_e_GITHUB.docx
@@ -4,159 +4,2180 @@
   <w:body>
     <w:p>
       <w:pPr>
-        <w:jc w:val="both"/>
-      </w:pPr>
-      <w:r>
-        <w:t>Documentação GIT e GITHUB:</w:t>
+        <w:pStyle w:val="NormalWeb"/>
+        <w:pBdr>
+          <w:top w:val="single" w:sz="2" w:space="0" w:color="D9D9E3"/>
+          <w:left w:val="single" w:sz="2" w:space="0" w:color="D9D9E3"/>
+          <w:bottom w:val="single" w:sz="2" w:space="0" w:color="D9D9E3"/>
+          <w:right w:val="single" w:sz="2" w:space="0" w:color="D9D9E3"/>
+        </w:pBdr>
+        <w:shd w:val="clear" w:color="auto" w:fill="343541"/>
+        <w:spacing w:before="0" w:beforeAutospacing="0" w:after="300" w:afterAutospacing="0"/>
+        <w:rPr>
+          <w:rFonts w:ascii="Segoe UI" w:hAnsi="Segoe UI" w:cs="Segoe UI"/>
+          <w:color w:val="D1D5DB"/>
+        </w:rPr>
+      </w:pPr>
+      <w:r>
+        <w:rPr>
+          <w:rStyle w:val="Forte"/>
+          <w:rFonts w:ascii="Segoe UI" w:hAnsi="Segoe UI" w:cs="Segoe UI"/>
+          <w:color w:val="D1D5DB"/>
+          <w:bdr w:val="single" w:sz="2" w:space="0" w:color="D9D9E3" w:frame="1"/>
+        </w:rPr>
+        <w:t>GIT E GITHUB: Guia Rápido para Trabalho em Equipe</w:t>
       </w:r>
     </w:p>
     <w:p>
       <w:pPr>
-        <w:jc w:val="both"/>
-      </w:pPr>
-      <w:hyperlink r:id="rId4" w:history="1">
+        <w:pStyle w:val="NormalWeb"/>
+        <w:pBdr>
+          <w:top w:val="single" w:sz="2" w:space="0" w:color="D9D9E3"/>
+          <w:left w:val="single" w:sz="2" w:space="0" w:color="D9D9E3"/>
+          <w:bottom w:val="single" w:sz="2" w:space="0" w:color="D9D9E3"/>
+          <w:right w:val="single" w:sz="2" w:space="0" w:color="D9D9E3"/>
+        </w:pBdr>
+        <w:shd w:val="clear" w:color="auto" w:fill="343541"/>
+        <w:spacing w:before="300" w:beforeAutospacing="0" w:after="300" w:afterAutospacing="0"/>
+        <w:rPr>
+          <w:rFonts w:ascii="Segoe UI" w:hAnsi="Segoe UI" w:cs="Segoe UI"/>
+          <w:color w:val="D1D5DB"/>
+        </w:rPr>
+      </w:pPr>
+      <w:r>
+        <w:rPr>
+          <w:rStyle w:val="Forte"/>
+          <w:rFonts w:ascii="Segoe UI" w:hAnsi="Segoe UI" w:cs="Segoe UI"/>
+          <w:color w:val="D1D5DB"/>
+          <w:bdr w:val="single" w:sz="2" w:space="0" w:color="D9D9E3" w:frame="1"/>
+        </w:rPr>
+        <w:t>1. Configurações Iniciais:</w:t>
+      </w:r>
+    </w:p>
+    <w:p>
+      <w:pPr>
+        <w:pStyle w:val="NormalWeb"/>
+        <w:numPr>
+          <w:ilvl w:val="0"/>
+          <w:numId w:val="7"/>
+        </w:numPr>
+        <w:pBdr>
+          <w:top w:val="single" w:sz="2" w:space="0" w:color="D9D9E3"/>
+          <w:left w:val="single" w:sz="2" w:space="5" w:color="D9D9E3"/>
+          <w:bottom w:val="single" w:sz="2" w:space="0" w:color="D9D9E3"/>
+          <w:right w:val="single" w:sz="2" w:space="0" w:color="D9D9E3"/>
+        </w:pBdr>
+        <w:shd w:val="clear" w:color="auto" w:fill="343541"/>
+        <w:spacing w:before="0" w:beforeAutospacing="0" w:after="0" w:afterAutospacing="0"/>
+        <w:rPr>
+          <w:rFonts w:ascii="Segoe UI" w:hAnsi="Segoe UI" w:cs="Segoe UI"/>
+          <w:color w:val="D1D5DB"/>
+        </w:rPr>
+      </w:pPr>
+      <w:r>
+        <w:rPr>
+          <w:rStyle w:val="Forte"/>
+          <w:rFonts w:ascii="Segoe UI" w:hAnsi="Segoe UI" w:cs="Segoe UI"/>
+          <w:color w:val="D1D5DB"/>
+          <w:bdr w:val="single" w:sz="2" w:space="0" w:color="D9D9E3" w:frame="1"/>
+        </w:rPr>
+        <w:t>Instalação:</w:t>
+      </w:r>
+    </w:p>
+    <w:p>
+      <w:pPr>
+        <w:numPr>
+          <w:ilvl w:val="1"/>
+          <w:numId w:val="7"/>
+        </w:numPr>
+        <w:pBdr>
+          <w:top w:val="single" w:sz="2" w:space="0" w:color="D9D9E3"/>
+          <w:left w:val="single" w:sz="2" w:space="5" w:color="D9D9E3"/>
+          <w:bottom w:val="single" w:sz="2" w:space="0" w:color="D9D9E3"/>
+          <w:right w:val="single" w:sz="2" w:space="0" w:color="D9D9E3"/>
+        </w:pBdr>
+        <w:shd w:val="clear" w:color="auto" w:fill="343541"/>
+        <w:spacing w:after="0" w:line="240" w:lineRule="auto"/>
+        <w:rPr>
+          <w:rFonts w:ascii="Segoe UI" w:hAnsi="Segoe UI" w:cs="Segoe UI"/>
+          <w:color w:val="D1D5DB"/>
+        </w:rPr>
+      </w:pPr>
+      <w:r>
+        <w:rPr>
+          <w:rFonts w:ascii="Segoe UI" w:hAnsi="Segoe UI" w:cs="Segoe UI"/>
+          <w:color w:val="D1D5DB"/>
+        </w:rPr>
+        <w:t xml:space="preserve">Baixe e instale o </w:t>
+      </w:r>
+      <w:proofErr w:type="spellStart"/>
+      <w:r>
+        <w:rPr>
+          <w:rFonts w:ascii="Segoe UI" w:hAnsi="Segoe UI" w:cs="Segoe UI"/>
+          <w:color w:val="D1D5DB"/>
+        </w:rPr>
+        <w:t>Git</w:t>
+      </w:r>
+      <w:proofErr w:type="spellEnd"/>
+      <w:r>
+        <w:rPr>
+          <w:rFonts w:ascii="Segoe UI" w:hAnsi="Segoe UI" w:cs="Segoe UI"/>
+          <w:color w:val="D1D5DB"/>
+        </w:rPr>
+        <w:t xml:space="preserve"> em </w:t>
+      </w:r>
+      <w:hyperlink r:id="rId5" w:tgtFrame="_new" w:history="1">
         <w:r>
           <w:rPr>
             <w:rStyle w:val="Hyperlink"/>
+            <w:rFonts w:ascii="Segoe UI" w:hAnsi="Segoe UI" w:cs="Segoe UI"/>
+            <w:bdr w:val="single" w:sz="2" w:space="0" w:color="D9D9E3" w:frame="1"/>
           </w:rPr>
-          <w:t>https://git-scm.com</w:t>
+          <w:t>git-scm.com</w:t>
         </w:r>
       </w:hyperlink>
       <w:r>
-        <w:t xml:space="preserve"> – Baixar e instalar</w:t>
+        <w:rPr>
+          <w:rFonts w:ascii="Segoe UI" w:hAnsi="Segoe UI" w:cs="Segoe UI"/>
+          <w:color w:val="D1D5DB"/>
+        </w:rPr>
+        <w:t>.</w:t>
       </w:r>
     </w:p>
     <w:p>
       <w:pPr>
-        <w:jc w:val="both"/>
-      </w:pPr>
-      <w:hyperlink r:id="rId5" w:history="1">
+        <w:numPr>
+          <w:ilvl w:val="1"/>
+          <w:numId w:val="7"/>
+        </w:numPr>
+        <w:pBdr>
+          <w:top w:val="single" w:sz="2" w:space="0" w:color="D9D9E3"/>
+          <w:left w:val="single" w:sz="2" w:space="5" w:color="D9D9E3"/>
+          <w:bottom w:val="single" w:sz="2" w:space="0" w:color="D9D9E3"/>
+          <w:right w:val="single" w:sz="2" w:space="0" w:color="D9D9E3"/>
+        </w:pBdr>
+        <w:shd w:val="clear" w:color="auto" w:fill="343541"/>
+        <w:spacing w:after="0" w:line="240" w:lineRule="auto"/>
+        <w:rPr>
+          <w:rFonts w:ascii="Segoe UI" w:hAnsi="Segoe UI" w:cs="Segoe UI"/>
+          <w:color w:val="D1D5DB"/>
+        </w:rPr>
+      </w:pPr>
+      <w:r>
+        <w:rPr>
+          <w:rFonts w:ascii="Segoe UI" w:hAnsi="Segoe UI" w:cs="Segoe UI"/>
+          <w:color w:val="D1D5DB"/>
+        </w:rPr>
+        <w:t xml:space="preserve">Instale o Visual Studio </w:t>
+      </w:r>
+      <w:proofErr w:type="spellStart"/>
+      <w:r>
+        <w:rPr>
+          <w:rFonts w:ascii="Segoe UI" w:hAnsi="Segoe UI" w:cs="Segoe UI"/>
+          <w:color w:val="D1D5DB"/>
+        </w:rPr>
+        <w:t>Code</w:t>
+      </w:r>
+      <w:proofErr w:type="spellEnd"/>
+      <w:r>
+        <w:rPr>
+          <w:rFonts w:ascii="Segoe UI" w:hAnsi="Segoe UI" w:cs="Segoe UI"/>
+          <w:color w:val="D1D5DB"/>
+        </w:rPr>
+        <w:t xml:space="preserve"> em </w:t>
+      </w:r>
+      <w:hyperlink r:id="rId6" w:tgtFrame="_new" w:history="1">
         <w:r>
           <w:rPr>
             <w:rStyle w:val="Hyperlink"/>
+            <w:rFonts w:ascii="Segoe UI" w:hAnsi="Segoe UI" w:cs="Segoe UI"/>
+            <w:bdr w:val="single" w:sz="2" w:space="0" w:color="D9D9E3" w:frame="1"/>
           </w:rPr>
-          <w:t>https://code.visualstudio.com</w:t>
+          <w:t>code.visualstudio.com</w:t>
         </w:r>
       </w:hyperlink>
       <w:r>
-        <w:t xml:space="preserve"> – Baixar e instalar</w:t>
+        <w:rPr>
+          <w:rFonts w:ascii="Segoe UI" w:hAnsi="Segoe UI" w:cs="Segoe UI"/>
+          <w:color w:val="D1D5DB"/>
+        </w:rPr>
+        <w:t>.</w:t>
       </w:r>
     </w:p>
     <w:p>
       <w:pPr>
-        <w:jc w:val="both"/>
-      </w:pPr>
-      <w:hyperlink r:id="rId6" w:history="1">
+        <w:pStyle w:val="NormalWeb"/>
+        <w:numPr>
+          <w:ilvl w:val="0"/>
+          <w:numId w:val="7"/>
+        </w:numPr>
+        <w:pBdr>
+          <w:top w:val="single" w:sz="2" w:space="0" w:color="D9D9E3"/>
+          <w:left w:val="single" w:sz="2" w:space="5" w:color="D9D9E3"/>
+          <w:bottom w:val="single" w:sz="2" w:space="0" w:color="D9D9E3"/>
+          <w:right w:val="single" w:sz="2" w:space="0" w:color="D9D9E3"/>
+        </w:pBdr>
+        <w:shd w:val="clear" w:color="auto" w:fill="343541"/>
+        <w:spacing w:before="0" w:beforeAutospacing="0" w:after="0" w:afterAutospacing="0"/>
+        <w:rPr>
+          <w:rFonts w:ascii="Segoe UI" w:hAnsi="Segoe UI" w:cs="Segoe UI"/>
+          <w:color w:val="D1D5DB"/>
+        </w:rPr>
+      </w:pPr>
+      <w:r>
+        <w:rPr>
+          <w:rStyle w:val="Forte"/>
+          <w:rFonts w:ascii="Segoe UI" w:hAnsi="Segoe UI" w:cs="Segoe UI"/>
+          <w:color w:val="D1D5DB"/>
+          <w:bdr w:val="single" w:sz="2" w:space="0" w:color="D9D9E3" w:frame="1"/>
+        </w:rPr>
+        <w:t>Configuração do Usuário:</w:t>
+      </w:r>
+    </w:p>
+    <w:p>
+      <w:pPr>
+        <w:numPr>
+          <w:ilvl w:val="1"/>
+          <w:numId w:val="7"/>
+        </w:numPr>
+        <w:pBdr>
+          <w:top w:val="single" w:sz="2" w:space="0" w:color="D9D9E3"/>
+          <w:left w:val="single" w:sz="2" w:space="5" w:color="D9D9E3"/>
+          <w:bottom w:val="single" w:sz="2" w:space="0" w:color="D9D9E3"/>
+          <w:right w:val="single" w:sz="2" w:space="0" w:color="D9D9E3"/>
+        </w:pBdr>
+        <w:shd w:val="clear" w:color="auto" w:fill="343541"/>
+        <w:spacing w:after="0" w:line="240" w:lineRule="auto"/>
+        <w:rPr>
+          <w:rFonts w:ascii="Segoe UI" w:hAnsi="Segoe UI" w:cs="Segoe UI"/>
+          <w:color w:val="D1D5DB"/>
+        </w:rPr>
+      </w:pPr>
+      <w:r>
+        <w:rPr>
+          <w:rFonts w:ascii="Segoe UI" w:hAnsi="Segoe UI" w:cs="Segoe UI"/>
+          <w:color w:val="D1D5DB"/>
+        </w:rPr>
+        <w:t xml:space="preserve">Execute no terminal do </w:t>
+      </w:r>
+      <w:proofErr w:type="spellStart"/>
+      <w:r>
+        <w:rPr>
+          <w:rFonts w:ascii="Segoe UI" w:hAnsi="Segoe UI" w:cs="Segoe UI"/>
+          <w:color w:val="D1D5DB"/>
+        </w:rPr>
+        <w:t>VSCode</w:t>
+      </w:r>
+      <w:proofErr w:type="spellEnd"/>
+      <w:r>
+        <w:rPr>
+          <w:rFonts w:ascii="Segoe UI" w:hAnsi="Segoe UI" w:cs="Segoe UI"/>
+          <w:color w:val="D1D5DB"/>
+        </w:rPr>
+        <w:t xml:space="preserve">: </w:t>
+      </w:r>
+      <w:proofErr w:type="spellStart"/>
+      <w:r>
+        <w:rPr>
+          <w:rStyle w:val="CdigoHTML"/>
+          <w:rFonts w:ascii="Ubuntu Mono" w:eastAsiaTheme="minorHAnsi" w:hAnsi="Ubuntu Mono"/>
+          <w:b/>
+          <w:bCs/>
+          <w:color w:val="D1D5DB"/>
+          <w:sz w:val="21"/>
+          <w:szCs w:val="21"/>
+          <w:bdr w:val="single" w:sz="2" w:space="0" w:color="D9D9E3" w:frame="1"/>
+        </w:rPr>
+        <w:t>git</w:t>
+      </w:r>
+      <w:proofErr w:type="spellEnd"/>
+      <w:r>
+        <w:rPr>
+          <w:rStyle w:val="CdigoHTML"/>
+          <w:rFonts w:ascii="Ubuntu Mono" w:eastAsiaTheme="minorHAnsi" w:hAnsi="Ubuntu Mono"/>
+          <w:b/>
+          <w:bCs/>
+          <w:color w:val="D1D5DB"/>
+          <w:sz w:val="21"/>
+          <w:szCs w:val="21"/>
+          <w:bdr w:val="single" w:sz="2" w:space="0" w:color="D9D9E3" w:frame="1"/>
+        </w:rPr>
+        <w:t xml:space="preserve"> </w:t>
+      </w:r>
+      <w:proofErr w:type="spellStart"/>
+      <w:r>
+        <w:rPr>
+          <w:rStyle w:val="CdigoHTML"/>
+          <w:rFonts w:ascii="Ubuntu Mono" w:eastAsiaTheme="minorHAnsi" w:hAnsi="Ubuntu Mono"/>
+          <w:b/>
+          <w:bCs/>
+          <w:color w:val="D1D5DB"/>
+          <w:sz w:val="21"/>
+          <w:szCs w:val="21"/>
+          <w:bdr w:val="single" w:sz="2" w:space="0" w:color="D9D9E3" w:frame="1"/>
+        </w:rPr>
+        <w:t>init</w:t>
+      </w:r>
+      <w:proofErr w:type="spellEnd"/>
+      <w:r>
+        <w:rPr>
+          <w:rFonts w:ascii="Segoe UI" w:hAnsi="Segoe UI" w:cs="Segoe UI"/>
+          <w:color w:val="D1D5DB"/>
+        </w:rPr>
+        <w:t xml:space="preserve"> para iniciar um repositório </w:t>
+      </w:r>
+      <w:proofErr w:type="spellStart"/>
+      <w:r>
+        <w:rPr>
+          <w:rFonts w:ascii="Segoe UI" w:hAnsi="Segoe UI" w:cs="Segoe UI"/>
+          <w:color w:val="D1D5DB"/>
+        </w:rPr>
+        <w:t>Git</w:t>
+      </w:r>
+      <w:proofErr w:type="spellEnd"/>
+      <w:r>
+        <w:rPr>
+          <w:rFonts w:ascii="Segoe UI" w:hAnsi="Segoe UI" w:cs="Segoe UI"/>
+          <w:color w:val="D1D5DB"/>
+        </w:rPr>
+        <w:t>.</w:t>
+      </w:r>
+    </w:p>
+    <w:p>
+      <w:pPr>
+        <w:numPr>
+          <w:ilvl w:val="1"/>
+          <w:numId w:val="7"/>
+        </w:numPr>
+        <w:pBdr>
+          <w:top w:val="single" w:sz="2" w:space="0" w:color="D9D9E3"/>
+          <w:left w:val="single" w:sz="2" w:space="5" w:color="D9D9E3"/>
+          <w:bottom w:val="single" w:sz="2" w:space="0" w:color="D9D9E3"/>
+          <w:right w:val="single" w:sz="2" w:space="0" w:color="D9D9E3"/>
+        </w:pBdr>
+        <w:shd w:val="clear" w:color="auto" w:fill="343541"/>
+        <w:spacing w:after="0" w:line="240" w:lineRule="auto"/>
+        <w:rPr>
+          <w:rFonts w:ascii="Segoe UI" w:hAnsi="Segoe UI" w:cs="Segoe UI"/>
+          <w:color w:val="D1D5DB"/>
+        </w:rPr>
+      </w:pPr>
+      <w:r>
+        <w:rPr>
+          <w:rFonts w:ascii="Segoe UI" w:hAnsi="Segoe UI" w:cs="Segoe UI"/>
+          <w:color w:val="D1D5DB"/>
+        </w:rPr>
+        <w:t xml:space="preserve">Configure seu nome e </w:t>
+      </w:r>
+      <w:proofErr w:type="spellStart"/>
+      <w:r>
+        <w:rPr>
+          <w:rFonts w:ascii="Segoe UI" w:hAnsi="Segoe UI" w:cs="Segoe UI"/>
+          <w:color w:val="D1D5DB"/>
+        </w:rPr>
+        <w:t>email</w:t>
+      </w:r>
+      <w:proofErr w:type="spellEnd"/>
+      <w:r>
+        <w:rPr>
+          <w:rFonts w:ascii="Segoe UI" w:hAnsi="Segoe UI" w:cs="Segoe UI"/>
+          <w:color w:val="D1D5DB"/>
+        </w:rPr>
+        <w:t>:</w:t>
+      </w:r>
+    </w:p>
+    <w:p>
+      <w:pPr>
+        <w:numPr>
+          <w:ilvl w:val="2"/>
+          <w:numId w:val="7"/>
+        </w:numPr>
+        <w:pBdr>
+          <w:top w:val="single" w:sz="2" w:space="0" w:color="D9D9E3"/>
+          <w:left w:val="single" w:sz="2" w:space="0" w:color="D9D9E3"/>
+          <w:bottom w:val="single" w:sz="2" w:space="0" w:color="D9D9E3"/>
+          <w:right w:val="single" w:sz="2" w:space="0" w:color="D9D9E3"/>
+        </w:pBdr>
+        <w:shd w:val="clear" w:color="auto" w:fill="343541"/>
+        <w:spacing w:after="0" w:line="240" w:lineRule="auto"/>
+        <w:rPr>
+          <w:rFonts w:ascii="Segoe UI" w:hAnsi="Segoe UI" w:cs="Segoe UI"/>
+          <w:color w:val="D1D5DB"/>
+        </w:rPr>
+      </w:pPr>
+      <w:r>
+        <w:rPr>
+          <w:rFonts w:ascii="Segoe UI" w:hAnsi="Segoe UI" w:cs="Segoe UI"/>
+          <w:color w:val="D1D5DB"/>
+        </w:rPr>
+        <w:t xml:space="preserve">Global: </w:t>
+      </w:r>
+      <w:proofErr w:type="spellStart"/>
+      <w:r>
+        <w:rPr>
+          <w:rStyle w:val="CdigoHTML"/>
+          <w:rFonts w:ascii="Ubuntu Mono" w:eastAsiaTheme="minorHAnsi" w:hAnsi="Ubuntu Mono"/>
+          <w:b/>
+          <w:bCs/>
+          <w:color w:val="D1D5DB"/>
+          <w:sz w:val="21"/>
+          <w:szCs w:val="21"/>
+          <w:bdr w:val="single" w:sz="2" w:space="0" w:color="D9D9E3" w:frame="1"/>
+        </w:rPr>
+        <w:t>git</w:t>
+      </w:r>
+      <w:proofErr w:type="spellEnd"/>
+      <w:r>
+        <w:rPr>
+          <w:rStyle w:val="CdigoHTML"/>
+          <w:rFonts w:ascii="Ubuntu Mono" w:eastAsiaTheme="minorHAnsi" w:hAnsi="Ubuntu Mono"/>
+          <w:b/>
+          <w:bCs/>
+          <w:color w:val="D1D5DB"/>
+          <w:sz w:val="21"/>
+          <w:szCs w:val="21"/>
+          <w:bdr w:val="single" w:sz="2" w:space="0" w:color="D9D9E3" w:frame="1"/>
+        </w:rPr>
+        <w:t xml:space="preserve"> </w:t>
+      </w:r>
+      <w:proofErr w:type="spellStart"/>
+      <w:r>
+        <w:rPr>
+          <w:rStyle w:val="CdigoHTML"/>
+          <w:rFonts w:ascii="Ubuntu Mono" w:eastAsiaTheme="minorHAnsi" w:hAnsi="Ubuntu Mono"/>
+          <w:b/>
+          <w:bCs/>
+          <w:color w:val="D1D5DB"/>
+          <w:sz w:val="21"/>
+          <w:szCs w:val="21"/>
+          <w:bdr w:val="single" w:sz="2" w:space="0" w:color="D9D9E3" w:frame="1"/>
+        </w:rPr>
+        <w:t>config</w:t>
+      </w:r>
+      <w:proofErr w:type="spellEnd"/>
+      <w:r>
+        <w:rPr>
+          <w:rStyle w:val="CdigoHTML"/>
+          <w:rFonts w:ascii="Ubuntu Mono" w:eastAsiaTheme="minorHAnsi" w:hAnsi="Ubuntu Mono"/>
+          <w:b/>
+          <w:bCs/>
+          <w:color w:val="D1D5DB"/>
+          <w:sz w:val="21"/>
+          <w:szCs w:val="21"/>
+          <w:bdr w:val="single" w:sz="2" w:space="0" w:color="D9D9E3" w:frame="1"/>
+        </w:rPr>
+        <w:t xml:space="preserve"> --global user.name </w:t>
+      </w:r>
+      <w:proofErr w:type="spellStart"/>
+      <w:r>
+        <w:rPr>
+          <w:rStyle w:val="CdigoHTML"/>
+          <w:rFonts w:ascii="Ubuntu Mono" w:eastAsiaTheme="minorHAnsi" w:hAnsi="Ubuntu Mono"/>
+          <w:b/>
+          <w:bCs/>
+          <w:color w:val="D1D5DB"/>
+          <w:sz w:val="21"/>
+          <w:szCs w:val="21"/>
+          <w:bdr w:val="single" w:sz="2" w:space="0" w:color="D9D9E3" w:frame="1"/>
+        </w:rPr>
+        <w:t>Seu_Nome</w:t>
+      </w:r>
+      <w:proofErr w:type="spellEnd"/>
+    </w:p>
+    <w:p>
+      <w:pPr>
+        <w:numPr>
+          <w:ilvl w:val="2"/>
+          <w:numId w:val="7"/>
+        </w:numPr>
+        <w:pBdr>
+          <w:top w:val="single" w:sz="2" w:space="0" w:color="D9D9E3"/>
+          <w:left w:val="single" w:sz="2" w:space="0" w:color="D9D9E3"/>
+          <w:bottom w:val="single" w:sz="2" w:space="0" w:color="D9D9E3"/>
+          <w:right w:val="single" w:sz="2" w:space="0" w:color="D9D9E3"/>
+        </w:pBdr>
+        <w:shd w:val="clear" w:color="auto" w:fill="343541"/>
+        <w:spacing w:after="0" w:line="240" w:lineRule="auto"/>
+        <w:rPr>
+          <w:rFonts w:ascii="Segoe UI" w:hAnsi="Segoe UI" w:cs="Segoe UI"/>
+          <w:color w:val="D1D5DB"/>
+        </w:rPr>
+      </w:pPr>
+      <w:r>
+        <w:rPr>
+          <w:rFonts w:ascii="Segoe UI" w:hAnsi="Segoe UI" w:cs="Segoe UI"/>
+          <w:color w:val="D1D5DB"/>
+        </w:rPr>
+        <w:t xml:space="preserve">Global: </w:t>
+      </w:r>
+      <w:proofErr w:type="spellStart"/>
+      <w:r>
+        <w:rPr>
+          <w:rStyle w:val="CdigoHTML"/>
+          <w:rFonts w:ascii="Ubuntu Mono" w:eastAsiaTheme="minorHAnsi" w:hAnsi="Ubuntu Mono"/>
+          <w:b/>
+          <w:bCs/>
+          <w:color w:val="D1D5DB"/>
+          <w:sz w:val="21"/>
+          <w:szCs w:val="21"/>
+          <w:bdr w:val="single" w:sz="2" w:space="0" w:color="D9D9E3" w:frame="1"/>
+        </w:rPr>
+        <w:t>git</w:t>
+      </w:r>
+      <w:proofErr w:type="spellEnd"/>
+      <w:r>
+        <w:rPr>
+          <w:rStyle w:val="CdigoHTML"/>
+          <w:rFonts w:ascii="Ubuntu Mono" w:eastAsiaTheme="minorHAnsi" w:hAnsi="Ubuntu Mono"/>
+          <w:b/>
+          <w:bCs/>
+          <w:color w:val="D1D5DB"/>
+          <w:sz w:val="21"/>
+          <w:szCs w:val="21"/>
+          <w:bdr w:val="single" w:sz="2" w:space="0" w:color="D9D9E3" w:frame="1"/>
+        </w:rPr>
+        <w:t xml:space="preserve"> </w:t>
+      </w:r>
+      <w:proofErr w:type="spellStart"/>
+      <w:r>
+        <w:rPr>
+          <w:rStyle w:val="CdigoHTML"/>
+          <w:rFonts w:ascii="Ubuntu Mono" w:eastAsiaTheme="minorHAnsi" w:hAnsi="Ubuntu Mono"/>
+          <w:b/>
+          <w:bCs/>
+          <w:color w:val="D1D5DB"/>
+          <w:sz w:val="21"/>
+          <w:szCs w:val="21"/>
+          <w:bdr w:val="single" w:sz="2" w:space="0" w:color="D9D9E3" w:frame="1"/>
+        </w:rPr>
+        <w:t>config</w:t>
+      </w:r>
+      <w:proofErr w:type="spellEnd"/>
+      <w:r>
+        <w:rPr>
+          <w:rStyle w:val="CdigoHTML"/>
+          <w:rFonts w:ascii="Ubuntu Mono" w:eastAsiaTheme="minorHAnsi" w:hAnsi="Ubuntu Mono"/>
+          <w:b/>
+          <w:bCs/>
+          <w:color w:val="D1D5DB"/>
+          <w:sz w:val="21"/>
+          <w:szCs w:val="21"/>
+          <w:bdr w:val="single" w:sz="2" w:space="0" w:color="D9D9E3" w:frame="1"/>
+        </w:rPr>
+        <w:t xml:space="preserve"> --global </w:t>
+      </w:r>
+      <w:proofErr w:type="spellStart"/>
+      <w:proofErr w:type="gramStart"/>
+      <w:r>
+        <w:rPr>
+          <w:rStyle w:val="CdigoHTML"/>
+          <w:rFonts w:ascii="Ubuntu Mono" w:eastAsiaTheme="minorHAnsi" w:hAnsi="Ubuntu Mono"/>
+          <w:b/>
+          <w:bCs/>
+          <w:color w:val="D1D5DB"/>
+          <w:sz w:val="21"/>
+          <w:szCs w:val="21"/>
+          <w:bdr w:val="single" w:sz="2" w:space="0" w:color="D9D9E3" w:frame="1"/>
+        </w:rPr>
+        <w:t>user.email</w:t>
+      </w:r>
+      <w:proofErr w:type="spellEnd"/>
+      <w:proofErr w:type="gramEnd"/>
+      <w:r>
+        <w:rPr>
+          <w:rStyle w:val="CdigoHTML"/>
+          <w:rFonts w:ascii="Ubuntu Mono" w:eastAsiaTheme="minorHAnsi" w:hAnsi="Ubuntu Mono"/>
+          <w:b/>
+          <w:bCs/>
+          <w:color w:val="D1D5DB"/>
+          <w:sz w:val="21"/>
+          <w:szCs w:val="21"/>
+          <w:bdr w:val="single" w:sz="2" w:space="0" w:color="D9D9E3" w:frame="1"/>
+        </w:rPr>
+        <w:t xml:space="preserve"> Seu_Email@gmail.com</w:t>
+      </w:r>
+    </w:p>
+    <w:p>
+      <w:pPr>
+        <w:numPr>
+          <w:ilvl w:val="2"/>
+          <w:numId w:val="7"/>
+        </w:numPr>
+        <w:pBdr>
+          <w:top w:val="single" w:sz="2" w:space="0" w:color="D9D9E3"/>
+          <w:left w:val="single" w:sz="2" w:space="0" w:color="D9D9E3"/>
+          <w:bottom w:val="single" w:sz="2" w:space="0" w:color="D9D9E3"/>
+          <w:right w:val="single" w:sz="2" w:space="0" w:color="D9D9E3"/>
+        </w:pBdr>
+        <w:shd w:val="clear" w:color="auto" w:fill="343541"/>
+        <w:spacing w:after="0" w:line="240" w:lineRule="auto"/>
+        <w:rPr>
+          <w:rFonts w:ascii="Segoe UI" w:hAnsi="Segoe UI" w:cs="Segoe UI"/>
+          <w:color w:val="D1D5DB"/>
+        </w:rPr>
+      </w:pPr>
+      <w:r>
+        <w:rPr>
+          <w:rFonts w:ascii="Segoe UI" w:hAnsi="Segoe UI" w:cs="Segoe UI"/>
+          <w:color w:val="D1D5DB"/>
+        </w:rPr>
+        <w:t xml:space="preserve">Ver configurações: </w:t>
+      </w:r>
+      <w:proofErr w:type="spellStart"/>
+      <w:r>
+        <w:rPr>
+          <w:rStyle w:val="CdigoHTML"/>
+          <w:rFonts w:ascii="Ubuntu Mono" w:eastAsiaTheme="minorHAnsi" w:hAnsi="Ubuntu Mono"/>
+          <w:b/>
+          <w:bCs/>
+          <w:color w:val="D1D5DB"/>
+          <w:sz w:val="21"/>
+          <w:szCs w:val="21"/>
+          <w:bdr w:val="single" w:sz="2" w:space="0" w:color="D9D9E3" w:frame="1"/>
+        </w:rPr>
+        <w:t>git</w:t>
+      </w:r>
+      <w:proofErr w:type="spellEnd"/>
+      <w:r>
+        <w:rPr>
+          <w:rStyle w:val="CdigoHTML"/>
+          <w:rFonts w:ascii="Ubuntu Mono" w:eastAsiaTheme="minorHAnsi" w:hAnsi="Ubuntu Mono"/>
+          <w:b/>
+          <w:bCs/>
+          <w:color w:val="D1D5DB"/>
+          <w:sz w:val="21"/>
+          <w:szCs w:val="21"/>
+          <w:bdr w:val="single" w:sz="2" w:space="0" w:color="D9D9E3" w:frame="1"/>
+        </w:rPr>
+        <w:t xml:space="preserve"> </w:t>
+      </w:r>
+      <w:proofErr w:type="spellStart"/>
+      <w:r>
+        <w:rPr>
+          <w:rStyle w:val="CdigoHTML"/>
+          <w:rFonts w:ascii="Ubuntu Mono" w:eastAsiaTheme="minorHAnsi" w:hAnsi="Ubuntu Mono"/>
+          <w:b/>
+          <w:bCs/>
+          <w:color w:val="D1D5DB"/>
+          <w:sz w:val="21"/>
+          <w:szCs w:val="21"/>
+          <w:bdr w:val="single" w:sz="2" w:space="0" w:color="D9D9E3" w:frame="1"/>
+        </w:rPr>
+        <w:t>config</w:t>
+      </w:r>
+      <w:proofErr w:type="spellEnd"/>
+      <w:r>
+        <w:rPr>
+          <w:rStyle w:val="CdigoHTML"/>
+          <w:rFonts w:ascii="Ubuntu Mono" w:eastAsiaTheme="minorHAnsi" w:hAnsi="Ubuntu Mono"/>
+          <w:b/>
+          <w:bCs/>
+          <w:color w:val="D1D5DB"/>
+          <w:sz w:val="21"/>
+          <w:szCs w:val="21"/>
+          <w:bdr w:val="single" w:sz="2" w:space="0" w:color="D9D9E3" w:frame="1"/>
+        </w:rPr>
+        <w:t xml:space="preserve"> --global -l</w:t>
+      </w:r>
+    </w:p>
+    <w:p>
+      <w:pPr>
+        <w:pStyle w:val="NormalWeb"/>
+        <w:pBdr>
+          <w:top w:val="single" w:sz="2" w:space="0" w:color="D9D9E3"/>
+          <w:left w:val="single" w:sz="2" w:space="0" w:color="D9D9E3"/>
+          <w:bottom w:val="single" w:sz="2" w:space="0" w:color="D9D9E3"/>
+          <w:right w:val="single" w:sz="2" w:space="0" w:color="D9D9E3"/>
+        </w:pBdr>
+        <w:shd w:val="clear" w:color="auto" w:fill="343541"/>
+        <w:spacing w:before="300" w:beforeAutospacing="0" w:after="300" w:afterAutospacing="0"/>
+        <w:rPr>
+          <w:rFonts w:ascii="Segoe UI" w:hAnsi="Segoe UI" w:cs="Segoe UI"/>
+          <w:color w:val="D1D5DB"/>
+        </w:rPr>
+      </w:pPr>
+      <w:r>
+        <w:rPr>
+          <w:rStyle w:val="Forte"/>
+          <w:rFonts w:ascii="Segoe UI" w:hAnsi="Segoe UI" w:cs="Segoe UI"/>
+          <w:color w:val="D1D5DB"/>
+          <w:bdr w:val="single" w:sz="2" w:space="0" w:color="D9D9E3" w:frame="1"/>
+        </w:rPr>
+        <w:t>2. Gerenciamento de Alterações:</w:t>
+      </w:r>
+    </w:p>
+    <w:p>
+      <w:pPr>
+        <w:pStyle w:val="NormalWeb"/>
+        <w:numPr>
+          <w:ilvl w:val="0"/>
+          <w:numId w:val="8"/>
+        </w:numPr>
+        <w:pBdr>
+          <w:top w:val="single" w:sz="2" w:space="0" w:color="D9D9E3"/>
+          <w:left w:val="single" w:sz="2" w:space="5" w:color="D9D9E3"/>
+          <w:bottom w:val="single" w:sz="2" w:space="0" w:color="D9D9E3"/>
+          <w:right w:val="single" w:sz="2" w:space="0" w:color="D9D9E3"/>
+        </w:pBdr>
+        <w:shd w:val="clear" w:color="auto" w:fill="343541"/>
+        <w:spacing w:before="0" w:beforeAutospacing="0" w:after="0" w:afterAutospacing="0"/>
+        <w:rPr>
+          <w:rFonts w:ascii="Segoe UI" w:hAnsi="Segoe UI" w:cs="Segoe UI"/>
+          <w:color w:val="D1D5DB"/>
+        </w:rPr>
+      </w:pPr>
+      <w:r>
+        <w:rPr>
+          <w:rStyle w:val="Forte"/>
+          <w:rFonts w:ascii="Segoe UI" w:hAnsi="Segoe UI" w:cs="Segoe UI"/>
+          <w:color w:val="D1D5DB"/>
+          <w:bdr w:val="single" w:sz="2" w:space="0" w:color="D9D9E3" w:frame="1"/>
+        </w:rPr>
+        <w:t>Rastreamento de Arquivos:</w:t>
+      </w:r>
+    </w:p>
+    <w:p>
+      <w:pPr>
+        <w:numPr>
+          <w:ilvl w:val="1"/>
+          <w:numId w:val="8"/>
+        </w:numPr>
+        <w:pBdr>
+          <w:top w:val="single" w:sz="2" w:space="0" w:color="D9D9E3"/>
+          <w:left w:val="single" w:sz="2" w:space="5" w:color="D9D9E3"/>
+          <w:bottom w:val="single" w:sz="2" w:space="0" w:color="D9D9E3"/>
+          <w:right w:val="single" w:sz="2" w:space="0" w:color="D9D9E3"/>
+        </w:pBdr>
+        <w:shd w:val="clear" w:color="auto" w:fill="343541"/>
+        <w:spacing w:after="0" w:line="240" w:lineRule="auto"/>
+        <w:rPr>
+          <w:rFonts w:ascii="Segoe UI" w:hAnsi="Segoe UI" w:cs="Segoe UI"/>
+          <w:color w:val="D1D5DB"/>
+        </w:rPr>
+      </w:pPr>
+      <w:r>
+        <w:rPr>
+          <w:rFonts w:ascii="Segoe UI" w:hAnsi="Segoe UI" w:cs="Segoe UI"/>
+          <w:color w:val="D1D5DB"/>
+        </w:rPr>
+        <w:t xml:space="preserve">Use </w:t>
+      </w:r>
+      <w:proofErr w:type="spellStart"/>
+      <w:r>
+        <w:rPr>
+          <w:rStyle w:val="CdigoHTML"/>
+          <w:rFonts w:ascii="Ubuntu Mono" w:eastAsiaTheme="minorHAnsi" w:hAnsi="Ubuntu Mono"/>
+          <w:b/>
+          <w:bCs/>
+          <w:color w:val="D1D5DB"/>
+          <w:sz w:val="21"/>
+          <w:szCs w:val="21"/>
+          <w:bdr w:val="single" w:sz="2" w:space="0" w:color="D9D9E3" w:frame="1"/>
+        </w:rPr>
+        <w:t>git</w:t>
+      </w:r>
+      <w:proofErr w:type="spellEnd"/>
+      <w:r>
+        <w:rPr>
+          <w:rStyle w:val="CdigoHTML"/>
+          <w:rFonts w:ascii="Ubuntu Mono" w:eastAsiaTheme="minorHAnsi" w:hAnsi="Ubuntu Mono"/>
+          <w:b/>
+          <w:bCs/>
+          <w:color w:val="D1D5DB"/>
+          <w:sz w:val="21"/>
+          <w:szCs w:val="21"/>
+          <w:bdr w:val="single" w:sz="2" w:space="0" w:color="D9D9E3" w:frame="1"/>
+        </w:rPr>
+        <w:t xml:space="preserve"> </w:t>
+      </w:r>
+      <w:proofErr w:type="spellStart"/>
+      <w:r>
+        <w:rPr>
+          <w:rStyle w:val="CdigoHTML"/>
+          <w:rFonts w:ascii="Ubuntu Mono" w:eastAsiaTheme="minorHAnsi" w:hAnsi="Ubuntu Mono"/>
+          <w:b/>
+          <w:bCs/>
+          <w:color w:val="D1D5DB"/>
+          <w:sz w:val="21"/>
+          <w:szCs w:val="21"/>
+          <w:bdr w:val="single" w:sz="2" w:space="0" w:color="D9D9E3" w:frame="1"/>
+        </w:rPr>
+        <w:t>add</w:t>
+      </w:r>
+      <w:proofErr w:type="spellEnd"/>
+      <w:r>
+        <w:rPr>
+          <w:rFonts w:ascii="Segoe UI" w:hAnsi="Segoe UI" w:cs="Segoe UI"/>
+          <w:color w:val="D1D5DB"/>
+        </w:rPr>
+        <w:t xml:space="preserve"> para adicionar arquivos à área de preparação (</w:t>
+      </w:r>
+      <w:proofErr w:type="spellStart"/>
+      <w:r>
+        <w:rPr>
+          <w:rFonts w:ascii="Segoe UI" w:hAnsi="Segoe UI" w:cs="Segoe UI"/>
+          <w:color w:val="D1D5DB"/>
+        </w:rPr>
+        <w:t>stage</w:t>
+      </w:r>
+      <w:proofErr w:type="spellEnd"/>
+      <w:r>
+        <w:rPr>
+          <w:rFonts w:ascii="Segoe UI" w:hAnsi="Segoe UI" w:cs="Segoe UI"/>
+          <w:color w:val="D1D5DB"/>
+        </w:rPr>
+        <w:t>).</w:t>
+      </w:r>
+    </w:p>
+    <w:p>
+      <w:pPr>
+        <w:numPr>
+          <w:ilvl w:val="1"/>
+          <w:numId w:val="8"/>
+        </w:numPr>
+        <w:pBdr>
+          <w:top w:val="single" w:sz="2" w:space="0" w:color="D9D9E3"/>
+          <w:left w:val="single" w:sz="2" w:space="5" w:color="D9D9E3"/>
+          <w:bottom w:val="single" w:sz="2" w:space="0" w:color="D9D9E3"/>
+          <w:right w:val="single" w:sz="2" w:space="0" w:color="D9D9E3"/>
+        </w:pBdr>
+        <w:shd w:val="clear" w:color="auto" w:fill="343541"/>
+        <w:spacing w:after="0" w:line="240" w:lineRule="auto"/>
+        <w:rPr>
+          <w:rFonts w:ascii="Segoe UI" w:hAnsi="Segoe UI" w:cs="Segoe UI"/>
+          <w:color w:val="D1D5DB"/>
+        </w:rPr>
+      </w:pPr>
+      <w:r>
+        <w:rPr>
+          <w:rFonts w:ascii="Segoe UI" w:hAnsi="Segoe UI" w:cs="Segoe UI"/>
+          <w:color w:val="D1D5DB"/>
+        </w:rPr>
+        <w:t xml:space="preserve">Verifique o status com </w:t>
+      </w:r>
+      <w:proofErr w:type="spellStart"/>
+      <w:r>
+        <w:rPr>
+          <w:rStyle w:val="CdigoHTML"/>
+          <w:rFonts w:ascii="Ubuntu Mono" w:eastAsiaTheme="minorHAnsi" w:hAnsi="Ubuntu Mono"/>
+          <w:b/>
+          <w:bCs/>
+          <w:color w:val="D1D5DB"/>
+          <w:sz w:val="21"/>
+          <w:szCs w:val="21"/>
+          <w:bdr w:val="single" w:sz="2" w:space="0" w:color="D9D9E3" w:frame="1"/>
+        </w:rPr>
+        <w:t>git</w:t>
+      </w:r>
+      <w:proofErr w:type="spellEnd"/>
+      <w:r>
+        <w:rPr>
+          <w:rStyle w:val="CdigoHTML"/>
+          <w:rFonts w:ascii="Ubuntu Mono" w:eastAsiaTheme="minorHAnsi" w:hAnsi="Ubuntu Mono"/>
+          <w:b/>
+          <w:bCs/>
+          <w:color w:val="D1D5DB"/>
+          <w:sz w:val="21"/>
+          <w:szCs w:val="21"/>
+          <w:bdr w:val="single" w:sz="2" w:space="0" w:color="D9D9E3" w:frame="1"/>
+        </w:rPr>
+        <w:t xml:space="preserve"> status</w:t>
+      </w:r>
+      <w:r>
+        <w:rPr>
+          <w:rFonts w:ascii="Segoe UI" w:hAnsi="Segoe UI" w:cs="Segoe UI"/>
+          <w:color w:val="D1D5DB"/>
+        </w:rPr>
+        <w:t>.</w:t>
+      </w:r>
+    </w:p>
+    <w:p>
+      <w:pPr>
+        <w:pStyle w:val="NormalWeb"/>
+        <w:numPr>
+          <w:ilvl w:val="0"/>
+          <w:numId w:val="8"/>
+        </w:numPr>
+        <w:pBdr>
+          <w:top w:val="single" w:sz="2" w:space="0" w:color="D9D9E3"/>
+          <w:left w:val="single" w:sz="2" w:space="5" w:color="D9D9E3"/>
+          <w:bottom w:val="single" w:sz="2" w:space="0" w:color="D9D9E3"/>
+          <w:right w:val="single" w:sz="2" w:space="0" w:color="D9D9E3"/>
+        </w:pBdr>
+        <w:shd w:val="clear" w:color="auto" w:fill="343541"/>
+        <w:spacing w:before="0" w:beforeAutospacing="0" w:after="0" w:afterAutospacing="0"/>
+        <w:rPr>
+          <w:rFonts w:ascii="Segoe UI" w:hAnsi="Segoe UI" w:cs="Segoe UI"/>
+          <w:color w:val="D1D5DB"/>
+        </w:rPr>
+      </w:pPr>
+      <w:proofErr w:type="spellStart"/>
+      <w:r>
+        <w:rPr>
+          <w:rStyle w:val="Forte"/>
+          <w:rFonts w:ascii="Segoe UI" w:hAnsi="Segoe UI" w:cs="Segoe UI"/>
+          <w:color w:val="D1D5DB"/>
+          <w:bdr w:val="single" w:sz="2" w:space="0" w:color="D9D9E3" w:frame="1"/>
+        </w:rPr>
+        <w:t>Commits</w:t>
+      </w:r>
+      <w:proofErr w:type="spellEnd"/>
+      <w:r>
+        <w:rPr>
+          <w:rStyle w:val="Forte"/>
+          <w:rFonts w:ascii="Segoe UI" w:hAnsi="Segoe UI" w:cs="Segoe UI"/>
+          <w:color w:val="D1D5DB"/>
+          <w:bdr w:val="single" w:sz="2" w:space="0" w:color="D9D9E3" w:frame="1"/>
+        </w:rPr>
+        <w:t>:</w:t>
+      </w:r>
+    </w:p>
+    <w:p>
+      <w:pPr>
+        <w:numPr>
+          <w:ilvl w:val="1"/>
+          <w:numId w:val="8"/>
+        </w:numPr>
+        <w:pBdr>
+          <w:top w:val="single" w:sz="2" w:space="0" w:color="D9D9E3"/>
+          <w:left w:val="single" w:sz="2" w:space="5" w:color="D9D9E3"/>
+          <w:bottom w:val="single" w:sz="2" w:space="0" w:color="D9D9E3"/>
+          <w:right w:val="single" w:sz="2" w:space="0" w:color="D9D9E3"/>
+        </w:pBdr>
+        <w:shd w:val="clear" w:color="auto" w:fill="343541"/>
+        <w:spacing w:after="0" w:line="240" w:lineRule="auto"/>
+        <w:rPr>
+          <w:rFonts w:ascii="Segoe UI" w:hAnsi="Segoe UI" w:cs="Segoe UI"/>
+          <w:color w:val="D1D5DB"/>
+        </w:rPr>
+      </w:pPr>
+      <w:r>
+        <w:rPr>
+          <w:rFonts w:ascii="Segoe UI" w:hAnsi="Segoe UI" w:cs="Segoe UI"/>
+          <w:color w:val="D1D5DB"/>
+        </w:rPr>
+        <w:t xml:space="preserve">Registre as alterações com </w:t>
+      </w:r>
+      <w:proofErr w:type="spellStart"/>
+      <w:r>
+        <w:rPr>
+          <w:rStyle w:val="CdigoHTML"/>
+          <w:rFonts w:ascii="Ubuntu Mono" w:eastAsiaTheme="minorHAnsi" w:hAnsi="Ubuntu Mono"/>
+          <w:b/>
+          <w:bCs/>
+          <w:color w:val="D1D5DB"/>
+          <w:sz w:val="21"/>
+          <w:szCs w:val="21"/>
+          <w:bdr w:val="single" w:sz="2" w:space="0" w:color="D9D9E3" w:frame="1"/>
+        </w:rPr>
+        <w:t>git</w:t>
+      </w:r>
+      <w:proofErr w:type="spellEnd"/>
+      <w:r>
+        <w:rPr>
+          <w:rStyle w:val="CdigoHTML"/>
+          <w:rFonts w:ascii="Ubuntu Mono" w:eastAsiaTheme="minorHAnsi" w:hAnsi="Ubuntu Mono"/>
+          <w:b/>
+          <w:bCs/>
+          <w:color w:val="D1D5DB"/>
+          <w:sz w:val="21"/>
+          <w:szCs w:val="21"/>
+          <w:bdr w:val="single" w:sz="2" w:space="0" w:color="D9D9E3" w:frame="1"/>
+        </w:rPr>
+        <w:t xml:space="preserve"> </w:t>
+      </w:r>
+      <w:proofErr w:type="spellStart"/>
+      <w:r>
+        <w:rPr>
+          <w:rStyle w:val="CdigoHTML"/>
+          <w:rFonts w:ascii="Ubuntu Mono" w:eastAsiaTheme="minorHAnsi" w:hAnsi="Ubuntu Mono"/>
+          <w:b/>
+          <w:bCs/>
+          <w:color w:val="D1D5DB"/>
+          <w:sz w:val="21"/>
+          <w:szCs w:val="21"/>
+          <w:bdr w:val="single" w:sz="2" w:space="0" w:color="D9D9E3" w:frame="1"/>
+        </w:rPr>
+        <w:t>commit</w:t>
+      </w:r>
+      <w:proofErr w:type="spellEnd"/>
+      <w:r>
+        <w:rPr>
+          <w:rStyle w:val="CdigoHTML"/>
+          <w:rFonts w:ascii="Ubuntu Mono" w:eastAsiaTheme="minorHAnsi" w:hAnsi="Ubuntu Mono"/>
+          <w:b/>
+          <w:bCs/>
+          <w:color w:val="D1D5DB"/>
+          <w:sz w:val="21"/>
+          <w:szCs w:val="21"/>
+          <w:bdr w:val="single" w:sz="2" w:space="0" w:color="D9D9E3" w:frame="1"/>
+        </w:rPr>
+        <w:t xml:space="preserve"> -m 'sua mensagem'</w:t>
+      </w:r>
+      <w:r>
+        <w:rPr>
+          <w:rFonts w:ascii="Segoe UI" w:hAnsi="Segoe UI" w:cs="Segoe UI"/>
+          <w:color w:val="D1D5DB"/>
+        </w:rPr>
+        <w:t>.</w:t>
+      </w:r>
+    </w:p>
+    <w:p>
+      <w:pPr>
+        <w:numPr>
+          <w:ilvl w:val="1"/>
+          <w:numId w:val="8"/>
+        </w:numPr>
+        <w:pBdr>
+          <w:top w:val="single" w:sz="2" w:space="0" w:color="D9D9E3"/>
+          <w:left w:val="single" w:sz="2" w:space="5" w:color="D9D9E3"/>
+          <w:bottom w:val="single" w:sz="2" w:space="0" w:color="D9D9E3"/>
+          <w:right w:val="single" w:sz="2" w:space="0" w:color="D9D9E3"/>
+        </w:pBdr>
+        <w:shd w:val="clear" w:color="auto" w:fill="343541"/>
+        <w:spacing w:after="0" w:line="240" w:lineRule="auto"/>
+        <w:rPr>
+          <w:rFonts w:ascii="Segoe UI" w:hAnsi="Segoe UI" w:cs="Segoe UI"/>
+          <w:color w:val="D1D5DB"/>
+        </w:rPr>
+      </w:pPr>
+      <w:r>
+        <w:rPr>
+          <w:rFonts w:ascii="Segoe UI" w:hAnsi="Segoe UI" w:cs="Segoe UI"/>
+          <w:color w:val="D1D5DB"/>
+        </w:rPr>
+        <w:t xml:space="preserve">Atalho para adicionar e </w:t>
+      </w:r>
+      <w:proofErr w:type="spellStart"/>
+      <w:r>
+        <w:rPr>
+          <w:rFonts w:ascii="Segoe UI" w:hAnsi="Segoe UI" w:cs="Segoe UI"/>
+          <w:color w:val="D1D5DB"/>
+        </w:rPr>
+        <w:t>commit</w:t>
+      </w:r>
+      <w:proofErr w:type="spellEnd"/>
+      <w:r>
+        <w:rPr>
+          <w:rFonts w:ascii="Segoe UI" w:hAnsi="Segoe UI" w:cs="Segoe UI"/>
+          <w:color w:val="D1D5DB"/>
+        </w:rPr>
+        <w:t xml:space="preserve">: </w:t>
+      </w:r>
+      <w:proofErr w:type="spellStart"/>
+      <w:r>
+        <w:rPr>
+          <w:rStyle w:val="CdigoHTML"/>
+          <w:rFonts w:ascii="Ubuntu Mono" w:eastAsiaTheme="minorHAnsi" w:hAnsi="Ubuntu Mono"/>
+          <w:b/>
+          <w:bCs/>
+          <w:color w:val="D1D5DB"/>
+          <w:sz w:val="21"/>
+          <w:szCs w:val="21"/>
+          <w:bdr w:val="single" w:sz="2" w:space="0" w:color="D9D9E3" w:frame="1"/>
+        </w:rPr>
+        <w:t>git</w:t>
+      </w:r>
+      <w:proofErr w:type="spellEnd"/>
+      <w:r>
+        <w:rPr>
+          <w:rStyle w:val="CdigoHTML"/>
+          <w:rFonts w:ascii="Ubuntu Mono" w:eastAsiaTheme="minorHAnsi" w:hAnsi="Ubuntu Mono"/>
+          <w:b/>
+          <w:bCs/>
+          <w:color w:val="D1D5DB"/>
+          <w:sz w:val="21"/>
+          <w:szCs w:val="21"/>
+          <w:bdr w:val="single" w:sz="2" w:space="0" w:color="D9D9E3" w:frame="1"/>
+        </w:rPr>
+        <w:t xml:space="preserve"> </w:t>
+      </w:r>
+      <w:proofErr w:type="spellStart"/>
+      <w:r>
+        <w:rPr>
+          <w:rStyle w:val="CdigoHTML"/>
+          <w:rFonts w:ascii="Ubuntu Mono" w:eastAsiaTheme="minorHAnsi" w:hAnsi="Ubuntu Mono"/>
+          <w:b/>
+          <w:bCs/>
+          <w:color w:val="D1D5DB"/>
+          <w:sz w:val="21"/>
+          <w:szCs w:val="21"/>
+          <w:bdr w:val="single" w:sz="2" w:space="0" w:color="D9D9E3" w:frame="1"/>
+        </w:rPr>
+        <w:t>commit</w:t>
+      </w:r>
+      <w:proofErr w:type="spellEnd"/>
+      <w:r>
+        <w:rPr>
+          <w:rStyle w:val="CdigoHTML"/>
+          <w:rFonts w:ascii="Ubuntu Mono" w:eastAsiaTheme="minorHAnsi" w:hAnsi="Ubuntu Mono"/>
+          <w:b/>
+          <w:bCs/>
+          <w:color w:val="D1D5DB"/>
+          <w:sz w:val="21"/>
+          <w:szCs w:val="21"/>
+          <w:bdr w:val="single" w:sz="2" w:space="0" w:color="D9D9E3" w:frame="1"/>
+        </w:rPr>
+        <w:t xml:space="preserve"> -</w:t>
+      </w:r>
+      <w:proofErr w:type="spellStart"/>
+      <w:r>
+        <w:rPr>
+          <w:rStyle w:val="CdigoHTML"/>
+          <w:rFonts w:ascii="Ubuntu Mono" w:eastAsiaTheme="minorHAnsi" w:hAnsi="Ubuntu Mono"/>
+          <w:b/>
+          <w:bCs/>
+          <w:color w:val="D1D5DB"/>
+          <w:sz w:val="21"/>
+          <w:szCs w:val="21"/>
+          <w:bdr w:val="single" w:sz="2" w:space="0" w:color="D9D9E3" w:frame="1"/>
+        </w:rPr>
+        <w:t>am</w:t>
+      </w:r>
+      <w:proofErr w:type="spellEnd"/>
+      <w:r>
+        <w:rPr>
+          <w:rStyle w:val="CdigoHTML"/>
+          <w:rFonts w:ascii="Ubuntu Mono" w:eastAsiaTheme="minorHAnsi" w:hAnsi="Ubuntu Mono"/>
+          <w:b/>
+          <w:bCs/>
+          <w:color w:val="D1D5DB"/>
+          <w:sz w:val="21"/>
+          <w:szCs w:val="21"/>
+          <w:bdr w:val="single" w:sz="2" w:space="0" w:color="D9D9E3" w:frame="1"/>
+        </w:rPr>
+        <w:t xml:space="preserve"> 'sua mensagem'</w:t>
+      </w:r>
+      <w:r>
+        <w:rPr>
+          <w:rFonts w:ascii="Segoe UI" w:hAnsi="Segoe UI" w:cs="Segoe UI"/>
+          <w:color w:val="D1D5DB"/>
+        </w:rPr>
+        <w:t>.</w:t>
+      </w:r>
+    </w:p>
+    <w:p>
+      <w:pPr>
+        <w:pStyle w:val="NormalWeb"/>
+        <w:numPr>
+          <w:ilvl w:val="0"/>
+          <w:numId w:val="8"/>
+        </w:numPr>
+        <w:pBdr>
+          <w:top w:val="single" w:sz="2" w:space="0" w:color="D9D9E3"/>
+          <w:left w:val="single" w:sz="2" w:space="5" w:color="D9D9E3"/>
+          <w:bottom w:val="single" w:sz="2" w:space="0" w:color="D9D9E3"/>
+          <w:right w:val="single" w:sz="2" w:space="0" w:color="D9D9E3"/>
+        </w:pBdr>
+        <w:shd w:val="clear" w:color="auto" w:fill="343541"/>
+        <w:spacing w:before="0" w:beforeAutospacing="0" w:after="0" w:afterAutospacing="0"/>
+        <w:rPr>
+          <w:rFonts w:ascii="Segoe UI" w:hAnsi="Segoe UI" w:cs="Segoe UI"/>
+          <w:color w:val="D1D5DB"/>
+        </w:rPr>
+      </w:pPr>
+      <w:r>
+        <w:rPr>
+          <w:rStyle w:val="Forte"/>
+          <w:rFonts w:ascii="Segoe UI" w:hAnsi="Segoe UI" w:cs="Segoe UI"/>
+          <w:color w:val="D1D5DB"/>
+          <w:bdr w:val="single" w:sz="2" w:space="0" w:color="D9D9E3" w:frame="1"/>
+        </w:rPr>
+        <w:t>Histórico e Logs:</w:t>
+      </w:r>
+    </w:p>
+    <w:p>
+      <w:pPr>
+        <w:numPr>
+          <w:ilvl w:val="1"/>
+          <w:numId w:val="8"/>
+        </w:numPr>
+        <w:pBdr>
+          <w:top w:val="single" w:sz="2" w:space="0" w:color="D9D9E3"/>
+          <w:left w:val="single" w:sz="2" w:space="5" w:color="D9D9E3"/>
+          <w:bottom w:val="single" w:sz="2" w:space="0" w:color="D9D9E3"/>
+          <w:right w:val="single" w:sz="2" w:space="0" w:color="D9D9E3"/>
+        </w:pBdr>
+        <w:shd w:val="clear" w:color="auto" w:fill="343541"/>
+        <w:spacing w:after="0" w:line="240" w:lineRule="auto"/>
+        <w:rPr>
+          <w:rFonts w:ascii="Segoe UI" w:hAnsi="Segoe UI" w:cs="Segoe UI"/>
+          <w:color w:val="D1D5DB"/>
+        </w:rPr>
+      </w:pPr>
+      <w:r>
+        <w:rPr>
+          <w:rFonts w:ascii="Segoe UI" w:hAnsi="Segoe UI" w:cs="Segoe UI"/>
+          <w:color w:val="D1D5DB"/>
+        </w:rPr>
+        <w:t xml:space="preserve">Visualize o histórico de </w:t>
+      </w:r>
+      <w:proofErr w:type="spellStart"/>
+      <w:r>
+        <w:rPr>
+          <w:rFonts w:ascii="Segoe UI" w:hAnsi="Segoe UI" w:cs="Segoe UI"/>
+          <w:color w:val="D1D5DB"/>
+        </w:rPr>
+        <w:t>commits</w:t>
+      </w:r>
+      <w:proofErr w:type="spellEnd"/>
+      <w:r>
+        <w:rPr>
+          <w:rFonts w:ascii="Segoe UI" w:hAnsi="Segoe UI" w:cs="Segoe UI"/>
+          <w:color w:val="D1D5DB"/>
+        </w:rPr>
+        <w:t xml:space="preserve"> com </w:t>
+      </w:r>
+      <w:proofErr w:type="spellStart"/>
+      <w:r>
+        <w:rPr>
+          <w:rStyle w:val="CdigoHTML"/>
+          <w:rFonts w:ascii="Ubuntu Mono" w:eastAsiaTheme="minorHAnsi" w:hAnsi="Ubuntu Mono"/>
+          <w:b/>
+          <w:bCs/>
+          <w:color w:val="D1D5DB"/>
+          <w:sz w:val="21"/>
+          <w:szCs w:val="21"/>
+          <w:bdr w:val="single" w:sz="2" w:space="0" w:color="D9D9E3" w:frame="1"/>
+        </w:rPr>
+        <w:t>git</w:t>
+      </w:r>
+      <w:proofErr w:type="spellEnd"/>
+      <w:r>
+        <w:rPr>
+          <w:rStyle w:val="CdigoHTML"/>
+          <w:rFonts w:ascii="Ubuntu Mono" w:eastAsiaTheme="minorHAnsi" w:hAnsi="Ubuntu Mono"/>
+          <w:b/>
+          <w:bCs/>
+          <w:color w:val="D1D5DB"/>
+          <w:sz w:val="21"/>
+          <w:szCs w:val="21"/>
+          <w:bdr w:val="single" w:sz="2" w:space="0" w:color="D9D9E3" w:frame="1"/>
+        </w:rPr>
+        <w:t xml:space="preserve"> log</w:t>
+      </w:r>
+      <w:r>
+        <w:rPr>
+          <w:rFonts w:ascii="Segoe UI" w:hAnsi="Segoe UI" w:cs="Segoe UI"/>
+          <w:color w:val="D1D5DB"/>
+        </w:rPr>
+        <w:t>.</w:t>
+      </w:r>
+    </w:p>
+    <w:p>
+      <w:pPr>
+        <w:numPr>
+          <w:ilvl w:val="1"/>
+          <w:numId w:val="8"/>
+        </w:numPr>
+        <w:pBdr>
+          <w:top w:val="single" w:sz="2" w:space="0" w:color="D9D9E3"/>
+          <w:left w:val="single" w:sz="2" w:space="5" w:color="D9D9E3"/>
+          <w:bottom w:val="single" w:sz="2" w:space="0" w:color="D9D9E3"/>
+          <w:right w:val="single" w:sz="2" w:space="0" w:color="D9D9E3"/>
+        </w:pBdr>
+        <w:shd w:val="clear" w:color="auto" w:fill="343541"/>
+        <w:spacing w:after="0" w:line="240" w:lineRule="auto"/>
+        <w:rPr>
+          <w:rFonts w:ascii="Segoe UI" w:hAnsi="Segoe UI" w:cs="Segoe UI"/>
+          <w:color w:val="D1D5DB"/>
+        </w:rPr>
+      </w:pPr>
+      <w:r>
+        <w:rPr>
+          <w:rFonts w:ascii="Segoe UI" w:hAnsi="Segoe UI" w:cs="Segoe UI"/>
+          <w:color w:val="D1D5DB"/>
+        </w:rPr>
+        <w:t>Saia do log com a tecla "q".</w:t>
+      </w:r>
+    </w:p>
+    <w:p>
+      <w:pPr>
+        <w:pStyle w:val="NormalWeb"/>
+        <w:pBdr>
+          <w:top w:val="single" w:sz="2" w:space="0" w:color="D9D9E3"/>
+          <w:left w:val="single" w:sz="2" w:space="0" w:color="D9D9E3"/>
+          <w:bottom w:val="single" w:sz="2" w:space="0" w:color="D9D9E3"/>
+          <w:right w:val="single" w:sz="2" w:space="0" w:color="D9D9E3"/>
+        </w:pBdr>
+        <w:shd w:val="clear" w:color="auto" w:fill="343541"/>
+        <w:spacing w:before="300" w:beforeAutospacing="0" w:after="300" w:afterAutospacing="0"/>
+        <w:rPr>
+          <w:rFonts w:ascii="Segoe UI" w:hAnsi="Segoe UI" w:cs="Segoe UI"/>
+          <w:color w:val="D1D5DB"/>
+        </w:rPr>
+      </w:pPr>
+      <w:r>
+        <w:rPr>
+          <w:rStyle w:val="Forte"/>
+          <w:rFonts w:ascii="Segoe UI" w:hAnsi="Segoe UI" w:cs="Segoe UI"/>
+          <w:color w:val="D1D5DB"/>
+          <w:bdr w:val="single" w:sz="2" w:space="0" w:color="D9D9E3" w:frame="1"/>
+        </w:rPr>
+        <w:t>3. Navegação no Código:</w:t>
+      </w:r>
+    </w:p>
+    <w:p>
+      <w:pPr>
+        <w:numPr>
+          <w:ilvl w:val="0"/>
+          <w:numId w:val="9"/>
+        </w:numPr>
+        <w:pBdr>
+          <w:top w:val="single" w:sz="2" w:space="0" w:color="D9D9E3"/>
+          <w:left w:val="single" w:sz="2" w:space="5" w:color="D9D9E3"/>
+          <w:bottom w:val="single" w:sz="2" w:space="0" w:color="D9D9E3"/>
+          <w:right w:val="single" w:sz="2" w:space="0" w:color="D9D9E3"/>
+        </w:pBdr>
+        <w:shd w:val="clear" w:color="auto" w:fill="343541"/>
+        <w:spacing w:after="0" w:line="240" w:lineRule="auto"/>
+        <w:rPr>
+          <w:rFonts w:ascii="Segoe UI" w:hAnsi="Segoe UI" w:cs="Segoe UI"/>
+          <w:color w:val="D1D5DB"/>
+        </w:rPr>
+      </w:pPr>
+      <w:r>
+        <w:rPr>
+          <w:rStyle w:val="Forte"/>
+          <w:rFonts w:ascii="Segoe UI" w:hAnsi="Segoe UI" w:cs="Segoe UI"/>
+          <w:color w:val="D1D5DB"/>
+          <w:bdr w:val="single" w:sz="2" w:space="0" w:color="D9D9E3" w:frame="1"/>
+        </w:rPr>
+        <w:t>Versões Anteriores:</w:t>
+      </w:r>
+    </w:p>
+    <w:p>
+      <w:pPr>
+        <w:numPr>
+          <w:ilvl w:val="1"/>
+          <w:numId w:val="9"/>
+        </w:numPr>
+        <w:pBdr>
+          <w:top w:val="single" w:sz="2" w:space="0" w:color="D9D9E3"/>
+          <w:left w:val="single" w:sz="2" w:space="5" w:color="D9D9E3"/>
+          <w:bottom w:val="single" w:sz="2" w:space="0" w:color="D9D9E3"/>
+          <w:right w:val="single" w:sz="2" w:space="0" w:color="D9D9E3"/>
+        </w:pBdr>
+        <w:shd w:val="clear" w:color="auto" w:fill="343541"/>
+        <w:spacing w:after="0" w:line="240" w:lineRule="auto"/>
+        <w:rPr>
+          <w:rFonts w:ascii="Segoe UI" w:hAnsi="Segoe UI" w:cs="Segoe UI"/>
+          <w:color w:val="D1D5DB"/>
+        </w:rPr>
+      </w:pPr>
+      <w:r>
+        <w:rPr>
+          <w:rFonts w:ascii="Segoe UI" w:hAnsi="Segoe UI" w:cs="Segoe UI"/>
+          <w:color w:val="D1D5DB"/>
+        </w:rPr>
+        <w:t xml:space="preserve">Use </w:t>
+      </w:r>
+      <w:proofErr w:type="spellStart"/>
+      <w:r>
+        <w:rPr>
+          <w:rStyle w:val="CdigoHTML"/>
+          <w:rFonts w:ascii="Ubuntu Mono" w:eastAsiaTheme="minorHAnsi" w:hAnsi="Ubuntu Mono"/>
+          <w:b/>
+          <w:bCs/>
+          <w:color w:val="D1D5DB"/>
+          <w:sz w:val="21"/>
+          <w:szCs w:val="21"/>
+          <w:bdr w:val="single" w:sz="2" w:space="0" w:color="D9D9E3" w:frame="1"/>
+        </w:rPr>
+        <w:t>git</w:t>
+      </w:r>
+      <w:proofErr w:type="spellEnd"/>
+      <w:r>
+        <w:rPr>
+          <w:rStyle w:val="CdigoHTML"/>
+          <w:rFonts w:ascii="Ubuntu Mono" w:eastAsiaTheme="minorHAnsi" w:hAnsi="Ubuntu Mono"/>
+          <w:b/>
+          <w:bCs/>
+          <w:color w:val="D1D5DB"/>
+          <w:sz w:val="21"/>
+          <w:szCs w:val="21"/>
+          <w:bdr w:val="single" w:sz="2" w:space="0" w:color="D9D9E3" w:frame="1"/>
+        </w:rPr>
+        <w:t xml:space="preserve"> checkout &lt;</w:t>
+      </w:r>
+      <w:proofErr w:type="spellStart"/>
+      <w:r>
+        <w:rPr>
+          <w:rStyle w:val="CdigoHTML"/>
+          <w:rFonts w:ascii="Ubuntu Mono" w:eastAsiaTheme="minorHAnsi" w:hAnsi="Ubuntu Mono"/>
+          <w:b/>
+          <w:bCs/>
+          <w:color w:val="D1D5DB"/>
+          <w:sz w:val="21"/>
+          <w:szCs w:val="21"/>
+          <w:bdr w:val="single" w:sz="2" w:space="0" w:color="D9D9E3" w:frame="1"/>
+        </w:rPr>
+        <w:t>hash</w:t>
+      </w:r>
+      <w:proofErr w:type="spellEnd"/>
+      <w:r>
+        <w:rPr>
+          <w:rStyle w:val="CdigoHTML"/>
+          <w:rFonts w:ascii="Ubuntu Mono" w:eastAsiaTheme="minorHAnsi" w:hAnsi="Ubuntu Mono"/>
+          <w:b/>
+          <w:bCs/>
+          <w:color w:val="D1D5DB"/>
+          <w:sz w:val="21"/>
+          <w:szCs w:val="21"/>
+          <w:bdr w:val="single" w:sz="2" w:space="0" w:color="D9D9E3" w:frame="1"/>
+        </w:rPr>
+        <w:t>&gt;</w:t>
+      </w:r>
+      <w:r>
+        <w:rPr>
+          <w:rFonts w:ascii="Segoe UI" w:hAnsi="Segoe UI" w:cs="Segoe UI"/>
+          <w:color w:val="D1D5DB"/>
+        </w:rPr>
+        <w:t xml:space="preserve"> para recuperar versões anteriores.</w:t>
+      </w:r>
+    </w:p>
+    <w:p>
+      <w:pPr>
+        <w:numPr>
+          <w:ilvl w:val="1"/>
+          <w:numId w:val="9"/>
+        </w:numPr>
+        <w:pBdr>
+          <w:top w:val="single" w:sz="2" w:space="0" w:color="D9D9E3"/>
+          <w:left w:val="single" w:sz="2" w:space="5" w:color="D9D9E3"/>
+          <w:bottom w:val="single" w:sz="2" w:space="0" w:color="D9D9E3"/>
+          <w:right w:val="single" w:sz="2" w:space="0" w:color="D9D9E3"/>
+        </w:pBdr>
+        <w:shd w:val="clear" w:color="auto" w:fill="343541"/>
+        <w:spacing w:after="0" w:line="240" w:lineRule="auto"/>
+        <w:rPr>
+          <w:rFonts w:ascii="Segoe UI" w:hAnsi="Segoe UI" w:cs="Segoe UI"/>
+          <w:color w:val="D1D5DB"/>
+        </w:rPr>
+      </w:pPr>
+      <w:r>
+        <w:rPr>
+          <w:rFonts w:ascii="Segoe UI" w:hAnsi="Segoe UI" w:cs="Segoe UI"/>
+          <w:color w:val="D1D5DB"/>
+        </w:rPr>
+        <w:t xml:space="preserve">Retorne à versão atual: </w:t>
+      </w:r>
+      <w:proofErr w:type="spellStart"/>
+      <w:r>
+        <w:rPr>
+          <w:rStyle w:val="CdigoHTML"/>
+          <w:rFonts w:ascii="Ubuntu Mono" w:eastAsiaTheme="minorHAnsi" w:hAnsi="Ubuntu Mono"/>
+          <w:b/>
+          <w:bCs/>
+          <w:color w:val="D1D5DB"/>
+          <w:sz w:val="21"/>
+          <w:szCs w:val="21"/>
+          <w:bdr w:val="single" w:sz="2" w:space="0" w:color="D9D9E3" w:frame="1"/>
+        </w:rPr>
+        <w:t>git</w:t>
+      </w:r>
+      <w:proofErr w:type="spellEnd"/>
+      <w:r>
+        <w:rPr>
+          <w:rStyle w:val="CdigoHTML"/>
+          <w:rFonts w:ascii="Ubuntu Mono" w:eastAsiaTheme="minorHAnsi" w:hAnsi="Ubuntu Mono"/>
+          <w:b/>
+          <w:bCs/>
+          <w:color w:val="D1D5DB"/>
+          <w:sz w:val="21"/>
+          <w:szCs w:val="21"/>
+          <w:bdr w:val="single" w:sz="2" w:space="0" w:color="D9D9E3" w:frame="1"/>
+        </w:rPr>
+        <w:t xml:space="preserve"> checkout master</w:t>
+      </w:r>
+      <w:r>
+        <w:rPr>
+          <w:rFonts w:ascii="Segoe UI" w:hAnsi="Segoe UI" w:cs="Segoe UI"/>
+          <w:color w:val="D1D5DB"/>
+        </w:rPr>
+        <w:t>.</w:t>
+      </w:r>
+    </w:p>
+    <w:p>
+      <w:pPr>
+        <w:pStyle w:val="NormalWeb"/>
+        <w:pBdr>
+          <w:top w:val="single" w:sz="2" w:space="0" w:color="D9D9E3"/>
+          <w:left w:val="single" w:sz="2" w:space="0" w:color="D9D9E3"/>
+          <w:bottom w:val="single" w:sz="2" w:space="0" w:color="D9D9E3"/>
+          <w:right w:val="single" w:sz="2" w:space="0" w:color="D9D9E3"/>
+        </w:pBdr>
+        <w:shd w:val="clear" w:color="auto" w:fill="343541"/>
+        <w:spacing w:before="300" w:beforeAutospacing="0" w:after="300" w:afterAutospacing="0"/>
+        <w:rPr>
+          <w:rFonts w:ascii="Segoe UI" w:hAnsi="Segoe UI" w:cs="Segoe UI"/>
+          <w:color w:val="D1D5DB"/>
+        </w:rPr>
+      </w:pPr>
+      <w:r>
+        <w:rPr>
+          <w:rStyle w:val="Forte"/>
+          <w:rFonts w:ascii="Segoe UI" w:hAnsi="Segoe UI" w:cs="Segoe UI"/>
+          <w:color w:val="D1D5DB"/>
+          <w:bdr w:val="single" w:sz="2" w:space="0" w:color="D9D9E3" w:frame="1"/>
+        </w:rPr>
+        <w:t>4. Trabalho Remoto com GitHub:</w:t>
+      </w:r>
+    </w:p>
+    <w:p>
+      <w:pPr>
+        <w:pStyle w:val="NormalWeb"/>
+        <w:numPr>
+          <w:ilvl w:val="0"/>
+          <w:numId w:val="10"/>
+        </w:numPr>
+        <w:pBdr>
+          <w:top w:val="single" w:sz="2" w:space="0" w:color="D9D9E3"/>
+          <w:left w:val="single" w:sz="2" w:space="5" w:color="D9D9E3"/>
+          <w:bottom w:val="single" w:sz="2" w:space="0" w:color="D9D9E3"/>
+          <w:right w:val="single" w:sz="2" w:space="0" w:color="D9D9E3"/>
+        </w:pBdr>
+        <w:shd w:val="clear" w:color="auto" w:fill="343541"/>
+        <w:spacing w:before="0" w:beforeAutospacing="0" w:after="0" w:afterAutospacing="0"/>
+        <w:rPr>
+          <w:rFonts w:ascii="Segoe UI" w:hAnsi="Segoe UI" w:cs="Segoe UI"/>
+          <w:color w:val="D1D5DB"/>
+        </w:rPr>
+      </w:pPr>
+      <w:r>
+        <w:rPr>
+          <w:rStyle w:val="Forte"/>
+          <w:rFonts w:ascii="Segoe UI" w:hAnsi="Segoe UI" w:cs="Segoe UI"/>
+          <w:color w:val="D1D5DB"/>
+          <w:bdr w:val="single" w:sz="2" w:space="0" w:color="D9D9E3" w:frame="1"/>
+        </w:rPr>
+        <w:t>Clonagem de Repositório:</w:t>
+      </w:r>
+    </w:p>
+    <w:p>
+      <w:pPr>
+        <w:numPr>
+          <w:ilvl w:val="1"/>
+          <w:numId w:val="10"/>
+        </w:numPr>
+        <w:pBdr>
+          <w:top w:val="single" w:sz="2" w:space="0" w:color="D9D9E3"/>
+          <w:left w:val="single" w:sz="2" w:space="5" w:color="D9D9E3"/>
+          <w:bottom w:val="single" w:sz="2" w:space="0" w:color="D9D9E3"/>
+          <w:right w:val="single" w:sz="2" w:space="0" w:color="D9D9E3"/>
+        </w:pBdr>
+        <w:shd w:val="clear" w:color="auto" w:fill="343541"/>
+        <w:spacing w:after="0" w:line="240" w:lineRule="auto"/>
+        <w:rPr>
+          <w:rFonts w:ascii="Segoe UI" w:hAnsi="Segoe UI" w:cs="Segoe UI"/>
+          <w:color w:val="D1D5DB"/>
+        </w:rPr>
+      </w:pPr>
+      <w:r>
+        <w:rPr>
+          <w:rFonts w:ascii="Segoe UI" w:hAnsi="Segoe UI" w:cs="Segoe UI"/>
+          <w:color w:val="D1D5DB"/>
+        </w:rPr>
+        <w:t xml:space="preserve">Clone um repositório do GitHub com </w:t>
+      </w:r>
+      <w:proofErr w:type="spellStart"/>
+      <w:r>
+        <w:rPr>
+          <w:rStyle w:val="CdigoHTML"/>
+          <w:rFonts w:ascii="Ubuntu Mono" w:eastAsiaTheme="minorHAnsi" w:hAnsi="Ubuntu Mono"/>
+          <w:b/>
+          <w:bCs/>
+          <w:color w:val="D1D5DB"/>
+          <w:sz w:val="21"/>
+          <w:szCs w:val="21"/>
+          <w:bdr w:val="single" w:sz="2" w:space="0" w:color="D9D9E3" w:frame="1"/>
+        </w:rPr>
+        <w:t>git</w:t>
+      </w:r>
+      <w:proofErr w:type="spellEnd"/>
+      <w:r>
+        <w:rPr>
+          <w:rStyle w:val="CdigoHTML"/>
+          <w:rFonts w:ascii="Ubuntu Mono" w:eastAsiaTheme="minorHAnsi" w:hAnsi="Ubuntu Mono"/>
+          <w:b/>
+          <w:bCs/>
+          <w:color w:val="D1D5DB"/>
+          <w:sz w:val="21"/>
+          <w:szCs w:val="21"/>
+          <w:bdr w:val="single" w:sz="2" w:space="0" w:color="D9D9E3" w:frame="1"/>
+        </w:rPr>
+        <w:t xml:space="preserve"> clone &lt;URL&gt;</w:t>
+      </w:r>
+      <w:r>
+        <w:rPr>
+          <w:rFonts w:ascii="Segoe UI" w:hAnsi="Segoe UI" w:cs="Segoe UI"/>
+          <w:color w:val="D1D5DB"/>
+        </w:rPr>
+        <w:t>.</w:t>
+      </w:r>
+    </w:p>
+    <w:p>
+      <w:pPr>
+        <w:pStyle w:val="NormalWeb"/>
+        <w:numPr>
+          <w:ilvl w:val="0"/>
+          <w:numId w:val="10"/>
+        </w:numPr>
+        <w:pBdr>
+          <w:top w:val="single" w:sz="2" w:space="0" w:color="D9D9E3"/>
+          <w:left w:val="single" w:sz="2" w:space="5" w:color="D9D9E3"/>
+          <w:bottom w:val="single" w:sz="2" w:space="0" w:color="D9D9E3"/>
+          <w:right w:val="single" w:sz="2" w:space="0" w:color="D9D9E3"/>
+        </w:pBdr>
+        <w:shd w:val="clear" w:color="auto" w:fill="343541"/>
+        <w:spacing w:before="0" w:beforeAutospacing="0" w:after="0" w:afterAutospacing="0"/>
+        <w:rPr>
+          <w:rFonts w:ascii="Segoe UI" w:hAnsi="Segoe UI" w:cs="Segoe UI"/>
+          <w:color w:val="D1D5DB"/>
+        </w:rPr>
+      </w:pPr>
+      <w:r>
+        <w:rPr>
+          <w:rStyle w:val="Forte"/>
+          <w:rFonts w:ascii="Segoe UI" w:hAnsi="Segoe UI" w:cs="Segoe UI"/>
+          <w:color w:val="D1D5DB"/>
+          <w:bdr w:val="single" w:sz="2" w:space="0" w:color="D9D9E3" w:frame="1"/>
+        </w:rPr>
+        <w:t>Atualizações Remotas:</w:t>
+      </w:r>
+    </w:p>
+    <w:p>
+      <w:pPr>
+        <w:numPr>
+          <w:ilvl w:val="1"/>
+          <w:numId w:val="10"/>
+        </w:numPr>
+        <w:pBdr>
+          <w:top w:val="single" w:sz="2" w:space="0" w:color="D9D9E3"/>
+          <w:left w:val="single" w:sz="2" w:space="5" w:color="D9D9E3"/>
+          <w:bottom w:val="single" w:sz="2" w:space="0" w:color="D9D9E3"/>
+          <w:right w:val="single" w:sz="2" w:space="0" w:color="D9D9E3"/>
+        </w:pBdr>
+        <w:shd w:val="clear" w:color="auto" w:fill="343541"/>
+        <w:spacing w:after="0" w:line="240" w:lineRule="auto"/>
+        <w:rPr>
+          <w:rFonts w:ascii="Segoe UI" w:hAnsi="Segoe UI" w:cs="Segoe UI"/>
+          <w:color w:val="D1D5DB"/>
+        </w:rPr>
+      </w:pPr>
+      <w:r>
+        <w:rPr>
+          <w:rFonts w:ascii="Segoe UI" w:hAnsi="Segoe UI" w:cs="Segoe UI"/>
+          <w:color w:val="D1D5DB"/>
+        </w:rPr>
+        <w:t xml:space="preserve">Envie alterações locais para o GitHub com </w:t>
+      </w:r>
+      <w:proofErr w:type="spellStart"/>
+      <w:r>
+        <w:rPr>
+          <w:rStyle w:val="CdigoHTML"/>
+          <w:rFonts w:ascii="Ubuntu Mono" w:eastAsiaTheme="minorHAnsi" w:hAnsi="Ubuntu Mono"/>
+          <w:b/>
+          <w:bCs/>
+          <w:color w:val="D1D5DB"/>
+          <w:sz w:val="21"/>
+          <w:szCs w:val="21"/>
+          <w:bdr w:val="single" w:sz="2" w:space="0" w:color="D9D9E3" w:frame="1"/>
+        </w:rPr>
+        <w:t>git</w:t>
+      </w:r>
+      <w:proofErr w:type="spellEnd"/>
+      <w:r>
+        <w:rPr>
+          <w:rStyle w:val="CdigoHTML"/>
+          <w:rFonts w:ascii="Ubuntu Mono" w:eastAsiaTheme="minorHAnsi" w:hAnsi="Ubuntu Mono"/>
+          <w:b/>
+          <w:bCs/>
+          <w:color w:val="D1D5DB"/>
+          <w:sz w:val="21"/>
+          <w:szCs w:val="21"/>
+          <w:bdr w:val="single" w:sz="2" w:space="0" w:color="D9D9E3" w:frame="1"/>
+        </w:rPr>
+        <w:t xml:space="preserve"> </w:t>
+      </w:r>
+      <w:proofErr w:type="spellStart"/>
+      <w:r>
+        <w:rPr>
+          <w:rStyle w:val="CdigoHTML"/>
+          <w:rFonts w:ascii="Ubuntu Mono" w:eastAsiaTheme="minorHAnsi" w:hAnsi="Ubuntu Mono"/>
+          <w:b/>
+          <w:bCs/>
+          <w:color w:val="D1D5DB"/>
+          <w:sz w:val="21"/>
+          <w:szCs w:val="21"/>
+          <w:bdr w:val="single" w:sz="2" w:space="0" w:color="D9D9E3" w:frame="1"/>
+        </w:rPr>
+        <w:t>push</w:t>
+      </w:r>
+      <w:proofErr w:type="spellEnd"/>
+      <w:r>
+        <w:rPr>
+          <w:rFonts w:ascii="Segoe UI" w:hAnsi="Segoe UI" w:cs="Segoe UI"/>
+          <w:color w:val="D1D5DB"/>
+        </w:rPr>
+        <w:t>.</w:t>
+      </w:r>
+    </w:p>
+    <w:p>
+      <w:pPr>
+        <w:numPr>
+          <w:ilvl w:val="1"/>
+          <w:numId w:val="10"/>
+        </w:numPr>
+        <w:pBdr>
+          <w:top w:val="single" w:sz="2" w:space="0" w:color="D9D9E3"/>
+          <w:left w:val="single" w:sz="2" w:space="5" w:color="D9D9E3"/>
+          <w:bottom w:val="single" w:sz="2" w:space="0" w:color="D9D9E3"/>
+          <w:right w:val="single" w:sz="2" w:space="0" w:color="D9D9E3"/>
+        </w:pBdr>
+        <w:shd w:val="clear" w:color="auto" w:fill="343541"/>
+        <w:spacing w:after="0" w:line="240" w:lineRule="auto"/>
+        <w:rPr>
+          <w:rFonts w:ascii="Segoe UI" w:hAnsi="Segoe UI" w:cs="Segoe UI"/>
+          <w:color w:val="D1D5DB"/>
+        </w:rPr>
+      </w:pPr>
+      <w:r>
+        <w:rPr>
+          <w:rFonts w:ascii="Segoe UI" w:hAnsi="Segoe UI" w:cs="Segoe UI"/>
+          <w:color w:val="D1D5DB"/>
+        </w:rPr>
+        <w:t xml:space="preserve">Atualize seu repositório local com </w:t>
+      </w:r>
+      <w:proofErr w:type="spellStart"/>
+      <w:r>
+        <w:rPr>
+          <w:rStyle w:val="CdigoHTML"/>
+          <w:rFonts w:ascii="Ubuntu Mono" w:eastAsiaTheme="minorHAnsi" w:hAnsi="Ubuntu Mono"/>
+          <w:b/>
+          <w:bCs/>
+          <w:color w:val="D1D5DB"/>
+          <w:sz w:val="21"/>
+          <w:szCs w:val="21"/>
+          <w:bdr w:val="single" w:sz="2" w:space="0" w:color="D9D9E3" w:frame="1"/>
+        </w:rPr>
+        <w:t>git</w:t>
+      </w:r>
+      <w:proofErr w:type="spellEnd"/>
+      <w:r>
+        <w:rPr>
+          <w:rStyle w:val="CdigoHTML"/>
+          <w:rFonts w:ascii="Ubuntu Mono" w:eastAsiaTheme="minorHAnsi" w:hAnsi="Ubuntu Mono"/>
+          <w:b/>
+          <w:bCs/>
+          <w:color w:val="D1D5DB"/>
+          <w:sz w:val="21"/>
+          <w:szCs w:val="21"/>
+          <w:bdr w:val="single" w:sz="2" w:space="0" w:color="D9D9E3" w:frame="1"/>
+        </w:rPr>
+        <w:t xml:space="preserve"> </w:t>
+      </w:r>
+      <w:proofErr w:type="spellStart"/>
+      <w:r>
+        <w:rPr>
+          <w:rStyle w:val="CdigoHTML"/>
+          <w:rFonts w:ascii="Ubuntu Mono" w:eastAsiaTheme="minorHAnsi" w:hAnsi="Ubuntu Mono"/>
+          <w:b/>
+          <w:bCs/>
+          <w:color w:val="D1D5DB"/>
+          <w:sz w:val="21"/>
+          <w:szCs w:val="21"/>
+          <w:bdr w:val="single" w:sz="2" w:space="0" w:color="D9D9E3" w:frame="1"/>
+        </w:rPr>
+        <w:t>pull</w:t>
+      </w:r>
+      <w:proofErr w:type="spellEnd"/>
+      <w:r>
+        <w:rPr>
+          <w:rFonts w:ascii="Segoe UI" w:hAnsi="Segoe UI" w:cs="Segoe UI"/>
+          <w:color w:val="D1D5DB"/>
+        </w:rPr>
+        <w:t>.</w:t>
+      </w:r>
+    </w:p>
+    <w:p>
+      <w:pPr>
+        <w:pStyle w:val="NormalWeb"/>
+        <w:pBdr>
+          <w:top w:val="single" w:sz="2" w:space="0" w:color="D9D9E3"/>
+          <w:left w:val="single" w:sz="2" w:space="0" w:color="D9D9E3"/>
+          <w:bottom w:val="single" w:sz="2" w:space="0" w:color="D9D9E3"/>
+          <w:right w:val="single" w:sz="2" w:space="0" w:color="D9D9E3"/>
+        </w:pBdr>
+        <w:shd w:val="clear" w:color="auto" w:fill="343541"/>
+        <w:spacing w:before="300" w:beforeAutospacing="0" w:after="300" w:afterAutospacing="0"/>
+        <w:rPr>
+          <w:rFonts w:ascii="Segoe UI" w:hAnsi="Segoe UI" w:cs="Segoe UI"/>
+          <w:color w:val="D1D5DB"/>
+        </w:rPr>
+      </w:pPr>
+      <w:r>
+        <w:rPr>
+          <w:rStyle w:val="Forte"/>
+          <w:rFonts w:ascii="Segoe UI" w:hAnsi="Segoe UI" w:cs="Segoe UI"/>
+          <w:color w:val="D1D5DB"/>
+          <w:bdr w:val="single" w:sz="2" w:space="0" w:color="D9D9E3" w:frame="1"/>
+        </w:rPr>
+        <w:t>Observações Importantes:</w:t>
+      </w:r>
+    </w:p>
+    <w:p>
+      <w:pPr>
+        <w:numPr>
+          <w:ilvl w:val="0"/>
+          <w:numId w:val="11"/>
+        </w:numPr>
+        <w:pBdr>
+          <w:top w:val="single" w:sz="2" w:space="0" w:color="D9D9E3"/>
+          <w:left w:val="single" w:sz="2" w:space="5" w:color="D9D9E3"/>
+          <w:bottom w:val="single" w:sz="2" w:space="0" w:color="D9D9E3"/>
+          <w:right w:val="single" w:sz="2" w:space="0" w:color="D9D9E3"/>
+        </w:pBdr>
+        <w:shd w:val="clear" w:color="auto" w:fill="343541"/>
+        <w:spacing w:after="0" w:line="240" w:lineRule="auto"/>
+        <w:rPr>
+          <w:rFonts w:ascii="Segoe UI" w:hAnsi="Segoe UI" w:cs="Segoe UI"/>
+          <w:color w:val="D1D5DB"/>
+        </w:rPr>
+      </w:pPr>
+      <w:r>
+        <w:rPr>
+          <w:rFonts w:ascii="Segoe UI" w:hAnsi="Segoe UI" w:cs="Segoe UI"/>
+          <w:color w:val="D1D5DB"/>
+        </w:rPr>
+        <w:t xml:space="preserve">Use </w:t>
+      </w:r>
+      <w:proofErr w:type="spellStart"/>
+      <w:r>
+        <w:rPr>
+          <w:rStyle w:val="CdigoHTML"/>
+          <w:rFonts w:ascii="Ubuntu Mono" w:eastAsiaTheme="minorHAnsi" w:hAnsi="Ubuntu Mono"/>
+          <w:b/>
+          <w:bCs/>
+          <w:color w:val="D1D5DB"/>
+          <w:sz w:val="21"/>
+          <w:szCs w:val="21"/>
+          <w:bdr w:val="single" w:sz="2" w:space="0" w:color="D9D9E3" w:frame="1"/>
+        </w:rPr>
+        <w:t>git</w:t>
+      </w:r>
+      <w:proofErr w:type="spellEnd"/>
+      <w:r>
+        <w:rPr>
+          <w:rStyle w:val="CdigoHTML"/>
+          <w:rFonts w:ascii="Ubuntu Mono" w:eastAsiaTheme="minorHAnsi" w:hAnsi="Ubuntu Mono"/>
+          <w:b/>
+          <w:bCs/>
+          <w:color w:val="D1D5DB"/>
+          <w:sz w:val="21"/>
+          <w:szCs w:val="21"/>
+          <w:bdr w:val="single" w:sz="2" w:space="0" w:color="D9D9E3" w:frame="1"/>
+        </w:rPr>
+        <w:t xml:space="preserve"> </w:t>
+      </w:r>
+      <w:proofErr w:type="spellStart"/>
+      <w:proofErr w:type="gramStart"/>
+      <w:r>
+        <w:rPr>
+          <w:rStyle w:val="CdigoHTML"/>
+          <w:rFonts w:ascii="Ubuntu Mono" w:eastAsiaTheme="minorHAnsi" w:hAnsi="Ubuntu Mono"/>
+          <w:b/>
+          <w:bCs/>
+          <w:color w:val="D1D5DB"/>
+          <w:sz w:val="21"/>
+          <w:szCs w:val="21"/>
+          <w:bdr w:val="single" w:sz="2" w:space="0" w:color="D9D9E3" w:frame="1"/>
+        </w:rPr>
+        <w:t>add</w:t>
+      </w:r>
+      <w:proofErr w:type="spellEnd"/>
+      <w:r>
+        <w:rPr>
+          <w:rStyle w:val="CdigoHTML"/>
+          <w:rFonts w:ascii="Ubuntu Mono" w:eastAsiaTheme="minorHAnsi" w:hAnsi="Ubuntu Mono"/>
+          <w:b/>
+          <w:bCs/>
+          <w:color w:val="D1D5DB"/>
+          <w:sz w:val="21"/>
+          <w:szCs w:val="21"/>
+          <w:bdr w:val="single" w:sz="2" w:space="0" w:color="D9D9E3" w:frame="1"/>
+        </w:rPr>
+        <w:t xml:space="preserve"> .</w:t>
+      </w:r>
+      <w:proofErr w:type="gramEnd"/>
+      <w:r>
+        <w:rPr>
+          <w:rFonts w:ascii="Segoe UI" w:hAnsi="Segoe UI" w:cs="Segoe UI"/>
+          <w:color w:val="D1D5DB"/>
+        </w:rPr>
+        <w:t xml:space="preserve"> para adicionar todos os arquivos automaticamente.</w:t>
+      </w:r>
+    </w:p>
+    <w:p>
+      <w:pPr>
+        <w:numPr>
+          <w:ilvl w:val="0"/>
+          <w:numId w:val="11"/>
+        </w:numPr>
+        <w:pBdr>
+          <w:top w:val="single" w:sz="2" w:space="0" w:color="D9D9E3"/>
+          <w:left w:val="single" w:sz="2" w:space="5" w:color="D9D9E3"/>
+          <w:bottom w:val="single" w:sz="2" w:space="0" w:color="D9D9E3"/>
+          <w:right w:val="single" w:sz="2" w:space="0" w:color="D9D9E3"/>
+        </w:pBdr>
+        <w:shd w:val="clear" w:color="auto" w:fill="343541"/>
+        <w:spacing w:after="0" w:line="240" w:lineRule="auto"/>
+        <w:rPr>
+          <w:rFonts w:ascii="Segoe UI" w:hAnsi="Segoe UI" w:cs="Segoe UI"/>
+          <w:color w:val="D1D5DB"/>
+        </w:rPr>
+      </w:pPr>
+      <w:r>
+        <w:rPr>
+          <w:rFonts w:ascii="Segoe UI" w:hAnsi="Segoe UI" w:cs="Segoe UI"/>
+          <w:color w:val="D1D5DB"/>
+        </w:rPr>
+        <w:t xml:space="preserve">Ao clonar um repositório, não é necessário usar </w:t>
+      </w:r>
+      <w:proofErr w:type="spellStart"/>
+      <w:r>
+        <w:rPr>
+          <w:rStyle w:val="CdigoHTML"/>
+          <w:rFonts w:ascii="Ubuntu Mono" w:eastAsiaTheme="minorHAnsi" w:hAnsi="Ubuntu Mono"/>
+          <w:b/>
+          <w:bCs/>
+          <w:color w:val="D1D5DB"/>
+          <w:sz w:val="21"/>
+          <w:szCs w:val="21"/>
+          <w:bdr w:val="single" w:sz="2" w:space="0" w:color="D9D9E3" w:frame="1"/>
+        </w:rPr>
+        <w:t>git</w:t>
+      </w:r>
+      <w:proofErr w:type="spellEnd"/>
+      <w:r>
+        <w:rPr>
+          <w:rStyle w:val="CdigoHTML"/>
+          <w:rFonts w:ascii="Ubuntu Mono" w:eastAsiaTheme="minorHAnsi" w:hAnsi="Ubuntu Mono"/>
+          <w:b/>
+          <w:bCs/>
+          <w:color w:val="D1D5DB"/>
+          <w:sz w:val="21"/>
+          <w:szCs w:val="21"/>
+          <w:bdr w:val="single" w:sz="2" w:space="0" w:color="D9D9E3" w:frame="1"/>
+        </w:rPr>
+        <w:t xml:space="preserve"> </w:t>
+      </w:r>
+      <w:proofErr w:type="spellStart"/>
+      <w:r>
+        <w:rPr>
+          <w:rStyle w:val="CdigoHTML"/>
+          <w:rFonts w:ascii="Ubuntu Mono" w:eastAsiaTheme="minorHAnsi" w:hAnsi="Ubuntu Mono"/>
+          <w:b/>
+          <w:bCs/>
+          <w:color w:val="D1D5DB"/>
+          <w:sz w:val="21"/>
+          <w:szCs w:val="21"/>
+          <w:bdr w:val="single" w:sz="2" w:space="0" w:color="D9D9E3" w:frame="1"/>
+        </w:rPr>
+        <w:t>init</w:t>
+      </w:r>
+      <w:proofErr w:type="spellEnd"/>
+      <w:r>
+        <w:rPr>
+          <w:rFonts w:ascii="Segoe UI" w:hAnsi="Segoe UI" w:cs="Segoe UI"/>
+          <w:color w:val="D1D5DB"/>
+        </w:rPr>
+        <w:t>.</w:t>
+      </w:r>
+    </w:p>
+    <w:p>
+      <w:pPr>
+        <w:numPr>
+          <w:ilvl w:val="0"/>
+          <w:numId w:val="11"/>
+        </w:numPr>
+        <w:pBdr>
+          <w:top w:val="single" w:sz="2" w:space="0" w:color="D9D9E3"/>
+          <w:left w:val="single" w:sz="2" w:space="5" w:color="D9D9E3"/>
+          <w:bottom w:val="single" w:sz="2" w:space="0" w:color="D9D9E3"/>
+          <w:right w:val="single" w:sz="2" w:space="0" w:color="D9D9E3"/>
+        </w:pBdr>
+        <w:shd w:val="clear" w:color="auto" w:fill="343541"/>
+        <w:spacing w:after="0" w:line="240" w:lineRule="auto"/>
+        <w:rPr>
+          <w:rFonts w:ascii="Segoe UI" w:hAnsi="Segoe UI" w:cs="Segoe UI"/>
+          <w:color w:val="D1D5DB"/>
+        </w:rPr>
+      </w:pPr>
+      <w:r>
+        <w:rPr>
+          <w:rFonts w:ascii="Segoe UI" w:hAnsi="Segoe UI" w:cs="Segoe UI"/>
+          <w:color w:val="D1D5DB"/>
+        </w:rPr>
+        <w:t xml:space="preserve">Lembre-se de configurar </w:t>
+      </w:r>
+      <w:r>
+        <w:rPr>
+          <w:rStyle w:val="CdigoHTML"/>
+          <w:rFonts w:ascii="Ubuntu Mono" w:eastAsiaTheme="minorHAnsi" w:hAnsi="Ubuntu Mono"/>
+          <w:b/>
+          <w:bCs/>
+          <w:color w:val="D1D5DB"/>
+          <w:sz w:val="21"/>
+          <w:szCs w:val="21"/>
+          <w:bdr w:val="single" w:sz="2" w:space="0" w:color="D9D9E3" w:frame="1"/>
+        </w:rPr>
+        <w:t>user.name</w:t>
+      </w:r>
+      <w:r>
+        <w:rPr>
+          <w:rFonts w:ascii="Segoe UI" w:hAnsi="Segoe UI" w:cs="Segoe UI"/>
+          <w:color w:val="D1D5DB"/>
+        </w:rPr>
+        <w:t xml:space="preserve"> e </w:t>
+      </w:r>
+      <w:proofErr w:type="spellStart"/>
+      <w:proofErr w:type="gramStart"/>
+      <w:r>
+        <w:rPr>
+          <w:rStyle w:val="CdigoHTML"/>
+          <w:rFonts w:ascii="Ubuntu Mono" w:eastAsiaTheme="minorHAnsi" w:hAnsi="Ubuntu Mono"/>
+          <w:b/>
+          <w:bCs/>
+          <w:color w:val="D1D5DB"/>
+          <w:sz w:val="21"/>
+          <w:szCs w:val="21"/>
+          <w:bdr w:val="single" w:sz="2" w:space="0" w:color="D9D9E3" w:frame="1"/>
+        </w:rPr>
+        <w:t>user.email</w:t>
+      </w:r>
+      <w:proofErr w:type="spellEnd"/>
+      <w:proofErr w:type="gramEnd"/>
+      <w:r>
+        <w:rPr>
+          <w:rFonts w:ascii="Segoe UI" w:hAnsi="Segoe UI" w:cs="Segoe UI"/>
+          <w:color w:val="D1D5DB"/>
+        </w:rPr>
+        <w:t xml:space="preserve"> antes de fazer </w:t>
+      </w:r>
+      <w:proofErr w:type="spellStart"/>
+      <w:r>
+        <w:rPr>
+          <w:rFonts w:ascii="Segoe UI" w:hAnsi="Segoe UI" w:cs="Segoe UI"/>
+          <w:color w:val="D1D5DB"/>
+        </w:rPr>
+        <w:t>commits</w:t>
+      </w:r>
+      <w:proofErr w:type="spellEnd"/>
+      <w:r>
+        <w:rPr>
+          <w:rFonts w:ascii="Segoe UI" w:hAnsi="Segoe UI" w:cs="Segoe UI"/>
+          <w:color w:val="D1D5DB"/>
+        </w:rPr>
+        <w:t>.</w:t>
+      </w:r>
+    </w:p>
+    <w:p>
+      <w:pPr>
+        <w:numPr>
+          <w:ilvl w:val="0"/>
+          <w:numId w:val="11"/>
+        </w:numPr>
+        <w:pBdr>
+          <w:top w:val="single" w:sz="2" w:space="0" w:color="D9D9E3"/>
+          <w:left w:val="single" w:sz="2" w:space="5" w:color="D9D9E3"/>
+          <w:bottom w:val="single" w:sz="2" w:space="0" w:color="D9D9E3"/>
+          <w:right w:val="single" w:sz="2" w:space="0" w:color="D9D9E3"/>
+        </w:pBdr>
+        <w:shd w:val="clear" w:color="auto" w:fill="343541"/>
+        <w:spacing w:after="0" w:line="240" w:lineRule="auto"/>
+        <w:rPr>
+          <w:rFonts w:ascii="Segoe UI" w:hAnsi="Segoe UI" w:cs="Segoe UI"/>
+          <w:color w:val="D1D5DB"/>
+        </w:rPr>
+      </w:pPr>
+      <w:r>
+        <w:rPr>
+          <w:rFonts w:ascii="Segoe UI" w:hAnsi="Segoe UI" w:cs="Segoe UI"/>
+          <w:color w:val="D1D5DB"/>
+        </w:rPr>
+        <w:lastRenderedPageBreak/>
+        <w:t>Certifique-se de configurar suas informações no GitHub.</w:t>
+      </w:r>
+    </w:p>
+    <w:p>
+      <w:pPr>
+        <w:pStyle w:val="NormalWeb"/>
+        <w:pBdr>
+          <w:top w:val="single" w:sz="2" w:space="0" w:color="D9D9E3"/>
+          <w:left w:val="single" w:sz="2" w:space="0" w:color="D9D9E3"/>
+          <w:bottom w:val="single" w:sz="2" w:space="0" w:color="D9D9E3"/>
+          <w:right w:val="single" w:sz="2" w:space="0" w:color="D9D9E3"/>
+        </w:pBdr>
+        <w:shd w:val="clear" w:color="auto" w:fill="343541"/>
+        <w:spacing w:before="300" w:beforeAutospacing="0" w:after="300" w:afterAutospacing="0"/>
+        <w:rPr>
+          <w:rFonts w:ascii="Segoe UI" w:hAnsi="Segoe UI" w:cs="Segoe UI"/>
+          <w:color w:val="D1D5DB"/>
+        </w:rPr>
+      </w:pPr>
+      <w:r>
+        <w:rPr>
+          <w:rStyle w:val="Forte"/>
+          <w:rFonts w:ascii="Segoe UI" w:hAnsi="Segoe UI" w:cs="Segoe UI"/>
+          <w:color w:val="D1D5DB"/>
+          <w:bdr w:val="single" w:sz="2" w:space="0" w:color="D9D9E3" w:frame="1"/>
+        </w:rPr>
+        <w:t>Dica:</w:t>
+      </w:r>
+    </w:p>
+    <w:p>
+      <w:pPr>
+        <w:numPr>
+          <w:ilvl w:val="0"/>
+          <w:numId w:val="12"/>
+        </w:numPr>
+        <w:pBdr>
+          <w:top w:val="single" w:sz="2" w:space="0" w:color="D9D9E3"/>
+          <w:left w:val="single" w:sz="2" w:space="5" w:color="D9D9E3"/>
+          <w:bottom w:val="single" w:sz="2" w:space="0" w:color="D9D9E3"/>
+          <w:right w:val="single" w:sz="2" w:space="0" w:color="D9D9E3"/>
+        </w:pBdr>
+        <w:shd w:val="clear" w:color="auto" w:fill="343541"/>
+        <w:spacing w:after="0" w:line="240" w:lineRule="auto"/>
+        <w:rPr>
+          <w:rFonts w:ascii="Segoe UI" w:hAnsi="Segoe UI" w:cs="Segoe UI"/>
+          <w:color w:val="D1D5DB"/>
+        </w:rPr>
+      </w:pPr>
+      <w:r>
+        <w:rPr>
+          <w:rFonts w:ascii="Segoe UI" w:hAnsi="Segoe UI" w:cs="Segoe UI"/>
+          <w:color w:val="D1D5DB"/>
+        </w:rPr>
+        <w:t xml:space="preserve">Assista </w:t>
+      </w:r>
+      <w:hyperlink r:id="rId7" w:tgtFrame="_new" w:history="1">
         <w:r>
           <w:rPr>
             <w:rStyle w:val="Hyperlink"/>
+            <w:rFonts w:ascii="Segoe UI" w:hAnsi="Segoe UI" w:cs="Segoe UI"/>
+            <w:bdr w:val="single" w:sz="2" w:space="0" w:color="D9D9E3" w:frame="1"/>
           </w:rPr>
-          <w:t>https://www.youtube.com/watch?v=7cNP3AE49Bg</w:t>
+          <w:t>este vídeo</w:t>
         </w:r>
       </w:hyperlink>
       <w:r>
-        <w:t xml:space="preserve"> </w:t>
-      </w:r>
-      <w:r>
-        <w:t>–</w:t>
-      </w:r>
-      <w:r>
-        <w:t xml:space="preserve"> Ver</w:t>
-      </w:r>
-      <w:r>
-        <w:t xml:space="preserve"> o vídeo</w:t>
-      </w:r>
-    </w:p>
-    <w:p>
-      <w:pPr>
-        <w:jc w:val="both"/>
-      </w:pPr>
-      <w:hyperlink r:id="rId7" w:history="1">
-        <w:r>
-          <w:rPr>
-            <w:rStyle w:val="Hyperlink"/>
-          </w:rPr>
-          <w:t>https://www.youtube.com/watch?v=7OXqXxt8_7U</w:t>
-        </w:r>
-      </w:hyperlink>
-      <w:r>
-        <w:t xml:space="preserve"> “</w:t>
-      </w:r>
-      <w:r>
-        <w:t>Make sure you configure your 'user.name' and 'user.email' in git</w:t>
-      </w:r>
-      <w:r>
-        <w:t>”</w:t>
-      </w:r>
-    </w:p>
-    <w:p>
-      <w:pPr>
-        <w:jc w:val="both"/>
-      </w:pPr>
-      <w:r>
-        <w:t>Abra o VSCode na pasta desejada e no terminal digite: git init</w:t>
-      </w:r>
-    </w:p>
-    <w:p>
-      <w:pPr>
-        <w:jc w:val="both"/>
-      </w:pPr>
-      <w:r>
-        <w:t>git config (Se todo mundo no computador = flag – system, se é para nós e todos os projetos do git – global, se for apenas para esse projeto – local)</w:t>
-      </w:r>
-    </w:p>
-    <w:p>
-      <w:pPr>
-        <w:jc w:val="both"/>
-      </w:pPr>
-      <w:r>
-        <w:t xml:space="preserve">Ex.:  git config –global user.name </w:t>
-      </w:r>
-      <w:r>
-        <w:t>Seu_Nome</w:t>
-      </w:r>
-    </w:p>
-    <w:p>
-      <w:pPr>
-        <w:jc w:val="both"/>
-      </w:pPr>
-      <w:r>
-        <w:t xml:space="preserve">git config –global user.email </w:t>
-      </w:r>
-      <w:hyperlink r:id="rId8" w:history="1">
-        <w:r>
-          <w:rPr>
-            <w:rStyle w:val="Hyperlink"/>
-          </w:rPr>
-          <w:t>Seu_Email@gmail.com</w:t>
-        </w:r>
-      </w:hyperlink>
-    </w:p>
-    <w:p>
-      <w:pPr>
-        <w:jc w:val="both"/>
-      </w:pPr>
-      <w:r>
-        <w:t>Para ver minhas informações: git config –global -l</w:t>
-      </w:r>
-    </w:p>
-    <w:p>
-      <w:pPr>
-        <w:jc w:val="both"/>
-      </w:pPr>
-      <w:r>
-        <w:t>Ao usar “git init” no seu prompt você está indicando que o git irá controlar as alterações feitas naquela pasta, mas não é suficiente para que o git rastreie os arquivos que você vai criando. Ao criar um novo arquivo, para o git, é como se ele estivesse irrastreável (untracked). Se você não indicar que o git deve controlar as alterações desse arquivo, ele não vai rastrear.</w:t>
-      </w:r>
-    </w:p>
-    <w:p>
-      <w:pPr>
-        <w:jc w:val="both"/>
-      </w:pPr>
-      <w:r>
-        <w:t>Ao usar “git add” você coloca o arquivo na stage area, um local onde o arquivo ainda não tem seu histórico controlável, mas podem. Enquanto você estiver trabalhando nos arquivos, pode usar o git para salvar versões do arquivo através de um código chamado hash.</w:t>
-      </w:r>
-      <w:r>
-        <w:t xml:space="preserve"> Essa foto se chama Commit (Commited) = Snaphshot. </w:t>
+        <w:rPr>
+          <w:rFonts w:ascii="Segoe UI" w:hAnsi="Segoe UI" w:cs="Segoe UI"/>
+          <w:color w:val="D1D5DB"/>
+        </w:rPr>
+        <w:t xml:space="preserve"> sobre configurações essenciais.</w:t>
       </w:r>
     </w:p>
     <w:p>
@@ -185,7 +2206,7 @@
                     </pic:cNvPicPr>
                   </pic:nvPicPr>
                   <pic:blipFill>
-                    <a:blip r:embed="rId9">
+                    <a:blip r:embed="rId8">
                       <a:extLst>
                         <a:ext uri="{28A0092B-C50C-407E-A947-70E740481C1C}">
                           <a14:useLocalDpi xmlns:a14="http://schemas.microsoft.com/office/drawing/2010/main" val="0"/>
@@ -221,27 +2242,10 @@
       <w:pPr>
         <w:jc w:val="both"/>
       </w:pPr>
-    </w:p>
-    <w:p>
-      <w:pPr>
-        <w:jc w:val="both"/>
-      </w:pPr>
-      <w:r>
-        <w:t xml:space="preserve">Para saber o status do arquivo basta digitar git status. </w:t>
-      </w:r>
-      <w:r>
-        <w:t>(Obs.: Para abrir o terminal use CNTRL + “)</w:t>
-      </w:r>
-    </w:p>
-    <w:p>
-      <w:pPr>
-        <w:jc w:val="both"/>
-      </w:pPr>
       <w:r>
         <w:rPr>
           <w:noProof/>
         </w:rPr>
-        <w:lastRenderedPageBreak/>
         <w:drawing>
           <wp:inline distT="0" distB="0" distL="0" distR="0" wp14:anchorId="55EC5D7D" wp14:editId="0151F425">
             <wp:extent cx="3218180" cy="558165"/>
@@ -260,7 +2264,7 @@
                     </pic:cNvPicPr>
                   </pic:nvPicPr>
                   <pic:blipFill>
-                    <a:blip r:embed="rId10">
+                    <a:blip r:embed="rId9">
                       <a:extLst>
                         <a:ext uri="{28A0092B-C50C-407E-A947-70E740481C1C}">
                           <a14:useLocalDpi xmlns:a14="http://schemas.microsoft.com/office/drawing/2010/main" val="0"/>
@@ -295,17 +2299,6 @@
     <w:p>
       <w:pPr>
         <w:jc w:val="both"/>
-        <w:rPr>
-          <w:u w:val="single"/>
-        </w:rPr>
-      </w:pPr>
-      <w:r>
-        <w:t>Para tirar arquivos de Untracked (esses em vermelho) basta digitar git add (nome do arquivo) (git add . já salva todos automaticamente)</w:t>
-      </w:r>
-    </w:p>
-    <w:p>
-      <w:pPr>
-        <w:jc w:val="both"/>
       </w:pPr>
       <w:r>
         <w:rPr>
@@ -329,7 +2322,7 @@
                     </pic:cNvPicPr>
                   </pic:nvPicPr>
                   <pic:blipFill>
-                    <a:blip r:embed="rId11">
+                    <a:blip r:embed="rId10">
                       <a:extLst>
                         <a:ext uri="{28A0092B-C50C-407E-A947-70E740481C1C}">
                           <a14:useLocalDpi xmlns:a14="http://schemas.microsoft.com/office/drawing/2010/main" val="0"/>
@@ -364,35 +2357,6 @@
     <w:p>
       <w:pPr>
         <w:jc w:val="both"/>
-      </w:pPr>
-      <w:r>
-        <w:t>Agora o arquivo está em stage. Podemos continuar adicionando mais arquivos ou realizar o Commit. Basta digitar git commit -m ‘mensagem que você dizer, normalmente dizer o que você fez é bom’</w:t>
-      </w:r>
-    </w:p>
-    <w:p>
-      <w:pPr>
-        <w:jc w:val="both"/>
-      </w:pPr>
-      <w:r>
-        <w:t>Também podemos usar ambos de uma vez: git commit -am “Mensagem” (“a” de add e “m” de mensagem)</w:t>
-      </w:r>
-    </w:p>
-    <w:p>
-      <w:pPr>
-        <w:jc w:val="both"/>
-      </w:pPr>
-    </w:p>
-    <w:p>
-      <w:pPr>
-        <w:jc w:val="both"/>
-      </w:pPr>
-      <w:r>
-        <w:t>Para saber as logs de alteração basta usar git log. Para saber desse prompt use a tecla “q”.</w:t>
-      </w:r>
-    </w:p>
-    <w:p>
-      <w:pPr>
-        <w:jc w:val="both"/>
         <w:rPr>
           <w:u w:val="single"/>
         </w:rPr>
@@ -419,7 +2383,7 @@
                     </pic:cNvPicPr>
                   </pic:nvPicPr>
                   <pic:blipFill>
-                    <a:blip r:embed="rId12">
+                    <a:blip r:embed="rId11">
                       <a:extLst>
                         <a:ext uri="{28A0092B-C50C-407E-A947-70E740481C1C}">
                           <a14:useLocalDpi xmlns:a14="http://schemas.microsoft.com/office/drawing/2010/main" val="0"/>
@@ -451,109 +2415,6 @@
         </w:drawing>
       </w:r>
     </w:p>
-    <w:p>
-      <w:pPr>
-        <w:jc w:val="both"/>
-      </w:pPr>
-      <w:r>
-        <w:t>Pegando esse código após</w:t>
-      </w:r>
-      <w:r>
-        <w:t xml:space="preserve"> o commit você consegue pegar versões anteriores do arquivo.</w:t>
-      </w:r>
-    </w:p>
-    <w:p>
-      <w:pPr>
-        <w:jc w:val="both"/>
-      </w:pPr>
-      <w:r>
-        <w:t xml:space="preserve">Ex.: git checkout </w:t>
-      </w:r>
-      <w:r>
-        <w:t>fc4f37c45d68613299066ff4404b0bc398c86560</w:t>
-      </w:r>
-    </w:p>
-    <w:p>
-      <w:pPr>
-        <w:jc w:val="both"/>
-      </w:pPr>
-      <w:r>
-        <w:t>Para voltar ao código atual digite git checkout master</w:t>
-      </w:r>
-    </w:p>
-    <w:p>
-      <w:pPr>
-        <w:jc w:val="both"/>
-      </w:pPr>
-    </w:p>
-    <w:p>
-      <w:pPr>
-        <w:jc w:val="both"/>
-      </w:pPr>
-      <w:r>
-        <w:t xml:space="preserve">Para clonar um repositório na sua máquina (repositório do github), abra o vscode em uma pasta, digite no terminal: git clone </w:t>
-      </w:r>
-      <w:hyperlink r:id="rId13" w:history="1">
-        <w:r>
-          <w:rPr>
-            <w:rStyle w:val="Hyperlink"/>
-          </w:rPr>
-          <w:t>https://github.com/Bindlado/Trabalho_Computa-o_2.git</w:t>
-        </w:r>
-      </w:hyperlink>
-    </w:p>
-    <w:p>
-      <w:pPr>
-        <w:jc w:val="both"/>
-      </w:pPr>
-      <w:r>
-        <w:t>O bom de clonar é que não precisa usar git init (Já existe um arquivo assim, mas oculta dentro da pasta clonada)</w:t>
-      </w:r>
-    </w:p>
-    <w:p>
-      <w:pPr>
-        <w:jc w:val="both"/>
-      </w:pPr>
-    </w:p>
-    <w:p>
-      <w:pPr>
-        <w:jc w:val="both"/>
-      </w:pPr>
-      <w:r>
-        <w:t>Ao usar um commit ele é feito localmente, o github nada sabe ainda. Para isso, usa-se git push. (Para enviar arquivos você precisa ter permissão).</w:t>
-      </w:r>
-    </w:p>
-    <w:p>
-      <w:pPr>
-        <w:jc w:val="both"/>
-      </w:pPr>
-      <w:r>
-        <w:t>Para levar o que tem no github para o seu computador usa-se git pull no terminal.</w:t>
-      </w:r>
-    </w:p>
-    <w:p>
-      <w:pPr>
-        <w:jc w:val="both"/>
-        <w:rPr>
-          <w:u w:val="single"/>
-        </w:rPr>
-      </w:pPr>
-    </w:p>
-    <w:p>
-      <w:pPr>
-        <w:jc w:val="both"/>
-      </w:pPr>
-    </w:p>
-    <w:p>
-      <w:pPr>
-        <w:jc w:val="both"/>
-      </w:pPr>
-    </w:p>
-    <w:p>
-      <w:pPr>
-        <w:jc w:val="both"/>
-      </w:pPr>
-    </w:p>
     <w:sectPr>
       <w:pgSz w:w="11906" w:h="16838"/>
       <w:pgMar w:top="1417" w:right="1701" w:bottom="1417" w:left="1701" w:header="708" w:footer="708" w:gutter="0"/>
@@ -562,6 +2423,1835 @@
     </w:sectPr>
   </w:body>
 </w:document>
+</file>
+
+<file path=word/numbering.xml><?xml version="1.0" encoding="utf-8"?>
+<w:numbering xmlns:wpc="http://schemas.microsoft.com/office/word/2010/wordprocessingCanvas" xmlns:cx="http://schemas.microsoft.com/office/drawing/2014/chartex" xmlns:cx1="http://schemas.microsoft.com/office/drawing/2015/9/8/chartex" xmlns:cx2="http://schemas.microsoft.com/office/drawing/2015/10/21/chartex" xmlns:cx3="http://schemas.microsoft.com/office/drawing/2016/5/9/chartex" xmlns:cx4="http://schemas.microsoft.com/office/drawing/2016/5/10/chartex" xmlns:cx5="http://schemas.microsoft.com/office/drawing/2016/5/11/chartex" xmlns:cx6="http://schemas.microsoft.com/office/drawing/2016/5/12/chartex" xmlns:cx7="http://schemas.microsoft.com/office/drawing/2016/5/13/chartex" xmlns:cx8="http://schemas.microsoft.com/office/drawing/2016/5/14/chartex" xmlns:mc="http://schemas.openxmlformats.org/markup-compatibility/2006" xmlns:aink="http://schemas.microsoft.com/office/drawing/2016/ink" xmlns:am3d="http://schemas.microsoft.com/office/drawing/2017/model3d" xmlns:o="urn:schemas-microsoft-com:office:office" xmlns:oel="http://schemas.microsoft.com/office/2019/extlst" xmlns:r="http://schemas.openxmlformats.org/officeDocument/2006/relationships" xmlns:m="http://schemas.openxmlformats.org/officeDocument/2006/math" xmlns:v="urn:schemas-microsoft-com:vml" xmlns:wp14="http://schemas.microsoft.com/office/word/2010/wordprocessingDrawing" xmlns:wp="http://schemas.openxmlformats.org/drawingml/2006/wordprocessingDrawing" xmlns:w10="urn:schemas-microsoft-com:office:word" xmlns:w="http://schemas.openxmlformats.org/wordprocessingml/2006/main" xmlns:w14="http://schemas.microsoft.com/office/word/2010/wordml" xmlns:w15="http://schemas.microsoft.com/office/word/2012/wordml" xmlns:w16cex="http://schemas.microsoft.com/office/word/2018/wordml/cex" xmlns:w16cid="http://schemas.microsoft.com/office/word/2016/wordml/cid" xmlns:w16="http://schemas.microsoft.com/office/word/2018/wordml" xmlns:w16sdtdh="http://schemas.microsoft.com/office/word/2020/wordml/sdtdatahash" xmlns:w16se="http://schemas.microsoft.com/office/word/2015/wordml/symex" xmlns:wpg="http://schemas.microsoft.com/office/word/2010/wordprocessingGroup" xmlns:wpi="http://schemas.microsoft.com/office/word/2010/wordprocessingInk" xmlns:wne="http://schemas.microsoft.com/office/word/2006/wordml" xmlns:wps="http://schemas.microsoft.com/office/word/2010/wordprocessingShape" mc:Ignorable="w14 w15 w16se w16cid w16 w16cex w16sdtdh wp14">
+  <w:abstractNum w:abstractNumId="0" w15:restartNumberingAfterBreak="0">
+    <w:nsid w:val="03B031F8"/>
+    <w:multiLevelType w:val="multilevel"/>
+    <w:tmpl w:val="54F0F7D8"/>
+    <w:lvl w:ilvl="0">
+      <w:start w:val="1"/>
+      <w:numFmt w:val="bullet"/>
+      <w:lvlText w:val=""/>
+      <w:lvlJc w:val="left"/>
+      <w:pPr>
+        <w:tabs>
+          <w:tab w:val="num" w:pos="720"/>
+        </w:tabs>
+        <w:ind w:left="720" w:hanging="360"/>
+      </w:pPr>
+      <w:rPr>
+        <w:rFonts w:ascii="Symbol" w:hAnsi="Symbol" w:hint="default"/>
+        <w:sz w:val="20"/>
+      </w:rPr>
+    </w:lvl>
+    <w:lvl w:ilvl="1">
+      <w:start w:val="1"/>
+      <w:numFmt w:val="bullet"/>
+      <w:lvlText w:val=""/>
+      <w:lvlJc w:val="left"/>
+      <w:pPr>
+        <w:tabs>
+          <w:tab w:val="num" w:pos="1440"/>
+        </w:tabs>
+        <w:ind w:left="1440" w:hanging="360"/>
+      </w:pPr>
+      <w:rPr>
+        <w:rFonts w:ascii="Symbol" w:hAnsi="Symbol" w:hint="default"/>
+        <w:sz w:val="20"/>
+      </w:rPr>
+    </w:lvl>
+    <w:lvl w:ilvl="2" w:tentative="1">
+      <w:start w:val="1"/>
+      <w:numFmt w:val="bullet"/>
+      <w:lvlText w:val=""/>
+      <w:lvlJc w:val="left"/>
+      <w:pPr>
+        <w:tabs>
+          <w:tab w:val="num" w:pos="2160"/>
+        </w:tabs>
+        <w:ind w:left="2160" w:hanging="360"/>
+      </w:pPr>
+      <w:rPr>
+        <w:rFonts w:ascii="Symbol" w:hAnsi="Symbol" w:hint="default"/>
+        <w:sz w:val="20"/>
+      </w:rPr>
+    </w:lvl>
+    <w:lvl w:ilvl="3" w:tentative="1">
+      <w:start w:val="1"/>
+      <w:numFmt w:val="bullet"/>
+      <w:lvlText w:val=""/>
+      <w:lvlJc w:val="left"/>
+      <w:pPr>
+        <w:tabs>
+          <w:tab w:val="num" w:pos="2880"/>
+        </w:tabs>
+        <w:ind w:left="2880" w:hanging="360"/>
+      </w:pPr>
+      <w:rPr>
+        <w:rFonts w:ascii="Symbol" w:hAnsi="Symbol" w:hint="default"/>
+        <w:sz w:val="20"/>
+      </w:rPr>
+    </w:lvl>
+    <w:lvl w:ilvl="4" w:tentative="1">
+      <w:start w:val="1"/>
+      <w:numFmt w:val="bullet"/>
+      <w:lvlText w:val=""/>
+      <w:lvlJc w:val="left"/>
+      <w:pPr>
+        <w:tabs>
+          <w:tab w:val="num" w:pos="3600"/>
+        </w:tabs>
+        <w:ind w:left="3600" w:hanging="360"/>
+      </w:pPr>
+      <w:rPr>
+        <w:rFonts w:ascii="Symbol" w:hAnsi="Symbol" w:hint="default"/>
+        <w:sz w:val="20"/>
+      </w:rPr>
+    </w:lvl>
+    <w:lvl w:ilvl="5" w:tentative="1">
+      <w:start w:val="1"/>
+      <w:numFmt w:val="bullet"/>
+      <w:lvlText w:val=""/>
+      <w:lvlJc w:val="left"/>
+      <w:pPr>
+        <w:tabs>
+          <w:tab w:val="num" w:pos="4320"/>
+        </w:tabs>
+        <w:ind w:left="4320" w:hanging="360"/>
+      </w:pPr>
+      <w:rPr>
+        <w:rFonts w:ascii="Symbol" w:hAnsi="Symbol" w:hint="default"/>
+        <w:sz w:val="20"/>
+      </w:rPr>
+    </w:lvl>
+    <w:lvl w:ilvl="6" w:tentative="1">
+      <w:start w:val="1"/>
+      <w:numFmt w:val="bullet"/>
+      <w:lvlText w:val=""/>
+      <w:lvlJc w:val="left"/>
+      <w:pPr>
+        <w:tabs>
+          <w:tab w:val="num" w:pos="5040"/>
+        </w:tabs>
+        <w:ind w:left="5040" w:hanging="360"/>
+      </w:pPr>
+      <w:rPr>
+        <w:rFonts w:ascii="Symbol" w:hAnsi="Symbol" w:hint="default"/>
+        <w:sz w:val="20"/>
+      </w:rPr>
+    </w:lvl>
+    <w:lvl w:ilvl="7" w:tentative="1">
+      <w:start w:val="1"/>
+      <w:numFmt w:val="bullet"/>
+      <w:lvlText w:val=""/>
+      <w:lvlJc w:val="left"/>
+      <w:pPr>
+        <w:tabs>
+          <w:tab w:val="num" w:pos="5760"/>
+        </w:tabs>
+        <w:ind w:left="5760" w:hanging="360"/>
+      </w:pPr>
+      <w:rPr>
+        <w:rFonts w:ascii="Symbol" w:hAnsi="Symbol" w:hint="default"/>
+        <w:sz w:val="20"/>
+      </w:rPr>
+    </w:lvl>
+    <w:lvl w:ilvl="8" w:tentative="1">
+      <w:start w:val="1"/>
+      <w:numFmt w:val="bullet"/>
+      <w:lvlText w:val=""/>
+      <w:lvlJc w:val="left"/>
+      <w:pPr>
+        <w:tabs>
+          <w:tab w:val="num" w:pos="6480"/>
+        </w:tabs>
+        <w:ind w:left="6480" w:hanging="360"/>
+      </w:pPr>
+      <w:rPr>
+        <w:rFonts w:ascii="Symbol" w:hAnsi="Symbol" w:hint="default"/>
+        <w:sz w:val="20"/>
+      </w:rPr>
+    </w:lvl>
+  </w:abstractNum>
+  <w:abstractNum w:abstractNumId="1" w15:restartNumberingAfterBreak="0">
+    <w:nsid w:val="03DD5B0F"/>
+    <w:multiLevelType w:val="multilevel"/>
+    <w:tmpl w:val="2DB628D8"/>
+    <w:lvl w:ilvl="0">
+      <w:start w:val="1"/>
+      <w:numFmt w:val="bullet"/>
+      <w:lvlText w:val=""/>
+      <w:lvlJc w:val="left"/>
+      <w:pPr>
+        <w:tabs>
+          <w:tab w:val="num" w:pos="720"/>
+        </w:tabs>
+        <w:ind w:left="720" w:hanging="360"/>
+      </w:pPr>
+      <w:rPr>
+        <w:rFonts w:ascii="Symbol" w:hAnsi="Symbol" w:hint="default"/>
+        <w:sz w:val="20"/>
+      </w:rPr>
+    </w:lvl>
+    <w:lvl w:ilvl="1">
+      <w:start w:val="1"/>
+      <w:numFmt w:val="bullet"/>
+      <w:lvlText w:val=""/>
+      <w:lvlJc w:val="left"/>
+      <w:pPr>
+        <w:tabs>
+          <w:tab w:val="num" w:pos="1440"/>
+        </w:tabs>
+        <w:ind w:left="1440" w:hanging="360"/>
+      </w:pPr>
+      <w:rPr>
+        <w:rFonts w:ascii="Symbol" w:hAnsi="Symbol" w:hint="default"/>
+        <w:sz w:val="20"/>
+      </w:rPr>
+    </w:lvl>
+    <w:lvl w:ilvl="2" w:tentative="1">
+      <w:start w:val="1"/>
+      <w:numFmt w:val="bullet"/>
+      <w:lvlText w:val=""/>
+      <w:lvlJc w:val="left"/>
+      <w:pPr>
+        <w:tabs>
+          <w:tab w:val="num" w:pos="2160"/>
+        </w:tabs>
+        <w:ind w:left="2160" w:hanging="360"/>
+      </w:pPr>
+      <w:rPr>
+        <w:rFonts w:ascii="Symbol" w:hAnsi="Symbol" w:hint="default"/>
+        <w:sz w:val="20"/>
+      </w:rPr>
+    </w:lvl>
+    <w:lvl w:ilvl="3" w:tentative="1">
+      <w:start w:val="1"/>
+      <w:numFmt w:val="bullet"/>
+      <w:lvlText w:val=""/>
+      <w:lvlJc w:val="left"/>
+      <w:pPr>
+        <w:tabs>
+          <w:tab w:val="num" w:pos="2880"/>
+        </w:tabs>
+        <w:ind w:left="2880" w:hanging="360"/>
+      </w:pPr>
+      <w:rPr>
+        <w:rFonts w:ascii="Symbol" w:hAnsi="Symbol" w:hint="default"/>
+        <w:sz w:val="20"/>
+      </w:rPr>
+    </w:lvl>
+    <w:lvl w:ilvl="4" w:tentative="1">
+      <w:start w:val="1"/>
+      <w:numFmt w:val="bullet"/>
+      <w:lvlText w:val=""/>
+      <w:lvlJc w:val="left"/>
+      <w:pPr>
+        <w:tabs>
+          <w:tab w:val="num" w:pos="3600"/>
+        </w:tabs>
+        <w:ind w:left="3600" w:hanging="360"/>
+      </w:pPr>
+      <w:rPr>
+        <w:rFonts w:ascii="Symbol" w:hAnsi="Symbol" w:hint="default"/>
+        <w:sz w:val="20"/>
+      </w:rPr>
+    </w:lvl>
+    <w:lvl w:ilvl="5" w:tentative="1">
+      <w:start w:val="1"/>
+      <w:numFmt w:val="bullet"/>
+      <w:lvlText w:val=""/>
+      <w:lvlJc w:val="left"/>
+      <w:pPr>
+        <w:tabs>
+          <w:tab w:val="num" w:pos="4320"/>
+        </w:tabs>
+        <w:ind w:left="4320" w:hanging="360"/>
+      </w:pPr>
+      <w:rPr>
+        <w:rFonts w:ascii="Symbol" w:hAnsi="Symbol" w:hint="default"/>
+        <w:sz w:val="20"/>
+      </w:rPr>
+    </w:lvl>
+    <w:lvl w:ilvl="6" w:tentative="1">
+      <w:start w:val="1"/>
+      <w:numFmt w:val="bullet"/>
+      <w:lvlText w:val=""/>
+      <w:lvlJc w:val="left"/>
+      <w:pPr>
+        <w:tabs>
+          <w:tab w:val="num" w:pos="5040"/>
+        </w:tabs>
+        <w:ind w:left="5040" w:hanging="360"/>
+      </w:pPr>
+      <w:rPr>
+        <w:rFonts w:ascii="Symbol" w:hAnsi="Symbol" w:hint="default"/>
+        <w:sz w:val="20"/>
+      </w:rPr>
+    </w:lvl>
+    <w:lvl w:ilvl="7" w:tentative="1">
+      <w:start w:val="1"/>
+      <w:numFmt w:val="bullet"/>
+      <w:lvlText w:val=""/>
+      <w:lvlJc w:val="left"/>
+      <w:pPr>
+        <w:tabs>
+          <w:tab w:val="num" w:pos="5760"/>
+        </w:tabs>
+        <w:ind w:left="5760" w:hanging="360"/>
+      </w:pPr>
+      <w:rPr>
+        <w:rFonts w:ascii="Symbol" w:hAnsi="Symbol" w:hint="default"/>
+        <w:sz w:val="20"/>
+      </w:rPr>
+    </w:lvl>
+    <w:lvl w:ilvl="8" w:tentative="1">
+      <w:start w:val="1"/>
+      <w:numFmt w:val="bullet"/>
+      <w:lvlText w:val=""/>
+      <w:lvlJc w:val="left"/>
+      <w:pPr>
+        <w:tabs>
+          <w:tab w:val="num" w:pos="6480"/>
+        </w:tabs>
+        <w:ind w:left="6480" w:hanging="360"/>
+      </w:pPr>
+      <w:rPr>
+        <w:rFonts w:ascii="Symbol" w:hAnsi="Symbol" w:hint="default"/>
+        <w:sz w:val="20"/>
+      </w:rPr>
+    </w:lvl>
+  </w:abstractNum>
+  <w:abstractNum w:abstractNumId="2" w15:restartNumberingAfterBreak="0">
+    <w:nsid w:val="06A21A4E"/>
+    <w:multiLevelType w:val="multilevel"/>
+    <w:tmpl w:val="B344BBC8"/>
+    <w:lvl w:ilvl="0">
+      <w:start w:val="1"/>
+      <w:numFmt w:val="bullet"/>
+      <w:lvlText w:val=""/>
+      <w:lvlJc w:val="left"/>
+      <w:pPr>
+        <w:tabs>
+          <w:tab w:val="num" w:pos="720"/>
+        </w:tabs>
+        <w:ind w:left="720" w:hanging="360"/>
+      </w:pPr>
+      <w:rPr>
+        <w:rFonts w:ascii="Symbol" w:hAnsi="Symbol" w:hint="default"/>
+        <w:sz w:val="20"/>
+      </w:rPr>
+    </w:lvl>
+    <w:lvl w:ilvl="1" w:tentative="1">
+      <w:start w:val="1"/>
+      <w:numFmt w:val="bullet"/>
+      <w:lvlText w:val=""/>
+      <w:lvlJc w:val="left"/>
+      <w:pPr>
+        <w:tabs>
+          <w:tab w:val="num" w:pos="1440"/>
+        </w:tabs>
+        <w:ind w:left="1440" w:hanging="360"/>
+      </w:pPr>
+      <w:rPr>
+        <w:rFonts w:ascii="Symbol" w:hAnsi="Symbol" w:hint="default"/>
+        <w:sz w:val="20"/>
+      </w:rPr>
+    </w:lvl>
+    <w:lvl w:ilvl="2" w:tentative="1">
+      <w:start w:val="1"/>
+      <w:numFmt w:val="bullet"/>
+      <w:lvlText w:val=""/>
+      <w:lvlJc w:val="left"/>
+      <w:pPr>
+        <w:tabs>
+          <w:tab w:val="num" w:pos="2160"/>
+        </w:tabs>
+        <w:ind w:left="2160" w:hanging="360"/>
+      </w:pPr>
+      <w:rPr>
+        <w:rFonts w:ascii="Symbol" w:hAnsi="Symbol" w:hint="default"/>
+        <w:sz w:val="20"/>
+      </w:rPr>
+    </w:lvl>
+    <w:lvl w:ilvl="3" w:tentative="1">
+      <w:start w:val="1"/>
+      <w:numFmt w:val="bullet"/>
+      <w:lvlText w:val=""/>
+      <w:lvlJc w:val="left"/>
+      <w:pPr>
+        <w:tabs>
+          <w:tab w:val="num" w:pos="2880"/>
+        </w:tabs>
+        <w:ind w:left="2880" w:hanging="360"/>
+      </w:pPr>
+      <w:rPr>
+        <w:rFonts w:ascii="Symbol" w:hAnsi="Symbol" w:hint="default"/>
+        <w:sz w:val="20"/>
+      </w:rPr>
+    </w:lvl>
+    <w:lvl w:ilvl="4" w:tentative="1">
+      <w:start w:val="1"/>
+      <w:numFmt w:val="bullet"/>
+      <w:lvlText w:val=""/>
+      <w:lvlJc w:val="left"/>
+      <w:pPr>
+        <w:tabs>
+          <w:tab w:val="num" w:pos="3600"/>
+        </w:tabs>
+        <w:ind w:left="3600" w:hanging="360"/>
+      </w:pPr>
+      <w:rPr>
+        <w:rFonts w:ascii="Symbol" w:hAnsi="Symbol" w:hint="default"/>
+        <w:sz w:val="20"/>
+      </w:rPr>
+    </w:lvl>
+    <w:lvl w:ilvl="5" w:tentative="1">
+      <w:start w:val="1"/>
+      <w:numFmt w:val="bullet"/>
+      <w:lvlText w:val=""/>
+      <w:lvlJc w:val="left"/>
+      <w:pPr>
+        <w:tabs>
+          <w:tab w:val="num" w:pos="4320"/>
+        </w:tabs>
+        <w:ind w:left="4320" w:hanging="360"/>
+      </w:pPr>
+      <w:rPr>
+        <w:rFonts w:ascii="Symbol" w:hAnsi="Symbol" w:hint="default"/>
+        <w:sz w:val="20"/>
+      </w:rPr>
+    </w:lvl>
+    <w:lvl w:ilvl="6" w:tentative="1">
+      <w:start w:val="1"/>
+      <w:numFmt w:val="bullet"/>
+      <w:lvlText w:val=""/>
+      <w:lvlJc w:val="left"/>
+      <w:pPr>
+        <w:tabs>
+          <w:tab w:val="num" w:pos="5040"/>
+        </w:tabs>
+        <w:ind w:left="5040" w:hanging="360"/>
+      </w:pPr>
+      <w:rPr>
+        <w:rFonts w:ascii="Symbol" w:hAnsi="Symbol" w:hint="default"/>
+        <w:sz w:val="20"/>
+      </w:rPr>
+    </w:lvl>
+    <w:lvl w:ilvl="7" w:tentative="1">
+      <w:start w:val="1"/>
+      <w:numFmt w:val="bullet"/>
+      <w:lvlText w:val=""/>
+      <w:lvlJc w:val="left"/>
+      <w:pPr>
+        <w:tabs>
+          <w:tab w:val="num" w:pos="5760"/>
+        </w:tabs>
+        <w:ind w:left="5760" w:hanging="360"/>
+      </w:pPr>
+      <w:rPr>
+        <w:rFonts w:ascii="Symbol" w:hAnsi="Symbol" w:hint="default"/>
+        <w:sz w:val="20"/>
+      </w:rPr>
+    </w:lvl>
+    <w:lvl w:ilvl="8" w:tentative="1">
+      <w:start w:val="1"/>
+      <w:numFmt w:val="bullet"/>
+      <w:lvlText w:val=""/>
+      <w:lvlJc w:val="left"/>
+      <w:pPr>
+        <w:tabs>
+          <w:tab w:val="num" w:pos="6480"/>
+        </w:tabs>
+        <w:ind w:left="6480" w:hanging="360"/>
+      </w:pPr>
+      <w:rPr>
+        <w:rFonts w:ascii="Symbol" w:hAnsi="Symbol" w:hint="default"/>
+        <w:sz w:val="20"/>
+      </w:rPr>
+    </w:lvl>
+  </w:abstractNum>
+  <w:abstractNum w:abstractNumId="3" w15:restartNumberingAfterBreak="0">
+    <w:nsid w:val="11AF2510"/>
+    <w:multiLevelType w:val="multilevel"/>
+    <w:tmpl w:val="FACA9964"/>
+    <w:lvl w:ilvl="0">
+      <w:start w:val="1"/>
+      <w:numFmt w:val="bullet"/>
+      <w:lvlText w:val=""/>
+      <w:lvlJc w:val="left"/>
+      <w:pPr>
+        <w:tabs>
+          <w:tab w:val="num" w:pos="720"/>
+        </w:tabs>
+        <w:ind w:left="720" w:hanging="360"/>
+      </w:pPr>
+      <w:rPr>
+        <w:rFonts w:ascii="Symbol" w:hAnsi="Symbol" w:hint="default"/>
+        <w:sz w:val="20"/>
+      </w:rPr>
+    </w:lvl>
+    <w:lvl w:ilvl="1">
+      <w:start w:val="1"/>
+      <w:numFmt w:val="bullet"/>
+      <w:lvlText w:val=""/>
+      <w:lvlJc w:val="left"/>
+      <w:pPr>
+        <w:tabs>
+          <w:tab w:val="num" w:pos="1440"/>
+        </w:tabs>
+        <w:ind w:left="1440" w:hanging="360"/>
+      </w:pPr>
+      <w:rPr>
+        <w:rFonts w:ascii="Symbol" w:hAnsi="Symbol" w:hint="default"/>
+        <w:sz w:val="20"/>
+      </w:rPr>
+    </w:lvl>
+    <w:lvl w:ilvl="2" w:tentative="1">
+      <w:start w:val="1"/>
+      <w:numFmt w:val="bullet"/>
+      <w:lvlText w:val=""/>
+      <w:lvlJc w:val="left"/>
+      <w:pPr>
+        <w:tabs>
+          <w:tab w:val="num" w:pos="2160"/>
+        </w:tabs>
+        <w:ind w:left="2160" w:hanging="360"/>
+      </w:pPr>
+      <w:rPr>
+        <w:rFonts w:ascii="Symbol" w:hAnsi="Symbol" w:hint="default"/>
+        <w:sz w:val="20"/>
+      </w:rPr>
+    </w:lvl>
+    <w:lvl w:ilvl="3" w:tentative="1">
+      <w:start w:val="1"/>
+      <w:numFmt w:val="bullet"/>
+      <w:lvlText w:val=""/>
+      <w:lvlJc w:val="left"/>
+      <w:pPr>
+        <w:tabs>
+          <w:tab w:val="num" w:pos="2880"/>
+        </w:tabs>
+        <w:ind w:left="2880" w:hanging="360"/>
+      </w:pPr>
+      <w:rPr>
+        <w:rFonts w:ascii="Symbol" w:hAnsi="Symbol" w:hint="default"/>
+        <w:sz w:val="20"/>
+      </w:rPr>
+    </w:lvl>
+    <w:lvl w:ilvl="4" w:tentative="1">
+      <w:start w:val="1"/>
+      <w:numFmt w:val="bullet"/>
+      <w:lvlText w:val=""/>
+      <w:lvlJc w:val="left"/>
+      <w:pPr>
+        <w:tabs>
+          <w:tab w:val="num" w:pos="3600"/>
+        </w:tabs>
+        <w:ind w:left="3600" w:hanging="360"/>
+      </w:pPr>
+      <w:rPr>
+        <w:rFonts w:ascii="Symbol" w:hAnsi="Symbol" w:hint="default"/>
+        <w:sz w:val="20"/>
+      </w:rPr>
+    </w:lvl>
+    <w:lvl w:ilvl="5" w:tentative="1">
+      <w:start w:val="1"/>
+      <w:numFmt w:val="bullet"/>
+      <w:lvlText w:val=""/>
+      <w:lvlJc w:val="left"/>
+      <w:pPr>
+        <w:tabs>
+          <w:tab w:val="num" w:pos="4320"/>
+        </w:tabs>
+        <w:ind w:left="4320" w:hanging="360"/>
+      </w:pPr>
+      <w:rPr>
+        <w:rFonts w:ascii="Symbol" w:hAnsi="Symbol" w:hint="default"/>
+        <w:sz w:val="20"/>
+      </w:rPr>
+    </w:lvl>
+    <w:lvl w:ilvl="6" w:tentative="1">
+      <w:start w:val="1"/>
+      <w:numFmt w:val="bullet"/>
+      <w:lvlText w:val=""/>
+      <w:lvlJc w:val="left"/>
+      <w:pPr>
+        <w:tabs>
+          <w:tab w:val="num" w:pos="5040"/>
+        </w:tabs>
+        <w:ind w:left="5040" w:hanging="360"/>
+      </w:pPr>
+      <w:rPr>
+        <w:rFonts w:ascii="Symbol" w:hAnsi="Symbol" w:hint="default"/>
+        <w:sz w:val="20"/>
+      </w:rPr>
+    </w:lvl>
+    <w:lvl w:ilvl="7" w:tentative="1">
+      <w:start w:val="1"/>
+      <w:numFmt w:val="bullet"/>
+      <w:lvlText w:val=""/>
+      <w:lvlJc w:val="left"/>
+      <w:pPr>
+        <w:tabs>
+          <w:tab w:val="num" w:pos="5760"/>
+        </w:tabs>
+        <w:ind w:left="5760" w:hanging="360"/>
+      </w:pPr>
+      <w:rPr>
+        <w:rFonts w:ascii="Symbol" w:hAnsi="Symbol" w:hint="default"/>
+        <w:sz w:val="20"/>
+      </w:rPr>
+    </w:lvl>
+    <w:lvl w:ilvl="8" w:tentative="1">
+      <w:start w:val="1"/>
+      <w:numFmt w:val="bullet"/>
+      <w:lvlText w:val=""/>
+      <w:lvlJc w:val="left"/>
+      <w:pPr>
+        <w:tabs>
+          <w:tab w:val="num" w:pos="6480"/>
+        </w:tabs>
+        <w:ind w:left="6480" w:hanging="360"/>
+      </w:pPr>
+      <w:rPr>
+        <w:rFonts w:ascii="Symbol" w:hAnsi="Symbol" w:hint="default"/>
+        <w:sz w:val="20"/>
+      </w:rPr>
+    </w:lvl>
+  </w:abstractNum>
+  <w:abstractNum w:abstractNumId="4" w15:restartNumberingAfterBreak="0">
+    <w:nsid w:val="1AC82DDE"/>
+    <w:multiLevelType w:val="multilevel"/>
+    <w:tmpl w:val="C5CA933C"/>
+    <w:lvl w:ilvl="0">
+      <w:start w:val="1"/>
+      <w:numFmt w:val="bullet"/>
+      <w:lvlText w:val=""/>
+      <w:lvlJc w:val="left"/>
+      <w:pPr>
+        <w:tabs>
+          <w:tab w:val="num" w:pos="720"/>
+        </w:tabs>
+        <w:ind w:left="720" w:hanging="360"/>
+      </w:pPr>
+      <w:rPr>
+        <w:rFonts w:ascii="Symbol" w:hAnsi="Symbol" w:hint="default"/>
+        <w:sz w:val="20"/>
+      </w:rPr>
+    </w:lvl>
+    <w:lvl w:ilvl="1" w:tentative="1">
+      <w:start w:val="1"/>
+      <w:numFmt w:val="bullet"/>
+      <w:lvlText w:val=""/>
+      <w:lvlJc w:val="left"/>
+      <w:pPr>
+        <w:tabs>
+          <w:tab w:val="num" w:pos="1440"/>
+        </w:tabs>
+        <w:ind w:left="1440" w:hanging="360"/>
+      </w:pPr>
+      <w:rPr>
+        <w:rFonts w:ascii="Symbol" w:hAnsi="Symbol" w:hint="default"/>
+        <w:sz w:val="20"/>
+      </w:rPr>
+    </w:lvl>
+    <w:lvl w:ilvl="2" w:tentative="1">
+      <w:start w:val="1"/>
+      <w:numFmt w:val="bullet"/>
+      <w:lvlText w:val=""/>
+      <w:lvlJc w:val="left"/>
+      <w:pPr>
+        <w:tabs>
+          <w:tab w:val="num" w:pos="2160"/>
+        </w:tabs>
+        <w:ind w:left="2160" w:hanging="360"/>
+      </w:pPr>
+      <w:rPr>
+        <w:rFonts w:ascii="Symbol" w:hAnsi="Symbol" w:hint="default"/>
+        <w:sz w:val="20"/>
+      </w:rPr>
+    </w:lvl>
+    <w:lvl w:ilvl="3" w:tentative="1">
+      <w:start w:val="1"/>
+      <w:numFmt w:val="bullet"/>
+      <w:lvlText w:val=""/>
+      <w:lvlJc w:val="left"/>
+      <w:pPr>
+        <w:tabs>
+          <w:tab w:val="num" w:pos="2880"/>
+        </w:tabs>
+        <w:ind w:left="2880" w:hanging="360"/>
+      </w:pPr>
+      <w:rPr>
+        <w:rFonts w:ascii="Symbol" w:hAnsi="Symbol" w:hint="default"/>
+        <w:sz w:val="20"/>
+      </w:rPr>
+    </w:lvl>
+    <w:lvl w:ilvl="4" w:tentative="1">
+      <w:start w:val="1"/>
+      <w:numFmt w:val="bullet"/>
+      <w:lvlText w:val=""/>
+      <w:lvlJc w:val="left"/>
+      <w:pPr>
+        <w:tabs>
+          <w:tab w:val="num" w:pos="3600"/>
+        </w:tabs>
+        <w:ind w:left="3600" w:hanging="360"/>
+      </w:pPr>
+      <w:rPr>
+        <w:rFonts w:ascii="Symbol" w:hAnsi="Symbol" w:hint="default"/>
+        <w:sz w:val="20"/>
+      </w:rPr>
+    </w:lvl>
+    <w:lvl w:ilvl="5" w:tentative="1">
+      <w:start w:val="1"/>
+      <w:numFmt w:val="bullet"/>
+      <w:lvlText w:val=""/>
+      <w:lvlJc w:val="left"/>
+      <w:pPr>
+        <w:tabs>
+          <w:tab w:val="num" w:pos="4320"/>
+        </w:tabs>
+        <w:ind w:left="4320" w:hanging="360"/>
+      </w:pPr>
+      <w:rPr>
+        <w:rFonts w:ascii="Symbol" w:hAnsi="Symbol" w:hint="default"/>
+        <w:sz w:val="20"/>
+      </w:rPr>
+    </w:lvl>
+    <w:lvl w:ilvl="6" w:tentative="1">
+      <w:start w:val="1"/>
+      <w:numFmt w:val="bullet"/>
+      <w:lvlText w:val=""/>
+      <w:lvlJc w:val="left"/>
+      <w:pPr>
+        <w:tabs>
+          <w:tab w:val="num" w:pos="5040"/>
+        </w:tabs>
+        <w:ind w:left="5040" w:hanging="360"/>
+      </w:pPr>
+      <w:rPr>
+        <w:rFonts w:ascii="Symbol" w:hAnsi="Symbol" w:hint="default"/>
+        <w:sz w:val="20"/>
+      </w:rPr>
+    </w:lvl>
+    <w:lvl w:ilvl="7" w:tentative="1">
+      <w:start w:val="1"/>
+      <w:numFmt w:val="bullet"/>
+      <w:lvlText w:val=""/>
+      <w:lvlJc w:val="left"/>
+      <w:pPr>
+        <w:tabs>
+          <w:tab w:val="num" w:pos="5760"/>
+        </w:tabs>
+        <w:ind w:left="5760" w:hanging="360"/>
+      </w:pPr>
+      <w:rPr>
+        <w:rFonts w:ascii="Symbol" w:hAnsi="Symbol" w:hint="default"/>
+        <w:sz w:val="20"/>
+      </w:rPr>
+    </w:lvl>
+    <w:lvl w:ilvl="8" w:tentative="1">
+      <w:start w:val="1"/>
+      <w:numFmt w:val="bullet"/>
+      <w:lvlText w:val=""/>
+      <w:lvlJc w:val="left"/>
+      <w:pPr>
+        <w:tabs>
+          <w:tab w:val="num" w:pos="6480"/>
+        </w:tabs>
+        <w:ind w:left="6480" w:hanging="360"/>
+      </w:pPr>
+      <w:rPr>
+        <w:rFonts w:ascii="Symbol" w:hAnsi="Symbol" w:hint="default"/>
+        <w:sz w:val="20"/>
+      </w:rPr>
+    </w:lvl>
+  </w:abstractNum>
+  <w:abstractNum w:abstractNumId="5" w15:restartNumberingAfterBreak="0">
+    <w:nsid w:val="2DE20631"/>
+    <w:multiLevelType w:val="multilevel"/>
+    <w:tmpl w:val="8C74AB9A"/>
+    <w:lvl w:ilvl="0">
+      <w:start w:val="1"/>
+      <w:numFmt w:val="bullet"/>
+      <w:lvlText w:val=""/>
+      <w:lvlJc w:val="left"/>
+      <w:pPr>
+        <w:tabs>
+          <w:tab w:val="num" w:pos="720"/>
+        </w:tabs>
+        <w:ind w:left="720" w:hanging="360"/>
+      </w:pPr>
+      <w:rPr>
+        <w:rFonts w:ascii="Symbol" w:hAnsi="Symbol" w:hint="default"/>
+        <w:sz w:val="20"/>
+      </w:rPr>
+    </w:lvl>
+    <w:lvl w:ilvl="1">
+      <w:start w:val="1"/>
+      <w:numFmt w:val="bullet"/>
+      <w:lvlText w:val=""/>
+      <w:lvlJc w:val="left"/>
+      <w:pPr>
+        <w:tabs>
+          <w:tab w:val="num" w:pos="1440"/>
+        </w:tabs>
+        <w:ind w:left="1440" w:hanging="360"/>
+      </w:pPr>
+      <w:rPr>
+        <w:rFonts w:ascii="Symbol" w:hAnsi="Symbol" w:hint="default"/>
+        <w:sz w:val="20"/>
+      </w:rPr>
+    </w:lvl>
+    <w:lvl w:ilvl="2" w:tentative="1">
+      <w:start w:val="1"/>
+      <w:numFmt w:val="bullet"/>
+      <w:lvlText w:val=""/>
+      <w:lvlJc w:val="left"/>
+      <w:pPr>
+        <w:tabs>
+          <w:tab w:val="num" w:pos="2160"/>
+        </w:tabs>
+        <w:ind w:left="2160" w:hanging="360"/>
+      </w:pPr>
+      <w:rPr>
+        <w:rFonts w:ascii="Symbol" w:hAnsi="Symbol" w:hint="default"/>
+        <w:sz w:val="20"/>
+      </w:rPr>
+    </w:lvl>
+    <w:lvl w:ilvl="3" w:tentative="1">
+      <w:start w:val="1"/>
+      <w:numFmt w:val="bullet"/>
+      <w:lvlText w:val=""/>
+      <w:lvlJc w:val="left"/>
+      <w:pPr>
+        <w:tabs>
+          <w:tab w:val="num" w:pos="2880"/>
+        </w:tabs>
+        <w:ind w:left="2880" w:hanging="360"/>
+      </w:pPr>
+      <w:rPr>
+        <w:rFonts w:ascii="Symbol" w:hAnsi="Symbol" w:hint="default"/>
+        <w:sz w:val="20"/>
+      </w:rPr>
+    </w:lvl>
+    <w:lvl w:ilvl="4" w:tentative="1">
+      <w:start w:val="1"/>
+      <w:numFmt w:val="bullet"/>
+      <w:lvlText w:val=""/>
+      <w:lvlJc w:val="left"/>
+      <w:pPr>
+        <w:tabs>
+          <w:tab w:val="num" w:pos="3600"/>
+        </w:tabs>
+        <w:ind w:left="3600" w:hanging="360"/>
+      </w:pPr>
+      <w:rPr>
+        <w:rFonts w:ascii="Symbol" w:hAnsi="Symbol" w:hint="default"/>
+        <w:sz w:val="20"/>
+      </w:rPr>
+    </w:lvl>
+    <w:lvl w:ilvl="5" w:tentative="1">
+      <w:start w:val="1"/>
+      <w:numFmt w:val="bullet"/>
+      <w:lvlText w:val=""/>
+      <w:lvlJc w:val="left"/>
+      <w:pPr>
+        <w:tabs>
+          <w:tab w:val="num" w:pos="4320"/>
+        </w:tabs>
+        <w:ind w:left="4320" w:hanging="360"/>
+      </w:pPr>
+      <w:rPr>
+        <w:rFonts w:ascii="Symbol" w:hAnsi="Symbol" w:hint="default"/>
+        <w:sz w:val="20"/>
+      </w:rPr>
+    </w:lvl>
+    <w:lvl w:ilvl="6" w:tentative="1">
+      <w:start w:val="1"/>
+      <w:numFmt w:val="bullet"/>
+      <w:lvlText w:val=""/>
+      <w:lvlJc w:val="left"/>
+      <w:pPr>
+        <w:tabs>
+          <w:tab w:val="num" w:pos="5040"/>
+        </w:tabs>
+        <w:ind w:left="5040" w:hanging="360"/>
+      </w:pPr>
+      <w:rPr>
+        <w:rFonts w:ascii="Symbol" w:hAnsi="Symbol" w:hint="default"/>
+        <w:sz w:val="20"/>
+      </w:rPr>
+    </w:lvl>
+    <w:lvl w:ilvl="7" w:tentative="1">
+      <w:start w:val="1"/>
+      <w:numFmt w:val="bullet"/>
+      <w:lvlText w:val=""/>
+      <w:lvlJc w:val="left"/>
+      <w:pPr>
+        <w:tabs>
+          <w:tab w:val="num" w:pos="5760"/>
+        </w:tabs>
+        <w:ind w:left="5760" w:hanging="360"/>
+      </w:pPr>
+      <w:rPr>
+        <w:rFonts w:ascii="Symbol" w:hAnsi="Symbol" w:hint="default"/>
+        <w:sz w:val="20"/>
+      </w:rPr>
+    </w:lvl>
+    <w:lvl w:ilvl="8" w:tentative="1">
+      <w:start w:val="1"/>
+      <w:numFmt w:val="bullet"/>
+      <w:lvlText w:val=""/>
+      <w:lvlJc w:val="left"/>
+      <w:pPr>
+        <w:tabs>
+          <w:tab w:val="num" w:pos="6480"/>
+        </w:tabs>
+        <w:ind w:left="6480" w:hanging="360"/>
+      </w:pPr>
+      <w:rPr>
+        <w:rFonts w:ascii="Symbol" w:hAnsi="Symbol" w:hint="default"/>
+        <w:sz w:val="20"/>
+      </w:rPr>
+    </w:lvl>
+  </w:abstractNum>
+  <w:abstractNum w:abstractNumId="6" w15:restartNumberingAfterBreak="0">
+    <w:nsid w:val="58A04AC8"/>
+    <w:multiLevelType w:val="multilevel"/>
+    <w:tmpl w:val="4C9EA62A"/>
+    <w:lvl w:ilvl="0">
+      <w:start w:val="1"/>
+      <w:numFmt w:val="bullet"/>
+      <w:lvlText w:val=""/>
+      <w:lvlJc w:val="left"/>
+      <w:pPr>
+        <w:tabs>
+          <w:tab w:val="num" w:pos="720"/>
+        </w:tabs>
+        <w:ind w:left="720" w:hanging="360"/>
+      </w:pPr>
+      <w:rPr>
+        <w:rFonts w:ascii="Symbol" w:hAnsi="Symbol" w:hint="default"/>
+        <w:sz w:val="20"/>
+      </w:rPr>
+    </w:lvl>
+    <w:lvl w:ilvl="1" w:tentative="1">
+      <w:start w:val="1"/>
+      <w:numFmt w:val="bullet"/>
+      <w:lvlText w:val=""/>
+      <w:lvlJc w:val="left"/>
+      <w:pPr>
+        <w:tabs>
+          <w:tab w:val="num" w:pos="1440"/>
+        </w:tabs>
+        <w:ind w:left="1440" w:hanging="360"/>
+      </w:pPr>
+      <w:rPr>
+        <w:rFonts w:ascii="Symbol" w:hAnsi="Symbol" w:hint="default"/>
+        <w:sz w:val="20"/>
+      </w:rPr>
+    </w:lvl>
+    <w:lvl w:ilvl="2" w:tentative="1">
+      <w:start w:val="1"/>
+      <w:numFmt w:val="bullet"/>
+      <w:lvlText w:val=""/>
+      <w:lvlJc w:val="left"/>
+      <w:pPr>
+        <w:tabs>
+          <w:tab w:val="num" w:pos="2160"/>
+        </w:tabs>
+        <w:ind w:left="2160" w:hanging="360"/>
+      </w:pPr>
+      <w:rPr>
+        <w:rFonts w:ascii="Symbol" w:hAnsi="Symbol" w:hint="default"/>
+        <w:sz w:val="20"/>
+      </w:rPr>
+    </w:lvl>
+    <w:lvl w:ilvl="3" w:tentative="1">
+      <w:start w:val="1"/>
+      <w:numFmt w:val="bullet"/>
+      <w:lvlText w:val=""/>
+      <w:lvlJc w:val="left"/>
+      <w:pPr>
+        <w:tabs>
+          <w:tab w:val="num" w:pos="2880"/>
+        </w:tabs>
+        <w:ind w:left="2880" w:hanging="360"/>
+      </w:pPr>
+      <w:rPr>
+        <w:rFonts w:ascii="Symbol" w:hAnsi="Symbol" w:hint="default"/>
+        <w:sz w:val="20"/>
+      </w:rPr>
+    </w:lvl>
+    <w:lvl w:ilvl="4" w:tentative="1">
+      <w:start w:val="1"/>
+      <w:numFmt w:val="bullet"/>
+      <w:lvlText w:val=""/>
+      <w:lvlJc w:val="left"/>
+      <w:pPr>
+        <w:tabs>
+          <w:tab w:val="num" w:pos="3600"/>
+        </w:tabs>
+        <w:ind w:left="3600" w:hanging="360"/>
+      </w:pPr>
+      <w:rPr>
+        <w:rFonts w:ascii="Symbol" w:hAnsi="Symbol" w:hint="default"/>
+        <w:sz w:val="20"/>
+      </w:rPr>
+    </w:lvl>
+    <w:lvl w:ilvl="5" w:tentative="1">
+      <w:start w:val="1"/>
+      <w:numFmt w:val="bullet"/>
+      <w:lvlText w:val=""/>
+      <w:lvlJc w:val="left"/>
+      <w:pPr>
+        <w:tabs>
+          <w:tab w:val="num" w:pos="4320"/>
+        </w:tabs>
+        <w:ind w:left="4320" w:hanging="360"/>
+      </w:pPr>
+      <w:rPr>
+        <w:rFonts w:ascii="Symbol" w:hAnsi="Symbol" w:hint="default"/>
+        <w:sz w:val="20"/>
+      </w:rPr>
+    </w:lvl>
+    <w:lvl w:ilvl="6" w:tentative="1">
+      <w:start w:val="1"/>
+      <w:numFmt w:val="bullet"/>
+      <w:lvlText w:val=""/>
+      <w:lvlJc w:val="left"/>
+      <w:pPr>
+        <w:tabs>
+          <w:tab w:val="num" w:pos="5040"/>
+        </w:tabs>
+        <w:ind w:left="5040" w:hanging="360"/>
+      </w:pPr>
+      <w:rPr>
+        <w:rFonts w:ascii="Symbol" w:hAnsi="Symbol" w:hint="default"/>
+        <w:sz w:val="20"/>
+      </w:rPr>
+    </w:lvl>
+    <w:lvl w:ilvl="7" w:tentative="1">
+      <w:start w:val="1"/>
+      <w:numFmt w:val="bullet"/>
+      <w:lvlText w:val=""/>
+      <w:lvlJc w:val="left"/>
+      <w:pPr>
+        <w:tabs>
+          <w:tab w:val="num" w:pos="5760"/>
+        </w:tabs>
+        <w:ind w:left="5760" w:hanging="360"/>
+      </w:pPr>
+      <w:rPr>
+        <w:rFonts w:ascii="Symbol" w:hAnsi="Symbol" w:hint="default"/>
+        <w:sz w:val="20"/>
+      </w:rPr>
+    </w:lvl>
+    <w:lvl w:ilvl="8" w:tentative="1">
+      <w:start w:val="1"/>
+      <w:numFmt w:val="bullet"/>
+      <w:lvlText w:val=""/>
+      <w:lvlJc w:val="left"/>
+      <w:pPr>
+        <w:tabs>
+          <w:tab w:val="num" w:pos="6480"/>
+        </w:tabs>
+        <w:ind w:left="6480" w:hanging="360"/>
+      </w:pPr>
+      <w:rPr>
+        <w:rFonts w:ascii="Symbol" w:hAnsi="Symbol" w:hint="default"/>
+        <w:sz w:val="20"/>
+      </w:rPr>
+    </w:lvl>
+  </w:abstractNum>
+  <w:abstractNum w:abstractNumId="7" w15:restartNumberingAfterBreak="0">
+    <w:nsid w:val="5CF43CA1"/>
+    <w:multiLevelType w:val="multilevel"/>
+    <w:tmpl w:val="5DF6FF1C"/>
+    <w:lvl w:ilvl="0">
+      <w:start w:val="1"/>
+      <w:numFmt w:val="bullet"/>
+      <w:lvlText w:val=""/>
+      <w:lvlJc w:val="left"/>
+      <w:pPr>
+        <w:tabs>
+          <w:tab w:val="num" w:pos="720"/>
+        </w:tabs>
+        <w:ind w:left="720" w:hanging="360"/>
+      </w:pPr>
+      <w:rPr>
+        <w:rFonts w:ascii="Symbol" w:hAnsi="Symbol" w:hint="default"/>
+        <w:sz w:val="20"/>
+      </w:rPr>
+    </w:lvl>
+    <w:lvl w:ilvl="1">
+      <w:start w:val="1"/>
+      <w:numFmt w:val="bullet"/>
+      <w:lvlText w:val=""/>
+      <w:lvlJc w:val="left"/>
+      <w:pPr>
+        <w:tabs>
+          <w:tab w:val="num" w:pos="1440"/>
+        </w:tabs>
+        <w:ind w:left="1440" w:hanging="360"/>
+      </w:pPr>
+      <w:rPr>
+        <w:rFonts w:ascii="Symbol" w:hAnsi="Symbol" w:hint="default"/>
+        <w:sz w:val="20"/>
+      </w:rPr>
+    </w:lvl>
+    <w:lvl w:ilvl="2" w:tentative="1">
+      <w:start w:val="1"/>
+      <w:numFmt w:val="bullet"/>
+      <w:lvlText w:val=""/>
+      <w:lvlJc w:val="left"/>
+      <w:pPr>
+        <w:tabs>
+          <w:tab w:val="num" w:pos="2160"/>
+        </w:tabs>
+        <w:ind w:left="2160" w:hanging="360"/>
+      </w:pPr>
+      <w:rPr>
+        <w:rFonts w:ascii="Symbol" w:hAnsi="Symbol" w:hint="default"/>
+        <w:sz w:val="20"/>
+      </w:rPr>
+    </w:lvl>
+    <w:lvl w:ilvl="3" w:tentative="1">
+      <w:start w:val="1"/>
+      <w:numFmt w:val="bullet"/>
+      <w:lvlText w:val=""/>
+      <w:lvlJc w:val="left"/>
+      <w:pPr>
+        <w:tabs>
+          <w:tab w:val="num" w:pos="2880"/>
+        </w:tabs>
+        <w:ind w:left="2880" w:hanging="360"/>
+      </w:pPr>
+      <w:rPr>
+        <w:rFonts w:ascii="Symbol" w:hAnsi="Symbol" w:hint="default"/>
+        <w:sz w:val="20"/>
+      </w:rPr>
+    </w:lvl>
+    <w:lvl w:ilvl="4" w:tentative="1">
+      <w:start w:val="1"/>
+      <w:numFmt w:val="bullet"/>
+      <w:lvlText w:val=""/>
+      <w:lvlJc w:val="left"/>
+      <w:pPr>
+        <w:tabs>
+          <w:tab w:val="num" w:pos="3600"/>
+        </w:tabs>
+        <w:ind w:left="3600" w:hanging="360"/>
+      </w:pPr>
+      <w:rPr>
+        <w:rFonts w:ascii="Symbol" w:hAnsi="Symbol" w:hint="default"/>
+        <w:sz w:val="20"/>
+      </w:rPr>
+    </w:lvl>
+    <w:lvl w:ilvl="5" w:tentative="1">
+      <w:start w:val="1"/>
+      <w:numFmt w:val="bullet"/>
+      <w:lvlText w:val=""/>
+      <w:lvlJc w:val="left"/>
+      <w:pPr>
+        <w:tabs>
+          <w:tab w:val="num" w:pos="4320"/>
+        </w:tabs>
+        <w:ind w:left="4320" w:hanging="360"/>
+      </w:pPr>
+      <w:rPr>
+        <w:rFonts w:ascii="Symbol" w:hAnsi="Symbol" w:hint="default"/>
+        <w:sz w:val="20"/>
+      </w:rPr>
+    </w:lvl>
+    <w:lvl w:ilvl="6" w:tentative="1">
+      <w:start w:val="1"/>
+      <w:numFmt w:val="bullet"/>
+      <w:lvlText w:val=""/>
+      <w:lvlJc w:val="left"/>
+      <w:pPr>
+        <w:tabs>
+          <w:tab w:val="num" w:pos="5040"/>
+        </w:tabs>
+        <w:ind w:left="5040" w:hanging="360"/>
+      </w:pPr>
+      <w:rPr>
+        <w:rFonts w:ascii="Symbol" w:hAnsi="Symbol" w:hint="default"/>
+        <w:sz w:val="20"/>
+      </w:rPr>
+    </w:lvl>
+    <w:lvl w:ilvl="7" w:tentative="1">
+      <w:start w:val="1"/>
+      <w:numFmt w:val="bullet"/>
+      <w:lvlText w:val=""/>
+      <w:lvlJc w:val="left"/>
+      <w:pPr>
+        <w:tabs>
+          <w:tab w:val="num" w:pos="5760"/>
+        </w:tabs>
+        <w:ind w:left="5760" w:hanging="360"/>
+      </w:pPr>
+      <w:rPr>
+        <w:rFonts w:ascii="Symbol" w:hAnsi="Symbol" w:hint="default"/>
+        <w:sz w:val="20"/>
+      </w:rPr>
+    </w:lvl>
+    <w:lvl w:ilvl="8" w:tentative="1">
+      <w:start w:val="1"/>
+      <w:numFmt w:val="bullet"/>
+      <w:lvlText w:val=""/>
+      <w:lvlJc w:val="left"/>
+      <w:pPr>
+        <w:tabs>
+          <w:tab w:val="num" w:pos="6480"/>
+        </w:tabs>
+        <w:ind w:left="6480" w:hanging="360"/>
+      </w:pPr>
+      <w:rPr>
+        <w:rFonts w:ascii="Symbol" w:hAnsi="Symbol" w:hint="default"/>
+        <w:sz w:val="20"/>
+      </w:rPr>
+    </w:lvl>
+  </w:abstractNum>
+  <w:abstractNum w:abstractNumId="8" w15:restartNumberingAfterBreak="0">
+    <w:nsid w:val="5DB6673C"/>
+    <w:multiLevelType w:val="multilevel"/>
+    <w:tmpl w:val="880A69C0"/>
+    <w:lvl w:ilvl="0">
+      <w:start w:val="1"/>
+      <w:numFmt w:val="bullet"/>
+      <w:lvlText w:val=""/>
+      <w:lvlJc w:val="left"/>
+      <w:pPr>
+        <w:tabs>
+          <w:tab w:val="num" w:pos="720"/>
+        </w:tabs>
+        <w:ind w:left="720" w:hanging="360"/>
+      </w:pPr>
+      <w:rPr>
+        <w:rFonts w:ascii="Symbol" w:hAnsi="Symbol" w:hint="default"/>
+        <w:sz w:val="20"/>
+      </w:rPr>
+    </w:lvl>
+    <w:lvl w:ilvl="1" w:tentative="1">
+      <w:start w:val="1"/>
+      <w:numFmt w:val="bullet"/>
+      <w:lvlText w:val=""/>
+      <w:lvlJc w:val="left"/>
+      <w:pPr>
+        <w:tabs>
+          <w:tab w:val="num" w:pos="1440"/>
+        </w:tabs>
+        <w:ind w:left="1440" w:hanging="360"/>
+      </w:pPr>
+      <w:rPr>
+        <w:rFonts w:ascii="Symbol" w:hAnsi="Symbol" w:hint="default"/>
+        <w:sz w:val="20"/>
+      </w:rPr>
+    </w:lvl>
+    <w:lvl w:ilvl="2" w:tentative="1">
+      <w:start w:val="1"/>
+      <w:numFmt w:val="bullet"/>
+      <w:lvlText w:val=""/>
+      <w:lvlJc w:val="left"/>
+      <w:pPr>
+        <w:tabs>
+          <w:tab w:val="num" w:pos="2160"/>
+        </w:tabs>
+        <w:ind w:left="2160" w:hanging="360"/>
+      </w:pPr>
+      <w:rPr>
+        <w:rFonts w:ascii="Symbol" w:hAnsi="Symbol" w:hint="default"/>
+        <w:sz w:val="20"/>
+      </w:rPr>
+    </w:lvl>
+    <w:lvl w:ilvl="3" w:tentative="1">
+      <w:start w:val="1"/>
+      <w:numFmt w:val="bullet"/>
+      <w:lvlText w:val=""/>
+      <w:lvlJc w:val="left"/>
+      <w:pPr>
+        <w:tabs>
+          <w:tab w:val="num" w:pos="2880"/>
+        </w:tabs>
+        <w:ind w:left="2880" w:hanging="360"/>
+      </w:pPr>
+      <w:rPr>
+        <w:rFonts w:ascii="Symbol" w:hAnsi="Symbol" w:hint="default"/>
+        <w:sz w:val="20"/>
+      </w:rPr>
+    </w:lvl>
+    <w:lvl w:ilvl="4" w:tentative="1">
+      <w:start w:val="1"/>
+      <w:numFmt w:val="bullet"/>
+      <w:lvlText w:val=""/>
+      <w:lvlJc w:val="left"/>
+      <w:pPr>
+        <w:tabs>
+          <w:tab w:val="num" w:pos="3600"/>
+        </w:tabs>
+        <w:ind w:left="3600" w:hanging="360"/>
+      </w:pPr>
+      <w:rPr>
+        <w:rFonts w:ascii="Symbol" w:hAnsi="Symbol" w:hint="default"/>
+        <w:sz w:val="20"/>
+      </w:rPr>
+    </w:lvl>
+    <w:lvl w:ilvl="5" w:tentative="1">
+      <w:start w:val="1"/>
+      <w:numFmt w:val="bullet"/>
+      <w:lvlText w:val=""/>
+      <w:lvlJc w:val="left"/>
+      <w:pPr>
+        <w:tabs>
+          <w:tab w:val="num" w:pos="4320"/>
+        </w:tabs>
+        <w:ind w:left="4320" w:hanging="360"/>
+      </w:pPr>
+      <w:rPr>
+        <w:rFonts w:ascii="Symbol" w:hAnsi="Symbol" w:hint="default"/>
+        <w:sz w:val="20"/>
+      </w:rPr>
+    </w:lvl>
+    <w:lvl w:ilvl="6" w:tentative="1">
+      <w:start w:val="1"/>
+      <w:numFmt w:val="bullet"/>
+      <w:lvlText w:val=""/>
+      <w:lvlJc w:val="left"/>
+      <w:pPr>
+        <w:tabs>
+          <w:tab w:val="num" w:pos="5040"/>
+        </w:tabs>
+        <w:ind w:left="5040" w:hanging="360"/>
+      </w:pPr>
+      <w:rPr>
+        <w:rFonts w:ascii="Symbol" w:hAnsi="Symbol" w:hint="default"/>
+        <w:sz w:val="20"/>
+      </w:rPr>
+    </w:lvl>
+    <w:lvl w:ilvl="7" w:tentative="1">
+      <w:start w:val="1"/>
+      <w:numFmt w:val="bullet"/>
+      <w:lvlText w:val=""/>
+      <w:lvlJc w:val="left"/>
+      <w:pPr>
+        <w:tabs>
+          <w:tab w:val="num" w:pos="5760"/>
+        </w:tabs>
+        <w:ind w:left="5760" w:hanging="360"/>
+      </w:pPr>
+      <w:rPr>
+        <w:rFonts w:ascii="Symbol" w:hAnsi="Symbol" w:hint="default"/>
+        <w:sz w:val="20"/>
+      </w:rPr>
+    </w:lvl>
+    <w:lvl w:ilvl="8" w:tentative="1">
+      <w:start w:val="1"/>
+      <w:numFmt w:val="bullet"/>
+      <w:lvlText w:val=""/>
+      <w:lvlJc w:val="left"/>
+      <w:pPr>
+        <w:tabs>
+          <w:tab w:val="num" w:pos="6480"/>
+        </w:tabs>
+        <w:ind w:left="6480" w:hanging="360"/>
+      </w:pPr>
+      <w:rPr>
+        <w:rFonts w:ascii="Symbol" w:hAnsi="Symbol" w:hint="default"/>
+        <w:sz w:val="20"/>
+      </w:rPr>
+    </w:lvl>
+  </w:abstractNum>
+  <w:abstractNum w:abstractNumId="9" w15:restartNumberingAfterBreak="0">
+    <w:nsid w:val="5E262349"/>
+    <w:multiLevelType w:val="multilevel"/>
+    <w:tmpl w:val="CDA8430E"/>
+    <w:lvl w:ilvl="0">
+      <w:start w:val="1"/>
+      <w:numFmt w:val="bullet"/>
+      <w:lvlText w:val=""/>
+      <w:lvlJc w:val="left"/>
+      <w:pPr>
+        <w:tabs>
+          <w:tab w:val="num" w:pos="720"/>
+        </w:tabs>
+        <w:ind w:left="720" w:hanging="360"/>
+      </w:pPr>
+      <w:rPr>
+        <w:rFonts w:ascii="Symbol" w:hAnsi="Symbol" w:hint="default"/>
+        <w:sz w:val="20"/>
+      </w:rPr>
+    </w:lvl>
+    <w:lvl w:ilvl="1">
+      <w:start w:val="1"/>
+      <w:numFmt w:val="bullet"/>
+      <w:lvlText w:val=""/>
+      <w:lvlJc w:val="left"/>
+      <w:pPr>
+        <w:tabs>
+          <w:tab w:val="num" w:pos="1440"/>
+        </w:tabs>
+        <w:ind w:left="1440" w:hanging="360"/>
+      </w:pPr>
+      <w:rPr>
+        <w:rFonts w:ascii="Symbol" w:hAnsi="Symbol" w:hint="default"/>
+        <w:sz w:val="20"/>
+      </w:rPr>
+    </w:lvl>
+    <w:lvl w:ilvl="2" w:tentative="1">
+      <w:start w:val="1"/>
+      <w:numFmt w:val="bullet"/>
+      <w:lvlText w:val=""/>
+      <w:lvlJc w:val="left"/>
+      <w:pPr>
+        <w:tabs>
+          <w:tab w:val="num" w:pos="2160"/>
+        </w:tabs>
+        <w:ind w:left="2160" w:hanging="360"/>
+      </w:pPr>
+      <w:rPr>
+        <w:rFonts w:ascii="Symbol" w:hAnsi="Symbol" w:hint="default"/>
+        <w:sz w:val="20"/>
+      </w:rPr>
+    </w:lvl>
+    <w:lvl w:ilvl="3" w:tentative="1">
+      <w:start w:val="1"/>
+      <w:numFmt w:val="bullet"/>
+      <w:lvlText w:val=""/>
+      <w:lvlJc w:val="left"/>
+      <w:pPr>
+        <w:tabs>
+          <w:tab w:val="num" w:pos="2880"/>
+        </w:tabs>
+        <w:ind w:left="2880" w:hanging="360"/>
+      </w:pPr>
+      <w:rPr>
+        <w:rFonts w:ascii="Symbol" w:hAnsi="Symbol" w:hint="default"/>
+        <w:sz w:val="20"/>
+      </w:rPr>
+    </w:lvl>
+    <w:lvl w:ilvl="4" w:tentative="1">
+      <w:start w:val="1"/>
+      <w:numFmt w:val="bullet"/>
+      <w:lvlText w:val=""/>
+      <w:lvlJc w:val="left"/>
+      <w:pPr>
+        <w:tabs>
+          <w:tab w:val="num" w:pos="3600"/>
+        </w:tabs>
+        <w:ind w:left="3600" w:hanging="360"/>
+      </w:pPr>
+      <w:rPr>
+        <w:rFonts w:ascii="Symbol" w:hAnsi="Symbol" w:hint="default"/>
+        <w:sz w:val="20"/>
+      </w:rPr>
+    </w:lvl>
+    <w:lvl w:ilvl="5" w:tentative="1">
+      <w:start w:val="1"/>
+      <w:numFmt w:val="bullet"/>
+      <w:lvlText w:val=""/>
+      <w:lvlJc w:val="left"/>
+      <w:pPr>
+        <w:tabs>
+          <w:tab w:val="num" w:pos="4320"/>
+        </w:tabs>
+        <w:ind w:left="4320" w:hanging="360"/>
+      </w:pPr>
+      <w:rPr>
+        <w:rFonts w:ascii="Symbol" w:hAnsi="Symbol" w:hint="default"/>
+        <w:sz w:val="20"/>
+      </w:rPr>
+    </w:lvl>
+    <w:lvl w:ilvl="6" w:tentative="1">
+      <w:start w:val="1"/>
+      <w:numFmt w:val="bullet"/>
+      <w:lvlText w:val=""/>
+      <w:lvlJc w:val="left"/>
+      <w:pPr>
+        <w:tabs>
+          <w:tab w:val="num" w:pos="5040"/>
+        </w:tabs>
+        <w:ind w:left="5040" w:hanging="360"/>
+      </w:pPr>
+      <w:rPr>
+        <w:rFonts w:ascii="Symbol" w:hAnsi="Symbol" w:hint="default"/>
+        <w:sz w:val="20"/>
+      </w:rPr>
+    </w:lvl>
+    <w:lvl w:ilvl="7" w:tentative="1">
+      <w:start w:val="1"/>
+      <w:numFmt w:val="bullet"/>
+      <w:lvlText w:val=""/>
+      <w:lvlJc w:val="left"/>
+      <w:pPr>
+        <w:tabs>
+          <w:tab w:val="num" w:pos="5760"/>
+        </w:tabs>
+        <w:ind w:left="5760" w:hanging="360"/>
+      </w:pPr>
+      <w:rPr>
+        <w:rFonts w:ascii="Symbol" w:hAnsi="Symbol" w:hint="default"/>
+        <w:sz w:val="20"/>
+      </w:rPr>
+    </w:lvl>
+    <w:lvl w:ilvl="8" w:tentative="1">
+      <w:start w:val="1"/>
+      <w:numFmt w:val="bullet"/>
+      <w:lvlText w:val=""/>
+      <w:lvlJc w:val="left"/>
+      <w:pPr>
+        <w:tabs>
+          <w:tab w:val="num" w:pos="6480"/>
+        </w:tabs>
+        <w:ind w:left="6480" w:hanging="360"/>
+      </w:pPr>
+      <w:rPr>
+        <w:rFonts w:ascii="Symbol" w:hAnsi="Symbol" w:hint="default"/>
+        <w:sz w:val="20"/>
+      </w:rPr>
+    </w:lvl>
+  </w:abstractNum>
+  <w:abstractNum w:abstractNumId="10" w15:restartNumberingAfterBreak="0">
+    <w:nsid w:val="62122007"/>
+    <w:multiLevelType w:val="multilevel"/>
+    <w:tmpl w:val="E962F65E"/>
+    <w:lvl w:ilvl="0">
+      <w:start w:val="1"/>
+      <w:numFmt w:val="bullet"/>
+      <w:lvlText w:val=""/>
+      <w:lvlJc w:val="left"/>
+      <w:pPr>
+        <w:tabs>
+          <w:tab w:val="num" w:pos="720"/>
+        </w:tabs>
+        <w:ind w:left="720" w:hanging="360"/>
+      </w:pPr>
+      <w:rPr>
+        <w:rFonts w:ascii="Symbol" w:hAnsi="Symbol" w:hint="default"/>
+        <w:sz w:val="20"/>
+      </w:rPr>
+    </w:lvl>
+    <w:lvl w:ilvl="1">
+      <w:start w:val="1"/>
+      <w:numFmt w:val="bullet"/>
+      <w:lvlText w:val=""/>
+      <w:lvlJc w:val="left"/>
+      <w:pPr>
+        <w:tabs>
+          <w:tab w:val="num" w:pos="1440"/>
+        </w:tabs>
+        <w:ind w:left="1440" w:hanging="360"/>
+      </w:pPr>
+      <w:rPr>
+        <w:rFonts w:ascii="Symbol" w:hAnsi="Symbol" w:hint="default"/>
+        <w:sz w:val="20"/>
+      </w:rPr>
+    </w:lvl>
+    <w:lvl w:ilvl="2">
+      <w:start w:val="1"/>
+      <w:numFmt w:val="bullet"/>
+      <w:lvlText w:val=""/>
+      <w:lvlJc w:val="left"/>
+      <w:pPr>
+        <w:tabs>
+          <w:tab w:val="num" w:pos="2160"/>
+        </w:tabs>
+        <w:ind w:left="2160" w:hanging="360"/>
+      </w:pPr>
+      <w:rPr>
+        <w:rFonts w:ascii="Symbol" w:hAnsi="Symbol" w:hint="default"/>
+        <w:sz w:val="20"/>
+      </w:rPr>
+    </w:lvl>
+    <w:lvl w:ilvl="3" w:tentative="1">
+      <w:start w:val="1"/>
+      <w:numFmt w:val="bullet"/>
+      <w:lvlText w:val=""/>
+      <w:lvlJc w:val="left"/>
+      <w:pPr>
+        <w:tabs>
+          <w:tab w:val="num" w:pos="2880"/>
+        </w:tabs>
+        <w:ind w:left="2880" w:hanging="360"/>
+      </w:pPr>
+      <w:rPr>
+        <w:rFonts w:ascii="Symbol" w:hAnsi="Symbol" w:hint="default"/>
+        <w:sz w:val="20"/>
+      </w:rPr>
+    </w:lvl>
+    <w:lvl w:ilvl="4" w:tentative="1">
+      <w:start w:val="1"/>
+      <w:numFmt w:val="bullet"/>
+      <w:lvlText w:val=""/>
+      <w:lvlJc w:val="left"/>
+      <w:pPr>
+        <w:tabs>
+          <w:tab w:val="num" w:pos="3600"/>
+        </w:tabs>
+        <w:ind w:left="3600" w:hanging="360"/>
+      </w:pPr>
+      <w:rPr>
+        <w:rFonts w:ascii="Symbol" w:hAnsi="Symbol" w:hint="default"/>
+        <w:sz w:val="20"/>
+      </w:rPr>
+    </w:lvl>
+    <w:lvl w:ilvl="5" w:tentative="1">
+      <w:start w:val="1"/>
+      <w:numFmt w:val="bullet"/>
+      <w:lvlText w:val=""/>
+      <w:lvlJc w:val="left"/>
+      <w:pPr>
+        <w:tabs>
+          <w:tab w:val="num" w:pos="4320"/>
+        </w:tabs>
+        <w:ind w:left="4320" w:hanging="360"/>
+      </w:pPr>
+      <w:rPr>
+        <w:rFonts w:ascii="Symbol" w:hAnsi="Symbol" w:hint="default"/>
+        <w:sz w:val="20"/>
+      </w:rPr>
+    </w:lvl>
+    <w:lvl w:ilvl="6" w:tentative="1">
+      <w:start w:val="1"/>
+      <w:numFmt w:val="bullet"/>
+      <w:lvlText w:val=""/>
+      <w:lvlJc w:val="left"/>
+      <w:pPr>
+        <w:tabs>
+          <w:tab w:val="num" w:pos="5040"/>
+        </w:tabs>
+        <w:ind w:left="5040" w:hanging="360"/>
+      </w:pPr>
+      <w:rPr>
+        <w:rFonts w:ascii="Symbol" w:hAnsi="Symbol" w:hint="default"/>
+        <w:sz w:val="20"/>
+      </w:rPr>
+    </w:lvl>
+    <w:lvl w:ilvl="7" w:tentative="1">
+      <w:start w:val="1"/>
+      <w:numFmt w:val="bullet"/>
+      <w:lvlText w:val=""/>
+      <w:lvlJc w:val="left"/>
+      <w:pPr>
+        <w:tabs>
+          <w:tab w:val="num" w:pos="5760"/>
+        </w:tabs>
+        <w:ind w:left="5760" w:hanging="360"/>
+      </w:pPr>
+      <w:rPr>
+        <w:rFonts w:ascii="Symbol" w:hAnsi="Symbol" w:hint="default"/>
+        <w:sz w:val="20"/>
+      </w:rPr>
+    </w:lvl>
+    <w:lvl w:ilvl="8" w:tentative="1">
+      <w:start w:val="1"/>
+      <w:numFmt w:val="bullet"/>
+      <w:lvlText w:val=""/>
+      <w:lvlJc w:val="left"/>
+      <w:pPr>
+        <w:tabs>
+          <w:tab w:val="num" w:pos="6480"/>
+        </w:tabs>
+        <w:ind w:left="6480" w:hanging="360"/>
+      </w:pPr>
+      <w:rPr>
+        <w:rFonts w:ascii="Symbol" w:hAnsi="Symbol" w:hint="default"/>
+        <w:sz w:val="20"/>
+      </w:rPr>
+    </w:lvl>
+  </w:abstractNum>
+  <w:abstractNum w:abstractNumId="11" w15:restartNumberingAfterBreak="0">
+    <w:nsid w:val="7C3131C8"/>
+    <w:multiLevelType w:val="multilevel"/>
+    <w:tmpl w:val="26284B24"/>
+    <w:lvl w:ilvl="0">
+      <w:start w:val="1"/>
+      <w:numFmt w:val="bullet"/>
+      <w:lvlText w:val=""/>
+      <w:lvlJc w:val="left"/>
+      <w:pPr>
+        <w:tabs>
+          <w:tab w:val="num" w:pos="720"/>
+        </w:tabs>
+        <w:ind w:left="720" w:hanging="360"/>
+      </w:pPr>
+      <w:rPr>
+        <w:rFonts w:ascii="Symbol" w:hAnsi="Symbol" w:hint="default"/>
+        <w:sz w:val="20"/>
+      </w:rPr>
+    </w:lvl>
+    <w:lvl w:ilvl="1">
+      <w:start w:val="1"/>
+      <w:numFmt w:val="bullet"/>
+      <w:lvlText w:val=""/>
+      <w:lvlJc w:val="left"/>
+      <w:pPr>
+        <w:tabs>
+          <w:tab w:val="num" w:pos="1440"/>
+        </w:tabs>
+        <w:ind w:left="1440" w:hanging="360"/>
+      </w:pPr>
+      <w:rPr>
+        <w:rFonts w:ascii="Symbol" w:hAnsi="Symbol" w:hint="default"/>
+        <w:sz w:val="20"/>
+      </w:rPr>
+    </w:lvl>
+    <w:lvl w:ilvl="2">
+      <w:start w:val="1"/>
+      <w:numFmt w:val="bullet"/>
+      <w:lvlText w:val=""/>
+      <w:lvlJc w:val="left"/>
+      <w:pPr>
+        <w:tabs>
+          <w:tab w:val="num" w:pos="2160"/>
+        </w:tabs>
+        <w:ind w:left="2160" w:hanging="360"/>
+      </w:pPr>
+      <w:rPr>
+        <w:rFonts w:ascii="Symbol" w:hAnsi="Symbol" w:hint="default"/>
+        <w:sz w:val="20"/>
+      </w:rPr>
+    </w:lvl>
+    <w:lvl w:ilvl="3" w:tentative="1">
+      <w:start w:val="1"/>
+      <w:numFmt w:val="bullet"/>
+      <w:lvlText w:val=""/>
+      <w:lvlJc w:val="left"/>
+      <w:pPr>
+        <w:tabs>
+          <w:tab w:val="num" w:pos="2880"/>
+        </w:tabs>
+        <w:ind w:left="2880" w:hanging="360"/>
+      </w:pPr>
+      <w:rPr>
+        <w:rFonts w:ascii="Symbol" w:hAnsi="Symbol" w:hint="default"/>
+        <w:sz w:val="20"/>
+      </w:rPr>
+    </w:lvl>
+    <w:lvl w:ilvl="4" w:tentative="1">
+      <w:start w:val="1"/>
+      <w:numFmt w:val="bullet"/>
+      <w:lvlText w:val=""/>
+      <w:lvlJc w:val="left"/>
+      <w:pPr>
+        <w:tabs>
+          <w:tab w:val="num" w:pos="3600"/>
+        </w:tabs>
+        <w:ind w:left="3600" w:hanging="360"/>
+      </w:pPr>
+      <w:rPr>
+        <w:rFonts w:ascii="Symbol" w:hAnsi="Symbol" w:hint="default"/>
+        <w:sz w:val="20"/>
+      </w:rPr>
+    </w:lvl>
+    <w:lvl w:ilvl="5" w:tentative="1">
+      <w:start w:val="1"/>
+      <w:numFmt w:val="bullet"/>
+      <w:lvlText w:val=""/>
+      <w:lvlJc w:val="left"/>
+      <w:pPr>
+        <w:tabs>
+          <w:tab w:val="num" w:pos="4320"/>
+        </w:tabs>
+        <w:ind w:left="4320" w:hanging="360"/>
+      </w:pPr>
+      <w:rPr>
+        <w:rFonts w:ascii="Symbol" w:hAnsi="Symbol" w:hint="default"/>
+        <w:sz w:val="20"/>
+      </w:rPr>
+    </w:lvl>
+    <w:lvl w:ilvl="6" w:tentative="1">
+      <w:start w:val="1"/>
+      <w:numFmt w:val="bullet"/>
+      <w:lvlText w:val=""/>
+      <w:lvlJc w:val="left"/>
+      <w:pPr>
+        <w:tabs>
+          <w:tab w:val="num" w:pos="5040"/>
+        </w:tabs>
+        <w:ind w:left="5040" w:hanging="360"/>
+      </w:pPr>
+      <w:rPr>
+        <w:rFonts w:ascii="Symbol" w:hAnsi="Symbol" w:hint="default"/>
+        <w:sz w:val="20"/>
+      </w:rPr>
+    </w:lvl>
+    <w:lvl w:ilvl="7" w:tentative="1">
+      <w:start w:val="1"/>
+      <w:numFmt w:val="bullet"/>
+      <w:lvlText w:val=""/>
+      <w:lvlJc w:val="left"/>
+      <w:pPr>
+        <w:tabs>
+          <w:tab w:val="num" w:pos="5760"/>
+        </w:tabs>
+        <w:ind w:left="5760" w:hanging="360"/>
+      </w:pPr>
+      <w:rPr>
+        <w:rFonts w:ascii="Symbol" w:hAnsi="Symbol" w:hint="default"/>
+        <w:sz w:val="20"/>
+      </w:rPr>
+    </w:lvl>
+    <w:lvl w:ilvl="8" w:tentative="1">
+      <w:start w:val="1"/>
+      <w:numFmt w:val="bullet"/>
+      <w:lvlText w:val=""/>
+      <w:lvlJc w:val="left"/>
+      <w:pPr>
+        <w:tabs>
+          <w:tab w:val="num" w:pos="6480"/>
+        </w:tabs>
+        <w:ind w:left="6480" w:hanging="360"/>
+      </w:pPr>
+      <w:rPr>
+        <w:rFonts w:ascii="Symbol" w:hAnsi="Symbol" w:hint="default"/>
+        <w:sz w:val="20"/>
+      </w:rPr>
+    </w:lvl>
+  </w:abstractNum>
+  <w:num w:numId="1" w16cid:durableId="501361556">
+    <w:abstractNumId w:val="11"/>
+  </w:num>
+  <w:num w:numId="2" w16cid:durableId="179978630">
+    <w:abstractNumId w:val="3"/>
+  </w:num>
+  <w:num w:numId="3" w16cid:durableId="690180356">
+    <w:abstractNumId w:val="1"/>
+  </w:num>
+  <w:num w:numId="4" w16cid:durableId="872498579">
+    <w:abstractNumId w:val="7"/>
+  </w:num>
+  <w:num w:numId="5" w16cid:durableId="678896218">
+    <w:abstractNumId w:val="8"/>
+  </w:num>
+  <w:num w:numId="6" w16cid:durableId="1946189508">
+    <w:abstractNumId w:val="4"/>
+  </w:num>
+  <w:num w:numId="7" w16cid:durableId="52893613">
+    <w:abstractNumId w:val="10"/>
+  </w:num>
+  <w:num w:numId="8" w16cid:durableId="1634559111">
+    <w:abstractNumId w:val="0"/>
+  </w:num>
+  <w:num w:numId="9" w16cid:durableId="1705521973">
+    <w:abstractNumId w:val="9"/>
+  </w:num>
+  <w:num w:numId="10" w16cid:durableId="1633635298">
+    <w:abstractNumId w:val="5"/>
+  </w:num>
+  <w:num w:numId="11" w16cid:durableId="418452704">
+    <w:abstractNumId w:val="6"/>
+  </w:num>
+  <w:num w:numId="12" w16cid:durableId="771898516">
+    <w:abstractNumId w:val="2"/>
+  </w:num>
+</w:numbering>
 </file>
 
 <file path=word/styles.xml><?xml version="1.0" encoding="utf-8"?>
@@ -1015,6 +4705,49 @@
       <w:shd w:val="clear" w:color="auto" w:fill="E1DFDD"/>
     </w:rPr>
   </w:style>
+  <w:style w:type="paragraph" w:styleId="NormalWeb">
+    <w:name w:val="Normal (Web)"/>
+    <w:basedOn w:val="Normal"/>
+    <w:uiPriority w:val="99"/>
+    <w:semiHidden/>
+    <w:unhideWhenUsed/>
+    <w:rsid w:val="005717C2"/>
+    <w:pPr>
+      <w:spacing w:before="100" w:beforeAutospacing="1" w:after="100" w:afterAutospacing="1" w:line="240" w:lineRule="auto"/>
+    </w:pPr>
+    <w:rPr>
+      <w:rFonts w:ascii="Times New Roman" w:eastAsia="Times New Roman" w:hAnsi="Times New Roman" w:cs="Times New Roman"/>
+      <w:kern w:val="0"/>
+      <w:sz w:val="24"/>
+      <w:szCs w:val="24"/>
+      <w:lang w:eastAsia="pt-BR"/>
+      <w14:ligatures w14:val="none"/>
+    </w:rPr>
+  </w:style>
+  <w:style w:type="character" w:styleId="Forte">
+    <w:name w:val="Strong"/>
+    <w:basedOn w:val="Fontepargpadro"/>
+    <w:uiPriority w:val="22"/>
+    <w:qFormat/>
+    <w:rsid w:val="005717C2"/>
+    <w:rPr>
+      <w:b/>
+      <w:bCs/>
+    </w:rPr>
+  </w:style>
+  <w:style w:type="character" w:styleId="CdigoHTML">
+    <w:name w:val="HTML Code"/>
+    <w:basedOn w:val="Fontepargpadro"/>
+    <w:uiPriority w:val="99"/>
+    <w:semiHidden/>
+    <w:unhideWhenUsed/>
+    <w:rsid w:val="005717C2"/>
+    <w:rPr>
+      <w:rFonts w:ascii="Courier New" w:eastAsia="Times New Roman" w:hAnsi="Courier New" w:cs="Courier New"/>
+      <w:sz w:val="20"/>
+      <w:szCs w:val="20"/>
+    </w:rPr>
+  </w:style>
 </w:styles>
 </file>
 

--- a/Documentação_GIT_e_GITHUB.docx
+++ b/Documentação_GIT_e_GITHUB.docx
@@ -4,2182 +4,706 @@
   <w:body>
     <w:p>
       <w:pPr>
-        <w:pStyle w:val="NormalWeb"/>
-        <w:pBdr>
-          <w:top w:val="single" w:sz="2" w:space="0" w:color="D9D9E3"/>
-          <w:left w:val="single" w:sz="2" w:space="0" w:color="D9D9E3"/>
-          <w:bottom w:val="single" w:sz="2" w:space="0" w:color="D9D9E3"/>
-          <w:right w:val="single" w:sz="2" w:space="0" w:color="D9D9E3"/>
-        </w:pBdr>
-        <w:shd w:val="clear" w:color="auto" w:fill="343541"/>
-        <w:spacing w:before="0" w:beforeAutospacing="0" w:after="300" w:afterAutospacing="0"/>
         <w:rPr>
-          <w:rFonts w:ascii="Segoe UI" w:hAnsi="Segoe UI" w:cs="Segoe UI"/>
-          <w:color w:val="D1D5DB"/>
+          <w:b/>
+          <w:bCs/>
         </w:rPr>
       </w:pPr>
       <w:r>
         <w:rPr>
-          <w:rStyle w:val="Forte"/>
-          <w:rFonts w:ascii="Segoe UI" w:hAnsi="Segoe UI" w:cs="Segoe UI"/>
-          <w:color w:val="D1D5DB"/>
-          <w:bdr w:val="single" w:sz="2" w:space="0" w:color="D9D9E3" w:frame="1"/>
+          <w:b/>
+          <w:bCs/>
         </w:rPr>
         <w:t>GIT E GITHUB: Guia Rápido para Trabalho em Equipe</w:t>
       </w:r>
     </w:p>
     <w:p>
       <w:pPr>
-        <w:pStyle w:val="NormalWeb"/>
-        <w:pBdr>
-          <w:top w:val="single" w:sz="2" w:space="0" w:color="D9D9E3"/>
-          <w:left w:val="single" w:sz="2" w:space="0" w:color="D9D9E3"/>
-          <w:bottom w:val="single" w:sz="2" w:space="0" w:color="D9D9E3"/>
-          <w:right w:val="single" w:sz="2" w:space="0" w:color="D9D9E3"/>
-        </w:pBdr>
-        <w:shd w:val="clear" w:color="auto" w:fill="343541"/>
-        <w:spacing w:before="300" w:beforeAutospacing="0" w:after="300" w:afterAutospacing="0"/>
         <w:rPr>
-          <w:rFonts w:ascii="Segoe UI" w:hAnsi="Segoe UI" w:cs="Segoe UI"/>
-          <w:color w:val="D1D5DB"/>
+          <w:b/>
+          <w:bCs/>
         </w:rPr>
       </w:pPr>
       <w:r>
         <w:rPr>
-          <w:rStyle w:val="Forte"/>
-          <w:rFonts w:ascii="Segoe UI" w:hAnsi="Segoe UI" w:cs="Segoe UI"/>
-          <w:color w:val="D1D5DB"/>
-          <w:bdr w:val="single" w:sz="2" w:space="0" w:color="D9D9E3" w:frame="1"/>
+          <w:b/>
+          <w:bCs/>
         </w:rPr>
         <w:t>1. Configurações Iniciais:</w:t>
       </w:r>
     </w:p>
     <w:p>
       <w:pPr>
-        <w:pStyle w:val="NormalWeb"/>
-        <w:numPr>
-          <w:ilvl w:val="0"/>
-          <w:numId w:val="7"/>
-        </w:numPr>
-        <w:pBdr>
-          <w:top w:val="single" w:sz="2" w:space="0" w:color="D9D9E3"/>
-          <w:left w:val="single" w:sz="2" w:space="5" w:color="D9D9E3"/>
-          <w:bottom w:val="single" w:sz="2" w:space="0" w:color="D9D9E3"/>
-          <w:right w:val="single" w:sz="2" w:space="0" w:color="D9D9E3"/>
-        </w:pBdr>
-        <w:shd w:val="clear" w:color="auto" w:fill="343541"/>
-        <w:spacing w:before="0" w:beforeAutospacing="0" w:after="0" w:afterAutospacing="0"/>
         <w:rPr>
-          <w:rFonts w:ascii="Segoe UI" w:hAnsi="Segoe UI" w:cs="Segoe UI"/>
-          <w:color w:val="D1D5DB"/>
+          <w:b/>
+          <w:bCs/>
         </w:rPr>
       </w:pPr>
       <w:r>
         <w:rPr>
-          <w:rStyle w:val="Forte"/>
-          <w:rFonts w:ascii="Segoe UI" w:hAnsi="Segoe UI" w:cs="Segoe UI"/>
-          <w:color w:val="D1D5DB"/>
-          <w:bdr w:val="single" w:sz="2" w:space="0" w:color="D9D9E3" w:frame="1"/>
+          <w:b/>
+          <w:bCs/>
         </w:rPr>
         <w:t>Instalação:</w:t>
       </w:r>
     </w:p>
     <w:p>
-      <w:pPr>
-        <w:numPr>
-          <w:ilvl w:val="1"/>
-          <w:numId w:val="7"/>
-        </w:numPr>
-        <w:pBdr>
-          <w:top w:val="single" w:sz="2" w:space="0" w:color="D9D9E3"/>
-          <w:left w:val="single" w:sz="2" w:space="5" w:color="D9D9E3"/>
-          <w:bottom w:val="single" w:sz="2" w:space="0" w:color="D9D9E3"/>
-          <w:right w:val="single" w:sz="2" w:space="0" w:color="D9D9E3"/>
-        </w:pBdr>
-        <w:shd w:val="clear" w:color="auto" w:fill="343541"/>
-        <w:spacing w:after="0" w:line="240" w:lineRule="auto"/>
-        <w:rPr>
-          <w:rFonts w:ascii="Segoe UI" w:hAnsi="Segoe UI" w:cs="Segoe UI"/>
-          <w:color w:val="D1D5DB"/>
-        </w:rPr>
-      </w:pPr>
-      <w:r>
-        <w:rPr>
-          <w:rFonts w:ascii="Segoe UI" w:hAnsi="Segoe UI" w:cs="Segoe UI"/>
-          <w:color w:val="D1D5DB"/>
-        </w:rPr>
+      <w:r>
         <w:t xml:space="preserve">Baixe e instale o </w:t>
       </w:r>
       <w:proofErr w:type="spellStart"/>
       <w:r>
-        <w:rPr>
-          <w:rFonts w:ascii="Segoe UI" w:hAnsi="Segoe UI" w:cs="Segoe UI"/>
-          <w:color w:val="D1D5DB"/>
-        </w:rPr>
         <w:t>Git</w:t>
       </w:r>
       <w:proofErr w:type="spellEnd"/>
       <w:r>
-        <w:rPr>
-          <w:rFonts w:ascii="Segoe UI" w:hAnsi="Segoe UI" w:cs="Segoe UI"/>
-          <w:color w:val="D1D5DB"/>
-        </w:rPr>
         <w:t xml:space="preserve"> em </w:t>
       </w:r>
       <w:hyperlink r:id="rId5" w:tgtFrame="_new" w:history="1">
         <w:r>
           <w:rPr>
             <w:rStyle w:val="Hyperlink"/>
-            <w:rFonts w:ascii="Segoe UI" w:hAnsi="Segoe UI" w:cs="Segoe UI"/>
-            <w:bdr w:val="single" w:sz="2" w:space="0" w:color="D9D9E3" w:frame="1"/>
           </w:rPr>
           <w:t>git-scm.com</w:t>
         </w:r>
       </w:hyperlink>
       <w:r>
-        <w:rPr>
-          <w:rFonts w:ascii="Segoe UI" w:hAnsi="Segoe UI" w:cs="Segoe UI"/>
-          <w:color w:val="D1D5DB"/>
-        </w:rPr>
         <w:t>.</w:t>
       </w:r>
     </w:p>
     <w:p>
-      <w:pPr>
-        <w:numPr>
-          <w:ilvl w:val="1"/>
-          <w:numId w:val="7"/>
-        </w:numPr>
-        <w:pBdr>
-          <w:top w:val="single" w:sz="2" w:space="0" w:color="D9D9E3"/>
-          <w:left w:val="single" w:sz="2" w:space="5" w:color="D9D9E3"/>
-          <w:bottom w:val="single" w:sz="2" w:space="0" w:color="D9D9E3"/>
-          <w:right w:val="single" w:sz="2" w:space="0" w:color="D9D9E3"/>
-        </w:pBdr>
-        <w:shd w:val="clear" w:color="auto" w:fill="343541"/>
-        <w:spacing w:after="0" w:line="240" w:lineRule="auto"/>
-        <w:rPr>
-          <w:rFonts w:ascii="Segoe UI" w:hAnsi="Segoe UI" w:cs="Segoe UI"/>
-          <w:color w:val="D1D5DB"/>
-        </w:rPr>
-      </w:pPr>
-      <w:r>
-        <w:rPr>
-          <w:rFonts w:ascii="Segoe UI" w:hAnsi="Segoe UI" w:cs="Segoe UI"/>
-          <w:color w:val="D1D5DB"/>
-        </w:rPr>
+      <w:r>
         <w:t xml:space="preserve">Instale o Visual Studio </w:t>
       </w:r>
       <w:proofErr w:type="spellStart"/>
       <w:r>
-        <w:rPr>
-          <w:rFonts w:ascii="Segoe UI" w:hAnsi="Segoe UI" w:cs="Segoe UI"/>
-          <w:color w:val="D1D5DB"/>
-        </w:rPr>
         <w:t>Code</w:t>
       </w:r>
       <w:proofErr w:type="spellEnd"/>
       <w:r>
-        <w:rPr>
-          <w:rFonts w:ascii="Segoe UI" w:hAnsi="Segoe UI" w:cs="Segoe UI"/>
-          <w:color w:val="D1D5DB"/>
-        </w:rPr>
         <w:t xml:space="preserve"> em </w:t>
       </w:r>
       <w:hyperlink r:id="rId6" w:tgtFrame="_new" w:history="1">
         <w:r>
           <w:rPr>
             <w:rStyle w:val="Hyperlink"/>
-            <w:rFonts w:ascii="Segoe UI" w:hAnsi="Segoe UI" w:cs="Segoe UI"/>
-            <w:bdr w:val="single" w:sz="2" w:space="0" w:color="D9D9E3" w:frame="1"/>
           </w:rPr>
           <w:t>code.visualstudio.com</w:t>
         </w:r>
       </w:hyperlink>
       <w:r>
+        <w:t>.</w:t>
+      </w:r>
+    </w:p>
+    <w:p>
+      <w:r>
+        <w:t>Configuração do Usuário:</w:t>
+      </w:r>
+    </w:p>
+    <w:p>
+      <w:r>
+        <w:t xml:space="preserve">Execute no terminal do </w:t>
+      </w:r>
+      <w:proofErr w:type="spellStart"/>
+      <w:r>
+        <w:t>VSCode</w:t>
+      </w:r>
+      <w:proofErr w:type="spellEnd"/>
+      <w:r>
+        <w:t xml:space="preserve">: </w:t>
+      </w:r>
+      <w:proofErr w:type="spellStart"/>
+      <w:r>
+        <w:t>git</w:t>
+      </w:r>
+      <w:proofErr w:type="spellEnd"/>
+      <w:r>
+        <w:t xml:space="preserve"> </w:t>
+      </w:r>
+      <w:proofErr w:type="spellStart"/>
+      <w:r>
+        <w:t>init</w:t>
+      </w:r>
+      <w:proofErr w:type="spellEnd"/>
+      <w:r>
+        <w:t xml:space="preserve"> para iniciar um repositório </w:t>
+      </w:r>
+      <w:proofErr w:type="spellStart"/>
+      <w:r>
+        <w:t>Git</w:t>
+      </w:r>
+      <w:proofErr w:type="spellEnd"/>
+      <w:r>
+        <w:t>.</w:t>
+      </w:r>
+    </w:p>
+    <w:p>
+      <w:r>
+        <w:t xml:space="preserve">Configure seu nome e </w:t>
+      </w:r>
+      <w:proofErr w:type="spellStart"/>
+      <w:r>
+        <w:t>email</w:t>
+      </w:r>
+      <w:proofErr w:type="spellEnd"/>
+      <w:r>
+        <w:t>:</w:t>
+      </w:r>
+    </w:p>
+    <w:p>
+      <w:r>
+        <w:t xml:space="preserve">Global: </w:t>
+      </w:r>
+      <w:proofErr w:type="spellStart"/>
+      <w:r>
+        <w:t>git</w:t>
+      </w:r>
+      <w:proofErr w:type="spellEnd"/>
+      <w:r>
+        <w:t xml:space="preserve"> </w:t>
+      </w:r>
+      <w:proofErr w:type="spellStart"/>
+      <w:r>
+        <w:t>config</w:t>
+      </w:r>
+      <w:proofErr w:type="spellEnd"/>
+      <w:r>
+        <w:t xml:space="preserve"> --global user.name </w:t>
+      </w:r>
+      <w:proofErr w:type="spellStart"/>
+      <w:r>
+        <w:t>Seu_Nome</w:t>
+      </w:r>
+      <w:proofErr w:type="spellEnd"/>
+    </w:p>
+    <w:p>
+      <w:r>
+        <w:t xml:space="preserve">Global: </w:t>
+      </w:r>
+      <w:proofErr w:type="spellStart"/>
+      <w:r>
+        <w:t>git</w:t>
+      </w:r>
+      <w:proofErr w:type="spellEnd"/>
+      <w:r>
+        <w:t xml:space="preserve"> </w:t>
+      </w:r>
+      <w:proofErr w:type="spellStart"/>
+      <w:r>
+        <w:t>config</w:t>
+      </w:r>
+      <w:proofErr w:type="spellEnd"/>
+      <w:r>
+        <w:t xml:space="preserve"> --global </w:t>
+      </w:r>
+      <w:proofErr w:type="spellStart"/>
+      <w:proofErr w:type="gramStart"/>
+      <w:r>
+        <w:t>user.email</w:t>
+      </w:r>
+      <w:proofErr w:type="spellEnd"/>
+      <w:proofErr w:type="gramEnd"/>
+      <w:r>
+        <w:t xml:space="preserve"> Seu_Email@gmail.com</w:t>
+      </w:r>
+    </w:p>
+    <w:p>
+      <w:r>
+        <w:t xml:space="preserve">Ver configurações: </w:t>
+      </w:r>
+      <w:proofErr w:type="spellStart"/>
+      <w:r>
+        <w:t>git</w:t>
+      </w:r>
+      <w:proofErr w:type="spellEnd"/>
+      <w:r>
+        <w:t xml:space="preserve"> </w:t>
+      </w:r>
+      <w:proofErr w:type="spellStart"/>
+      <w:r>
+        <w:t>config</w:t>
+      </w:r>
+      <w:proofErr w:type="spellEnd"/>
+      <w:r>
+        <w:t xml:space="preserve"> --global -l</w:t>
+      </w:r>
+    </w:p>
+    <w:p/>
+    <w:p>
+      <w:pPr>
         <w:rPr>
-          <w:rFonts w:ascii="Segoe UI" w:hAnsi="Segoe UI" w:cs="Segoe UI"/>
-          <w:color w:val="D1D5DB"/>
-        </w:rPr>
-        <w:t>.</w:t>
-      </w:r>
-    </w:p>
-    <w:p>
-      <w:pPr>
-        <w:pStyle w:val="NormalWeb"/>
-        <w:numPr>
-          <w:ilvl w:val="0"/>
-          <w:numId w:val="7"/>
-        </w:numPr>
-        <w:pBdr>
-          <w:top w:val="single" w:sz="2" w:space="0" w:color="D9D9E3"/>
-          <w:left w:val="single" w:sz="2" w:space="5" w:color="D9D9E3"/>
-          <w:bottom w:val="single" w:sz="2" w:space="0" w:color="D9D9E3"/>
-          <w:right w:val="single" w:sz="2" w:space="0" w:color="D9D9E3"/>
-        </w:pBdr>
-        <w:shd w:val="clear" w:color="auto" w:fill="343541"/>
-        <w:spacing w:before="0" w:beforeAutospacing="0" w:after="0" w:afterAutospacing="0"/>
-        <w:rPr>
-          <w:rFonts w:ascii="Segoe UI" w:hAnsi="Segoe UI" w:cs="Segoe UI"/>
-          <w:color w:val="D1D5DB"/>
-        </w:rPr>
-      </w:pPr>
-      <w:r>
-        <w:rPr>
-          <w:rStyle w:val="Forte"/>
-          <w:rFonts w:ascii="Segoe UI" w:hAnsi="Segoe UI" w:cs="Segoe UI"/>
-          <w:color w:val="D1D5DB"/>
-          <w:bdr w:val="single" w:sz="2" w:space="0" w:color="D9D9E3" w:frame="1"/>
-        </w:rPr>
-        <w:t>Configuração do Usuário:</w:t>
-      </w:r>
-    </w:p>
-    <w:p>
-      <w:pPr>
-        <w:numPr>
-          <w:ilvl w:val="1"/>
-          <w:numId w:val="7"/>
-        </w:numPr>
-        <w:pBdr>
-          <w:top w:val="single" w:sz="2" w:space="0" w:color="D9D9E3"/>
-          <w:left w:val="single" w:sz="2" w:space="5" w:color="D9D9E3"/>
-          <w:bottom w:val="single" w:sz="2" w:space="0" w:color="D9D9E3"/>
-          <w:right w:val="single" w:sz="2" w:space="0" w:color="D9D9E3"/>
-        </w:pBdr>
-        <w:shd w:val="clear" w:color="auto" w:fill="343541"/>
-        <w:spacing w:after="0" w:line="240" w:lineRule="auto"/>
-        <w:rPr>
-          <w:rFonts w:ascii="Segoe UI" w:hAnsi="Segoe UI" w:cs="Segoe UI"/>
-          <w:color w:val="D1D5DB"/>
-        </w:rPr>
-      </w:pPr>
-      <w:r>
-        <w:rPr>
-          <w:rFonts w:ascii="Segoe UI" w:hAnsi="Segoe UI" w:cs="Segoe UI"/>
-          <w:color w:val="D1D5DB"/>
-        </w:rPr>
-        <w:t xml:space="preserve">Execute no terminal do </w:t>
-      </w:r>
-      <w:proofErr w:type="spellStart"/>
-      <w:r>
-        <w:rPr>
-          <w:rFonts w:ascii="Segoe UI" w:hAnsi="Segoe UI" w:cs="Segoe UI"/>
-          <w:color w:val="D1D5DB"/>
-        </w:rPr>
-        <w:t>VSCode</w:t>
-      </w:r>
-      <w:proofErr w:type="spellEnd"/>
-      <w:r>
-        <w:rPr>
-          <w:rFonts w:ascii="Segoe UI" w:hAnsi="Segoe UI" w:cs="Segoe UI"/>
-          <w:color w:val="D1D5DB"/>
-        </w:rPr>
-        <w:t xml:space="preserve">: </w:t>
-      </w:r>
-      <w:proofErr w:type="spellStart"/>
-      <w:r>
-        <w:rPr>
-          <w:rStyle w:val="CdigoHTML"/>
-          <w:rFonts w:ascii="Ubuntu Mono" w:eastAsiaTheme="minorHAnsi" w:hAnsi="Ubuntu Mono"/>
           <w:b/>
           <w:bCs/>
-          <w:color w:val="D1D5DB"/>
-          <w:sz w:val="21"/>
-          <w:szCs w:val="21"/>
-          <w:bdr w:val="single" w:sz="2" w:space="0" w:color="D9D9E3" w:frame="1"/>
         </w:rPr>
-        <w:t>git</w:t>
-      </w:r>
-      <w:proofErr w:type="spellEnd"/>
+      </w:pPr>
       <w:r>
         <w:rPr>
-          <w:rStyle w:val="CdigoHTML"/>
-          <w:rFonts w:ascii="Ubuntu Mono" w:eastAsiaTheme="minorHAnsi" w:hAnsi="Ubuntu Mono"/>
           <w:b/>
           <w:bCs/>
-          <w:color w:val="D1D5DB"/>
-          <w:sz w:val="21"/>
-          <w:szCs w:val="21"/>
-          <w:bdr w:val="single" w:sz="2" w:space="0" w:color="D9D9E3" w:frame="1"/>
         </w:rPr>
-        <w:t xml:space="preserve"> </w:t>
-      </w:r>
-      <w:proofErr w:type="spellStart"/>
-      <w:r>
+        <w:t>2. Gerenciamento de Alterações:</w:t>
+      </w:r>
+    </w:p>
+    <w:p>
+      <w:pPr>
         <w:rPr>
-          <w:rStyle w:val="CdigoHTML"/>
-          <w:rFonts w:ascii="Ubuntu Mono" w:eastAsiaTheme="minorHAnsi" w:hAnsi="Ubuntu Mono"/>
           <w:b/>
           <w:bCs/>
-          <w:color w:val="D1D5DB"/>
-          <w:sz w:val="21"/>
-          <w:szCs w:val="21"/>
-          <w:bdr w:val="single" w:sz="2" w:space="0" w:color="D9D9E3" w:frame="1"/>
         </w:rPr>
-        <w:t>init</w:t>
-      </w:r>
-      <w:proofErr w:type="spellEnd"/>
+      </w:pPr>
       <w:r>
         <w:rPr>
-          <w:rFonts w:ascii="Segoe UI" w:hAnsi="Segoe UI" w:cs="Segoe UI"/>
-          <w:color w:val="D1D5DB"/>
+          <w:b/>
+          <w:bCs/>
         </w:rPr>
-        <w:t xml:space="preserve"> para iniciar um repositório </w:t>
-      </w:r>
-      <w:proofErr w:type="spellStart"/>
-      <w:r>
+        <w:t>Rastreamento de Arquivos:</w:t>
+      </w:r>
+    </w:p>
+    <w:p>
+      <w:r>
+        <w:t xml:space="preserve">Use </w:t>
+      </w:r>
+      <w:proofErr w:type="spellStart"/>
+      <w:r>
+        <w:t>git</w:t>
+      </w:r>
+      <w:proofErr w:type="spellEnd"/>
+      <w:r>
+        <w:t xml:space="preserve"> </w:t>
+      </w:r>
+      <w:proofErr w:type="spellStart"/>
+      <w:r>
+        <w:t>add</w:t>
+      </w:r>
+      <w:proofErr w:type="spellEnd"/>
+      <w:r>
+        <w:t xml:space="preserve"> para adicionar arquivos à área de preparação (</w:t>
+      </w:r>
+      <w:proofErr w:type="spellStart"/>
+      <w:r>
+        <w:t>stage</w:t>
+      </w:r>
+      <w:proofErr w:type="spellEnd"/>
+      <w:r>
+        <w:t>).</w:t>
+      </w:r>
+    </w:p>
+    <w:p>
+      <w:r>
+        <w:t xml:space="preserve">Verifique o status com </w:t>
+      </w:r>
+      <w:proofErr w:type="spellStart"/>
+      <w:r>
+        <w:t>git</w:t>
+      </w:r>
+      <w:proofErr w:type="spellEnd"/>
+      <w:r>
+        <w:t xml:space="preserve"> status.</w:t>
+      </w:r>
+    </w:p>
+    <w:p>
+      <w:pPr>
         <w:rPr>
-          <w:rFonts w:ascii="Segoe UI" w:hAnsi="Segoe UI" w:cs="Segoe UI"/>
-          <w:color w:val="D1D5DB"/>
+          <w:b/>
+          <w:bCs/>
         </w:rPr>
-        <w:t>Git</w:t>
-      </w:r>
-      <w:proofErr w:type="spellEnd"/>
+      </w:pPr>
+      <w:proofErr w:type="spellStart"/>
       <w:r>
         <w:rPr>
-          <w:rFonts w:ascii="Segoe UI" w:hAnsi="Segoe UI" w:cs="Segoe UI"/>
-          <w:color w:val="D1D5DB"/>
+          <w:b/>
+          <w:bCs/>
         </w:rPr>
-        <w:t>.</w:t>
-      </w:r>
-    </w:p>
-    <w:p>
-      <w:pPr>
-        <w:numPr>
-          <w:ilvl w:val="1"/>
-          <w:numId w:val="7"/>
-        </w:numPr>
-        <w:pBdr>
-          <w:top w:val="single" w:sz="2" w:space="0" w:color="D9D9E3"/>
-          <w:left w:val="single" w:sz="2" w:space="5" w:color="D9D9E3"/>
-          <w:bottom w:val="single" w:sz="2" w:space="0" w:color="D9D9E3"/>
-          <w:right w:val="single" w:sz="2" w:space="0" w:color="D9D9E3"/>
-        </w:pBdr>
-        <w:shd w:val="clear" w:color="auto" w:fill="343541"/>
-        <w:spacing w:after="0" w:line="240" w:lineRule="auto"/>
+        <w:t>Commits</w:t>
+      </w:r>
+      <w:proofErr w:type="spellEnd"/>
+      <w:r>
         <w:rPr>
-          <w:rFonts w:ascii="Segoe UI" w:hAnsi="Segoe UI" w:cs="Segoe UI"/>
-          <w:color w:val="D1D5DB"/>
-        </w:rPr>
-      </w:pPr>
-      <w:r>
-        <w:rPr>
-          <w:rFonts w:ascii="Segoe UI" w:hAnsi="Segoe UI" w:cs="Segoe UI"/>
-          <w:color w:val="D1D5DB"/>
-        </w:rPr>
-        <w:t xml:space="preserve">Configure seu nome e </w:t>
-      </w:r>
-      <w:proofErr w:type="spellStart"/>
-      <w:r>
-        <w:rPr>
-          <w:rFonts w:ascii="Segoe UI" w:hAnsi="Segoe UI" w:cs="Segoe UI"/>
-          <w:color w:val="D1D5DB"/>
-        </w:rPr>
-        <w:t>email</w:t>
-      </w:r>
-      <w:proofErr w:type="spellEnd"/>
-      <w:r>
-        <w:rPr>
-          <w:rFonts w:ascii="Segoe UI" w:hAnsi="Segoe UI" w:cs="Segoe UI"/>
-          <w:color w:val="D1D5DB"/>
+          <w:b/>
+          <w:bCs/>
         </w:rPr>
         <w:t>:</w:t>
       </w:r>
     </w:p>
     <w:p>
-      <w:pPr>
-        <w:numPr>
-          <w:ilvl w:val="2"/>
-          <w:numId w:val="7"/>
-        </w:numPr>
-        <w:pBdr>
-          <w:top w:val="single" w:sz="2" w:space="0" w:color="D9D9E3"/>
-          <w:left w:val="single" w:sz="2" w:space="0" w:color="D9D9E3"/>
-          <w:bottom w:val="single" w:sz="2" w:space="0" w:color="D9D9E3"/>
-          <w:right w:val="single" w:sz="2" w:space="0" w:color="D9D9E3"/>
-        </w:pBdr>
-        <w:shd w:val="clear" w:color="auto" w:fill="343541"/>
-        <w:spacing w:after="0" w:line="240" w:lineRule="auto"/>
+      <w:r>
+        <w:t xml:space="preserve">Registre as alterações com </w:t>
+      </w:r>
+      <w:proofErr w:type="spellStart"/>
+      <w:r>
+        <w:t>git</w:t>
+      </w:r>
+      <w:proofErr w:type="spellEnd"/>
+      <w:r>
+        <w:t xml:space="preserve"> </w:t>
+      </w:r>
+      <w:proofErr w:type="spellStart"/>
+      <w:r>
+        <w:t>commit</w:t>
+      </w:r>
+      <w:proofErr w:type="spellEnd"/>
+      <w:r>
+        <w:t xml:space="preserve"> -m 'sua mensagem'.</w:t>
+      </w:r>
+    </w:p>
+    <w:p>
+      <w:r>
+        <w:t xml:space="preserve">Atalho para adicionar e </w:t>
+      </w:r>
+      <w:proofErr w:type="spellStart"/>
+      <w:r>
+        <w:t>commit</w:t>
+      </w:r>
+      <w:proofErr w:type="spellEnd"/>
+      <w:r>
+        <w:t xml:space="preserve">: </w:t>
+      </w:r>
+      <w:proofErr w:type="spellStart"/>
+      <w:r>
+        <w:t>git</w:t>
+      </w:r>
+      <w:proofErr w:type="spellEnd"/>
+      <w:r>
+        <w:t xml:space="preserve"> </w:t>
+      </w:r>
+      <w:proofErr w:type="spellStart"/>
+      <w:r>
+        <w:t>commit</w:t>
+      </w:r>
+      <w:proofErr w:type="spellEnd"/>
+      <w:r>
+        <w:t xml:space="preserve"> -</w:t>
+      </w:r>
+      <w:proofErr w:type="spellStart"/>
+      <w:r>
+        <w:t>am</w:t>
+      </w:r>
+      <w:proofErr w:type="spellEnd"/>
+      <w:r>
+        <w:t xml:space="preserve"> 'sua mensagem'.</w:t>
+      </w:r>
+    </w:p>
+    <w:p>
+      <w:pPr>
         <w:rPr>
-          <w:rFonts w:ascii="Segoe UI" w:hAnsi="Segoe UI" w:cs="Segoe UI"/>
-          <w:color w:val="D1D5DB"/>
-        </w:rPr>
-      </w:pPr>
-      <w:r>
-        <w:rPr>
-          <w:rFonts w:ascii="Segoe UI" w:hAnsi="Segoe UI" w:cs="Segoe UI"/>
-          <w:color w:val="D1D5DB"/>
-        </w:rPr>
-        <w:t xml:space="preserve">Global: </w:t>
-      </w:r>
-      <w:proofErr w:type="spellStart"/>
-      <w:r>
-        <w:rPr>
-          <w:rStyle w:val="CdigoHTML"/>
-          <w:rFonts w:ascii="Ubuntu Mono" w:eastAsiaTheme="minorHAnsi" w:hAnsi="Ubuntu Mono"/>
           <w:b/>
           <w:bCs/>
-          <w:color w:val="D1D5DB"/>
-          <w:sz w:val="21"/>
-          <w:szCs w:val="21"/>
-          <w:bdr w:val="single" w:sz="2" w:space="0" w:color="D9D9E3" w:frame="1"/>
         </w:rPr>
-        <w:t>git</w:t>
-      </w:r>
-      <w:proofErr w:type="spellEnd"/>
+      </w:pPr>
       <w:r>
         <w:rPr>
-          <w:rStyle w:val="CdigoHTML"/>
-          <w:rFonts w:ascii="Ubuntu Mono" w:eastAsiaTheme="minorHAnsi" w:hAnsi="Ubuntu Mono"/>
           <w:b/>
           <w:bCs/>
-          <w:color w:val="D1D5DB"/>
-          <w:sz w:val="21"/>
-          <w:szCs w:val="21"/>
-          <w:bdr w:val="single" w:sz="2" w:space="0" w:color="D9D9E3" w:frame="1"/>
         </w:rPr>
-        <w:t xml:space="preserve"> </w:t>
-      </w:r>
-      <w:proofErr w:type="spellStart"/>
-      <w:r>
+        <w:t>Histórico e Logs:</w:t>
+      </w:r>
+    </w:p>
+    <w:p>
+      <w:r>
+        <w:t xml:space="preserve">Visualize o histórico de </w:t>
+      </w:r>
+      <w:proofErr w:type="spellStart"/>
+      <w:r>
+        <w:t>commits</w:t>
+      </w:r>
+      <w:proofErr w:type="spellEnd"/>
+      <w:r>
+        <w:t xml:space="preserve"> com </w:t>
+      </w:r>
+      <w:proofErr w:type="spellStart"/>
+      <w:r>
+        <w:t>git</w:t>
+      </w:r>
+      <w:proofErr w:type="spellEnd"/>
+      <w:r>
+        <w:t xml:space="preserve"> log.</w:t>
+      </w:r>
+    </w:p>
+    <w:p>
+      <w:r>
+        <w:t>Saia do log com a tecla "q".</w:t>
+      </w:r>
+    </w:p>
+    <w:p/>
+    <w:p>
+      <w:pPr>
         <w:rPr>
-          <w:rStyle w:val="CdigoHTML"/>
-          <w:rFonts w:ascii="Ubuntu Mono" w:eastAsiaTheme="minorHAnsi" w:hAnsi="Ubuntu Mono"/>
           <w:b/>
           <w:bCs/>
-          <w:color w:val="D1D5DB"/>
-          <w:sz w:val="21"/>
-          <w:szCs w:val="21"/>
-          <w:bdr w:val="single" w:sz="2" w:space="0" w:color="D9D9E3" w:frame="1"/>
         </w:rPr>
-        <w:t>config</w:t>
-      </w:r>
-      <w:proofErr w:type="spellEnd"/>
+      </w:pPr>
       <w:r>
         <w:rPr>
-          <w:rStyle w:val="CdigoHTML"/>
-          <w:rFonts w:ascii="Ubuntu Mono" w:eastAsiaTheme="minorHAnsi" w:hAnsi="Ubuntu Mono"/>
           <w:b/>
           <w:bCs/>
-          <w:color w:val="D1D5DB"/>
-          <w:sz w:val="21"/>
-          <w:szCs w:val="21"/>
-          <w:bdr w:val="single" w:sz="2" w:space="0" w:color="D9D9E3" w:frame="1"/>
         </w:rPr>
-        <w:t xml:space="preserve"> --global user.name </w:t>
-      </w:r>
-      <w:proofErr w:type="spellStart"/>
-      <w:r>
+        <w:t>3. Navegação no Código:</w:t>
+      </w:r>
+    </w:p>
+    <w:p>
+      <w:pPr>
         <w:rPr>
-          <w:rStyle w:val="CdigoHTML"/>
-          <w:rFonts w:ascii="Ubuntu Mono" w:eastAsiaTheme="minorHAnsi" w:hAnsi="Ubuntu Mono"/>
           <w:b/>
           <w:bCs/>
-          <w:color w:val="D1D5DB"/>
-          <w:sz w:val="21"/>
-          <w:szCs w:val="21"/>
-          <w:bdr w:val="single" w:sz="2" w:space="0" w:color="D9D9E3" w:frame="1"/>
         </w:rPr>
-        <w:t>Seu_Nome</w:t>
-      </w:r>
-      <w:proofErr w:type="spellEnd"/>
-    </w:p>
-    <w:p>
-      <w:pPr>
-        <w:numPr>
-          <w:ilvl w:val="2"/>
-          <w:numId w:val="7"/>
-        </w:numPr>
-        <w:pBdr>
-          <w:top w:val="single" w:sz="2" w:space="0" w:color="D9D9E3"/>
-          <w:left w:val="single" w:sz="2" w:space="0" w:color="D9D9E3"/>
-          <w:bottom w:val="single" w:sz="2" w:space="0" w:color="D9D9E3"/>
-          <w:right w:val="single" w:sz="2" w:space="0" w:color="D9D9E3"/>
-        </w:pBdr>
-        <w:shd w:val="clear" w:color="auto" w:fill="343541"/>
-        <w:spacing w:after="0" w:line="240" w:lineRule="auto"/>
+      </w:pPr>
+      <w:r>
         <w:rPr>
-          <w:rFonts w:ascii="Segoe UI" w:hAnsi="Segoe UI" w:cs="Segoe UI"/>
-          <w:color w:val="D1D5DB"/>
-        </w:rPr>
-      </w:pPr>
-      <w:r>
-        <w:rPr>
-          <w:rFonts w:ascii="Segoe UI" w:hAnsi="Segoe UI" w:cs="Segoe UI"/>
-          <w:color w:val="D1D5DB"/>
-        </w:rPr>
-        <w:t xml:space="preserve">Global: </w:t>
-      </w:r>
-      <w:proofErr w:type="spellStart"/>
-      <w:r>
-        <w:rPr>
-          <w:rStyle w:val="CdigoHTML"/>
-          <w:rFonts w:ascii="Ubuntu Mono" w:eastAsiaTheme="minorHAnsi" w:hAnsi="Ubuntu Mono"/>
           <w:b/>
           <w:bCs/>
-          <w:color w:val="D1D5DB"/>
-          <w:sz w:val="21"/>
-          <w:szCs w:val="21"/>
-          <w:bdr w:val="single" w:sz="2" w:space="0" w:color="D9D9E3" w:frame="1"/>
         </w:rPr>
+        <w:t>Versões Anteriores:</w:t>
+      </w:r>
+    </w:p>
+    <w:p>
+      <w:r>
+        <w:t xml:space="preserve">Use </w:t>
+      </w:r>
+      <w:proofErr w:type="spellStart"/>
+      <w:r>
         <w:t>git</w:t>
       </w:r>
       <w:proofErr w:type="spellEnd"/>
       <w:r>
+        <w:t xml:space="preserve"> checkout &lt;</w:t>
+      </w:r>
+      <w:proofErr w:type="spellStart"/>
+      <w:r>
+        <w:t>hash</w:t>
+      </w:r>
+      <w:proofErr w:type="spellEnd"/>
+      <w:r>
+        <w:t>&gt; para recuperar versões anteriores.</w:t>
+      </w:r>
+    </w:p>
+    <w:p>
+      <w:r>
+        <w:t xml:space="preserve">Retorne à versão atual: </w:t>
+      </w:r>
+      <w:proofErr w:type="spellStart"/>
+      <w:r>
+        <w:t>git</w:t>
+      </w:r>
+      <w:proofErr w:type="spellEnd"/>
+      <w:r>
+        <w:t xml:space="preserve"> checkout master.</w:t>
+      </w:r>
+    </w:p>
+    <w:p/>
+    <w:p>
+      <w:pPr>
         <w:rPr>
-          <w:rStyle w:val="CdigoHTML"/>
-          <w:rFonts w:ascii="Ubuntu Mono" w:eastAsiaTheme="minorHAnsi" w:hAnsi="Ubuntu Mono"/>
           <w:b/>
           <w:bCs/>
-          <w:color w:val="D1D5DB"/>
-          <w:sz w:val="21"/>
-          <w:szCs w:val="21"/>
-          <w:bdr w:val="single" w:sz="2" w:space="0" w:color="D9D9E3" w:frame="1"/>
         </w:rPr>
-        <w:t xml:space="preserve"> </w:t>
-      </w:r>
-      <w:proofErr w:type="spellStart"/>
+      </w:pPr>
       <w:r>
         <w:rPr>
-          <w:rStyle w:val="CdigoHTML"/>
-          <w:rFonts w:ascii="Ubuntu Mono" w:eastAsiaTheme="minorHAnsi" w:hAnsi="Ubuntu Mono"/>
           <w:b/>
           <w:bCs/>
-          <w:color w:val="D1D5DB"/>
-          <w:sz w:val="21"/>
-          <w:szCs w:val="21"/>
-          <w:bdr w:val="single" w:sz="2" w:space="0" w:color="D9D9E3" w:frame="1"/>
         </w:rPr>
-        <w:t>config</w:t>
-      </w:r>
-      <w:proofErr w:type="spellEnd"/>
-      <w:r>
+        <w:t>4. Trabalho Remoto com GitHub:</w:t>
+      </w:r>
+    </w:p>
+    <w:p>
+      <w:r>
+        <w:t>Clonagem de Repositório:</w:t>
+      </w:r>
+    </w:p>
+    <w:p>
+      <w:r>
+        <w:t xml:space="preserve">Clone um repositório do GitHub com </w:t>
+      </w:r>
+      <w:proofErr w:type="spellStart"/>
+      <w:r>
+        <w:t>git</w:t>
+      </w:r>
+      <w:proofErr w:type="spellEnd"/>
+      <w:r>
+        <w:t xml:space="preserve"> clone &lt;URL&gt;.</w:t>
+      </w:r>
+    </w:p>
+    <w:p>
+      <w:pPr>
         <w:rPr>
-          <w:rStyle w:val="CdigoHTML"/>
-          <w:rFonts w:ascii="Ubuntu Mono" w:eastAsiaTheme="minorHAnsi" w:hAnsi="Ubuntu Mono"/>
           <w:b/>
           <w:bCs/>
-          <w:color w:val="D1D5DB"/>
-          <w:sz w:val="21"/>
-          <w:szCs w:val="21"/>
-          <w:bdr w:val="single" w:sz="2" w:space="0" w:color="D9D9E3" w:frame="1"/>
         </w:rPr>
-        <w:t xml:space="preserve"> --global </w:t>
-      </w:r>
-      <w:proofErr w:type="spellStart"/>
-      <w:proofErr w:type="gramStart"/>
+      </w:pPr>
       <w:r>
         <w:rPr>
-          <w:rStyle w:val="CdigoHTML"/>
-          <w:rFonts w:ascii="Ubuntu Mono" w:eastAsiaTheme="minorHAnsi" w:hAnsi="Ubuntu Mono"/>
           <w:b/>
           <w:bCs/>
-          <w:color w:val="D1D5DB"/>
-          <w:sz w:val="21"/>
-          <w:szCs w:val="21"/>
-          <w:bdr w:val="single" w:sz="2" w:space="0" w:color="D9D9E3" w:frame="1"/>
         </w:rPr>
-        <w:t>user.email</w:t>
-      </w:r>
-      <w:proofErr w:type="spellEnd"/>
-      <w:proofErr w:type="gramEnd"/>
-      <w:r>
+        <w:lastRenderedPageBreak/>
+        <w:t>Atualizações Remotas:</w:t>
+      </w:r>
+    </w:p>
+    <w:p>
+      <w:r>
+        <w:t xml:space="preserve">Envie alterações locais para o GitHub com </w:t>
+      </w:r>
+      <w:proofErr w:type="spellStart"/>
+      <w:r>
+        <w:t>git</w:t>
+      </w:r>
+      <w:proofErr w:type="spellEnd"/>
+      <w:r>
+        <w:t xml:space="preserve"> </w:t>
+      </w:r>
+      <w:proofErr w:type="spellStart"/>
+      <w:r>
+        <w:t>push</w:t>
+      </w:r>
+      <w:proofErr w:type="spellEnd"/>
+      <w:r>
+        <w:t>.</w:t>
+      </w:r>
+    </w:p>
+    <w:p>
+      <w:r>
+        <w:t xml:space="preserve">Atualize seu repositório local com </w:t>
+      </w:r>
+      <w:proofErr w:type="spellStart"/>
+      <w:r>
+        <w:t>git</w:t>
+      </w:r>
+      <w:proofErr w:type="spellEnd"/>
+      <w:r>
+        <w:t xml:space="preserve"> </w:t>
+      </w:r>
+      <w:proofErr w:type="spellStart"/>
+      <w:r>
+        <w:t>pull</w:t>
+      </w:r>
+      <w:proofErr w:type="spellEnd"/>
+      <w:r>
+        <w:t>.</w:t>
+      </w:r>
+    </w:p>
+    <w:p>
+      <w:pPr>
         <w:rPr>
-          <w:rStyle w:val="CdigoHTML"/>
-          <w:rFonts w:ascii="Ubuntu Mono" w:eastAsiaTheme="minorHAnsi" w:hAnsi="Ubuntu Mono"/>
           <w:b/>
           <w:bCs/>
-          <w:color w:val="D1D5DB"/>
-          <w:sz w:val="21"/>
-          <w:szCs w:val="21"/>
-          <w:bdr w:val="single" w:sz="2" w:space="0" w:color="D9D9E3" w:frame="1"/>
         </w:rPr>
-        <w:t xml:space="preserve"> Seu_Email@gmail.com</w:t>
-      </w:r>
-    </w:p>
-    <w:p>
-      <w:pPr>
-        <w:numPr>
-          <w:ilvl w:val="2"/>
-          <w:numId w:val="7"/>
-        </w:numPr>
-        <w:pBdr>
-          <w:top w:val="single" w:sz="2" w:space="0" w:color="D9D9E3"/>
-          <w:left w:val="single" w:sz="2" w:space="0" w:color="D9D9E3"/>
-          <w:bottom w:val="single" w:sz="2" w:space="0" w:color="D9D9E3"/>
-          <w:right w:val="single" w:sz="2" w:space="0" w:color="D9D9E3"/>
-        </w:pBdr>
-        <w:shd w:val="clear" w:color="auto" w:fill="343541"/>
-        <w:spacing w:after="0" w:line="240" w:lineRule="auto"/>
+      </w:pPr>
+      <w:r>
         <w:rPr>
-          <w:rFonts w:ascii="Segoe UI" w:hAnsi="Segoe UI" w:cs="Segoe UI"/>
-          <w:color w:val="D1D5DB"/>
-        </w:rPr>
-      </w:pPr>
-      <w:r>
-        <w:rPr>
-          <w:rFonts w:ascii="Segoe UI" w:hAnsi="Segoe UI" w:cs="Segoe UI"/>
-          <w:color w:val="D1D5DB"/>
-        </w:rPr>
-        <w:t xml:space="preserve">Ver configurações: </w:t>
-      </w:r>
-      <w:proofErr w:type="spellStart"/>
-      <w:r>
-        <w:rPr>
-          <w:rStyle w:val="CdigoHTML"/>
-          <w:rFonts w:ascii="Ubuntu Mono" w:eastAsiaTheme="minorHAnsi" w:hAnsi="Ubuntu Mono"/>
           <w:b/>
           <w:bCs/>
-          <w:color w:val="D1D5DB"/>
-          <w:sz w:val="21"/>
-          <w:szCs w:val="21"/>
-          <w:bdr w:val="single" w:sz="2" w:space="0" w:color="D9D9E3" w:frame="1"/>
         </w:rPr>
+        <w:t>Observações Importantes:</w:t>
+      </w:r>
+    </w:p>
+    <w:p>
+      <w:r>
+        <w:t xml:space="preserve">Use </w:t>
+      </w:r>
+      <w:proofErr w:type="spellStart"/>
+      <w:r>
         <w:t>git</w:t>
       </w:r>
       <w:proofErr w:type="spellEnd"/>
       <w:r>
+        <w:t xml:space="preserve"> </w:t>
+      </w:r>
+      <w:proofErr w:type="spellStart"/>
+      <w:proofErr w:type="gramStart"/>
+      <w:r>
+        <w:t>add</w:t>
+      </w:r>
+      <w:proofErr w:type="spellEnd"/>
+      <w:r>
+        <w:t xml:space="preserve"> .</w:t>
+      </w:r>
+      <w:proofErr w:type="gramEnd"/>
+      <w:r>
+        <w:t xml:space="preserve"> para adicionar todos os arquivos automaticamente.</w:t>
+      </w:r>
+    </w:p>
+    <w:p>
+      <w:r>
+        <w:t xml:space="preserve">Ao clonar um repositório, não é necessário usar </w:t>
+      </w:r>
+      <w:proofErr w:type="spellStart"/>
+      <w:r>
+        <w:t>git</w:t>
+      </w:r>
+      <w:proofErr w:type="spellEnd"/>
+      <w:r>
+        <w:t xml:space="preserve"> </w:t>
+      </w:r>
+      <w:proofErr w:type="spellStart"/>
+      <w:r>
+        <w:t>init</w:t>
+      </w:r>
+      <w:proofErr w:type="spellEnd"/>
+      <w:r>
+        <w:t>.</w:t>
+      </w:r>
+    </w:p>
+    <w:p>
+      <w:r>
+        <w:t xml:space="preserve">Lembre-se de configurar user.name e </w:t>
+      </w:r>
+      <w:proofErr w:type="spellStart"/>
+      <w:proofErr w:type="gramStart"/>
+      <w:r>
+        <w:t>user.email</w:t>
+      </w:r>
+      <w:proofErr w:type="spellEnd"/>
+      <w:proofErr w:type="gramEnd"/>
+      <w:r>
+        <w:t xml:space="preserve"> antes de fazer </w:t>
+      </w:r>
+      <w:proofErr w:type="spellStart"/>
+      <w:r>
+        <w:t>commits</w:t>
+      </w:r>
+      <w:proofErr w:type="spellEnd"/>
+      <w:r>
+        <w:t>.</w:t>
+      </w:r>
+    </w:p>
+    <w:p>
+      <w:r>
+        <w:t>Certifique-se de configurar suas informações no GitHub.</w:t>
+      </w:r>
+    </w:p>
+    <w:p/>
+    <w:p>
+      <w:pPr>
         <w:rPr>
-          <w:rStyle w:val="CdigoHTML"/>
-          <w:rFonts w:ascii="Ubuntu Mono" w:eastAsiaTheme="minorHAnsi" w:hAnsi="Ubuntu Mono"/>
           <w:b/>
           <w:bCs/>
-          <w:color w:val="D1D5DB"/>
-          <w:sz w:val="21"/>
-          <w:szCs w:val="21"/>
-          <w:bdr w:val="single" w:sz="2" w:space="0" w:color="D9D9E3" w:frame="1"/>
         </w:rPr>
-        <w:t xml:space="preserve"> </w:t>
-      </w:r>
-      <w:proofErr w:type="spellStart"/>
+      </w:pPr>
       <w:r>
         <w:rPr>
-          <w:rStyle w:val="CdigoHTML"/>
-          <w:rFonts w:ascii="Ubuntu Mono" w:eastAsiaTheme="minorHAnsi" w:hAnsi="Ubuntu Mono"/>
           <w:b/>
           <w:bCs/>
-          <w:color w:val="D1D5DB"/>
-          <w:sz w:val="21"/>
-          <w:szCs w:val="21"/>
-          <w:bdr w:val="single" w:sz="2" w:space="0" w:color="D9D9E3" w:frame="1"/>
-        </w:rPr>
-        <w:t>config</w:t>
-      </w:r>
-      <w:proofErr w:type="spellEnd"/>
-      <w:r>
-        <w:rPr>
-          <w:rStyle w:val="CdigoHTML"/>
-          <w:rFonts w:ascii="Ubuntu Mono" w:eastAsiaTheme="minorHAnsi" w:hAnsi="Ubuntu Mono"/>
-          <w:b/>
-          <w:bCs/>
-          <w:color w:val="D1D5DB"/>
-          <w:sz w:val="21"/>
-          <w:szCs w:val="21"/>
-          <w:bdr w:val="single" w:sz="2" w:space="0" w:color="D9D9E3" w:frame="1"/>
-        </w:rPr>
-        <w:t xml:space="preserve"> --global -l</w:t>
-      </w:r>
-    </w:p>
-    <w:p>
-      <w:pPr>
-        <w:pStyle w:val="NormalWeb"/>
-        <w:pBdr>
-          <w:top w:val="single" w:sz="2" w:space="0" w:color="D9D9E3"/>
-          <w:left w:val="single" w:sz="2" w:space="0" w:color="D9D9E3"/>
-          <w:bottom w:val="single" w:sz="2" w:space="0" w:color="D9D9E3"/>
-          <w:right w:val="single" w:sz="2" w:space="0" w:color="D9D9E3"/>
-        </w:pBdr>
-        <w:shd w:val="clear" w:color="auto" w:fill="343541"/>
-        <w:spacing w:before="300" w:beforeAutospacing="0" w:after="300" w:afterAutospacing="0"/>
-        <w:rPr>
-          <w:rFonts w:ascii="Segoe UI" w:hAnsi="Segoe UI" w:cs="Segoe UI"/>
-          <w:color w:val="D1D5DB"/>
-        </w:rPr>
-      </w:pPr>
-      <w:r>
-        <w:rPr>
-          <w:rStyle w:val="Forte"/>
-          <w:rFonts w:ascii="Segoe UI" w:hAnsi="Segoe UI" w:cs="Segoe UI"/>
-          <w:color w:val="D1D5DB"/>
-          <w:bdr w:val="single" w:sz="2" w:space="0" w:color="D9D9E3" w:frame="1"/>
-        </w:rPr>
-        <w:t>2. Gerenciamento de Alterações:</w:t>
-      </w:r>
-    </w:p>
-    <w:p>
-      <w:pPr>
-        <w:pStyle w:val="NormalWeb"/>
-        <w:numPr>
-          <w:ilvl w:val="0"/>
-          <w:numId w:val="8"/>
-        </w:numPr>
-        <w:pBdr>
-          <w:top w:val="single" w:sz="2" w:space="0" w:color="D9D9E3"/>
-          <w:left w:val="single" w:sz="2" w:space="5" w:color="D9D9E3"/>
-          <w:bottom w:val="single" w:sz="2" w:space="0" w:color="D9D9E3"/>
-          <w:right w:val="single" w:sz="2" w:space="0" w:color="D9D9E3"/>
-        </w:pBdr>
-        <w:shd w:val="clear" w:color="auto" w:fill="343541"/>
-        <w:spacing w:before="0" w:beforeAutospacing="0" w:after="0" w:afterAutospacing="0"/>
-        <w:rPr>
-          <w:rFonts w:ascii="Segoe UI" w:hAnsi="Segoe UI" w:cs="Segoe UI"/>
-          <w:color w:val="D1D5DB"/>
-        </w:rPr>
-      </w:pPr>
-      <w:r>
-        <w:rPr>
-          <w:rStyle w:val="Forte"/>
-          <w:rFonts w:ascii="Segoe UI" w:hAnsi="Segoe UI" w:cs="Segoe UI"/>
-          <w:color w:val="D1D5DB"/>
-          <w:bdr w:val="single" w:sz="2" w:space="0" w:color="D9D9E3" w:frame="1"/>
-        </w:rPr>
-        <w:t>Rastreamento de Arquivos:</w:t>
-      </w:r>
-    </w:p>
-    <w:p>
-      <w:pPr>
-        <w:numPr>
-          <w:ilvl w:val="1"/>
-          <w:numId w:val="8"/>
-        </w:numPr>
-        <w:pBdr>
-          <w:top w:val="single" w:sz="2" w:space="0" w:color="D9D9E3"/>
-          <w:left w:val="single" w:sz="2" w:space="5" w:color="D9D9E3"/>
-          <w:bottom w:val="single" w:sz="2" w:space="0" w:color="D9D9E3"/>
-          <w:right w:val="single" w:sz="2" w:space="0" w:color="D9D9E3"/>
-        </w:pBdr>
-        <w:shd w:val="clear" w:color="auto" w:fill="343541"/>
-        <w:spacing w:after="0" w:line="240" w:lineRule="auto"/>
-        <w:rPr>
-          <w:rFonts w:ascii="Segoe UI" w:hAnsi="Segoe UI" w:cs="Segoe UI"/>
-          <w:color w:val="D1D5DB"/>
-        </w:rPr>
-      </w:pPr>
-      <w:r>
-        <w:rPr>
-          <w:rFonts w:ascii="Segoe UI" w:hAnsi="Segoe UI" w:cs="Segoe UI"/>
-          <w:color w:val="D1D5DB"/>
-        </w:rPr>
-        <w:t xml:space="preserve">Use </w:t>
-      </w:r>
-      <w:proofErr w:type="spellStart"/>
-      <w:r>
-        <w:rPr>
-          <w:rStyle w:val="CdigoHTML"/>
-          <w:rFonts w:ascii="Ubuntu Mono" w:eastAsiaTheme="minorHAnsi" w:hAnsi="Ubuntu Mono"/>
-          <w:b/>
-          <w:bCs/>
-          <w:color w:val="D1D5DB"/>
-          <w:sz w:val="21"/>
-          <w:szCs w:val="21"/>
-          <w:bdr w:val="single" w:sz="2" w:space="0" w:color="D9D9E3" w:frame="1"/>
-        </w:rPr>
-        <w:t>git</w:t>
-      </w:r>
-      <w:proofErr w:type="spellEnd"/>
-      <w:r>
-        <w:rPr>
-          <w:rStyle w:val="CdigoHTML"/>
-          <w:rFonts w:ascii="Ubuntu Mono" w:eastAsiaTheme="minorHAnsi" w:hAnsi="Ubuntu Mono"/>
-          <w:b/>
-          <w:bCs/>
-          <w:color w:val="D1D5DB"/>
-          <w:sz w:val="21"/>
-          <w:szCs w:val="21"/>
-          <w:bdr w:val="single" w:sz="2" w:space="0" w:color="D9D9E3" w:frame="1"/>
-        </w:rPr>
-        <w:t xml:space="preserve"> </w:t>
-      </w:r>
-      <w:proofErr w:type="spellStart"/>
-      <w:r>
-        <w:rPr>
-          <w:rStyle w:val="CdigoHTML"/>
-          <w:rFonts w:ascii="Ubuntu Mono" w:eastAsiaTheme="minorHAnsi" w:hAnsi="Ubuntu Mono"/>
-          <w:b/>
-          <w:bCs/>
-          <w:color w:val="D1D5DB"/>
-          <w:sz w:val="21"/>
-          <w:szCs w:val="21"/>
-          <w:bdr w:val="single" w:sz="2" w:space="0" w:color="D9D9E3" w:frame="1"/>
-        </w:rPr>
-        <w:t>add</w:t>
-      </w:r>
-      <w:proofErr w:type="spellEnd"/>
-      <w:r>
-        <w:rPr>
-          <w:rFonts w:ascii="Segoe UI" w:hAnsi="Segoe UI" w:cs="Segoe UI"/>
-          <w:color w:val="D1D5DB"/>
-        </w:rPr>
-        <w:t xml:space="preserve"> para adicionar arquivos à área de preparação (</w:t>
-      </w:r>
-      <w:proofErr w:type="spellStart"/>
-      <w:r>
-        <w:rPr>
-          <w:rFonts w:ascii="Segoe UI" w:hAnsi="Segoe UI" w:cs="Segoe UI"/>
-          <w:color w:val="D1D5DB"/>
-        </w:rPr>
-        <w:t>stage</w:t>
-      </w:r>
-      <w:proofErr w:type="spellEnd"/>
-      <w:r>
-        <w:rPr>
-          <w:rFonts w:ascii="Segoe UI" w:hAnsi="Segoe UI" w:cs="Segoe UI"/>
-          <w:color w:val="D1D5DB"/>
-        </w:rPr>
-        <w:t>).</w:t>
-      </w:r>
-    </w:p>
-    <w:p>
-      <w:pPr>
-        <w:numPr>
-          <w:ilvl w:val="1"/>
-          <w:numId w:val="8"/>
-        </w:numPr>
-        <w:pBdr>
-          <w:top w:val="single" w:sz="2" w:space="0" w:color="D9D9E3"/>
-          <w:left w:val="single" w:sz="2" w:space="5" w:color="D9D9E3"/>
-          <w:bottom w:val="single" w:sz="2" w:space="0" w:color="D9D9E3"/>
-          <w:right w:val="single" w:sz="2" w:space="0" w:color="D9D9E3"/>
-        </w:pBdr>
-        <w:shd w:val="clear" w:color="auto" w:fill="343541"/>
-        <w:spacing w:after="0" w:line="240" w:lineRule="auto"/>
-        <w:rPr>
-          <w:rFonts w:ascii="Segoe UI" w:hAnsi="Segoe UI" w:cs="Segoe UI"/>
-          <w:color w:val="D1D5DB"/>
-        </w:rPr>
-      </w:pPr>
-      <w:r>
-        <w:rPr>
-          <w:rFonts w:ascii="Segoe UI" w:hAnsi="Segoe UI" w:cs="Segoe UI"/>
-          <w:color w:val="D1D5DB"/>
-        </w:rPr>
-        <w:t xml:space="preserve">Verifique o status com </w:t>
-      </w:r>
-      <w:proofErr w:type="spellStart"/>
-      <w:r>
-        <w:rPr>
-          <w:rStyle w:val="CdigoHTML"/>
-          <w:rFonts w:ascii="Ubuntu Mono" w:eastAsiaTheme="minorHAnsi" w:hAnsi="Ubuntu Mono"/>
-          <w:b/>
-          <w:bCs/>
-          <w:color w:val="D1D5DB"/>
-          <w:sz w:val="21"/>
-          <w:szCs w:val="21"/>
-          <w:bdr w:val="single" w:sz="2" w:space="0" w:color="D9D9E3" w:frame="1"/>
-        </w:rPr>
-        <w:t>git</w:t>
-      </w:r>
-      <w:proofErr w:type="spellEnd"/>
-      <w:r>
-        <w:rPr>
-          <w:rStyle w:val="CdigoHTML"/>
-          <w:rFonts w:ascii="Ubuntu Mono" w:eastAsiaTheme="minorHAnsi" w:hAnsi="Ubuntu Mono"/>
-          <w:b/>
-          <w:bCs/>
-          <w:color w:val="D1D5DB"/>
-          <w:sz w:val="21"/>
-          <w:szCs w:val="21"/>
-          <w:bdr w:val="single" w:sz="2" w:space="0" w:color="D9D9E3" w:frame="1"/>
-        </w:rPr>
-        <w:t xml:space="preserve"> status</w:t>
-      </w:r>
-      <w:r>
-        <w:rPr>
-          <w:rFonts w:ascii="Segoe UI" w:hAnsi="Segoe UI" w:cs="Segoe UI"/>
-          <w:color w:val="D1D5DB"/>
-        </w:rPr>
-        <w:t>.</w:t>
-      </w:r>
-    </w:p>
-    <w:p>
-      <w:pPr>
-        <w:pStyle w:val="NormalWeb"/>
-        <w:numPr>
-          <w:ilvl w:val="0"/>
-          <w:numId w:val="8"/>
-        </w:numPr>
-        <w:pBdr>
-          <w:top w:val="single" w:sz="2" w:space="0" w:color="D9D9E3"/>
-          <w:left w:val="single" w:sz="2" w:space="5" w:color="D9D9E3"/>
-          <w:bottom w:val="single" w:sz="2" w:space="0" w:color="D9D9E3"/>
-          <w:right w:val="single" w:sz="2" w:space="0" w:color="D9D9E3"/>
-        </w:pBdr>
-        <w:shd w:val="clear" w:color="auto" w:fill="343541"/>
-        <w:spacing w:before="0" w:beforeAutospacing="0" w:after="0" w:afterAutospacing="0"/>
-        <w:rPr>
-          <w:rFonts w:ascii="Segoe UI" w:hAnsi="Segoe UI" w:cs="Segoe UI"/>
-          <w:color w:val="D1D5DB"/>
-        </w:rPr>
-      </w:pPr>
-      <w:proofErr w:type="spellStart"/>
-      <w:r>
-        <w:rPr>
-          <w:rStyle w:val="Forte"/>
-          <w:rFonts w:ascii="Segoe UI" w:hAnsi="Segoe UI" w:cs="Segoe UI"/>
-          <w:color w:val="D1D5DB"/>
-          <w:bdr w:val="single" w:sz="2" w:space="0" w:color="D9D9E3" w:frame="1"/>
-        </w:rPr>
-        <w:t>Commits</w:t>
-      </w:r>
-      <w:proofErr w:type="spellEnd"/>
-      <w:r>
-        <w:rPr>
-          <w:rStyle w:val="Forte"/>
-          <w:rFonts w:ascii="Segoe UI" w:hAnsi="Segoe UI" w:cs="Segoe UI"/>
-          <w:color w:val="D1D5DB"/>
-          <w:bdr w:val="single" w:sz="2" w:space="0" w:color="D9D9E3" w:frame="1"/>
-        </w:rPr>
-        <w:t>:</w:t>
-      </w:r>
-    </w:p>
-    <w:p>
-      <w:pPr>
-        <w:numPr>
-          <w:ilvl w:val="1"/>
-          <w:numId w:val="8"/>
-        </w:numPr>
-        <w:pBdr>
-          <w:top w:val="single" w:sz="2" w:space="0" w:color="D9D9E3"/>
-          <w:left w:val="single" w:sz="2" w:space="5" w:color="D9D9E3"/>
-          <w:bottom w:val="single" w:sz="2" w:space="0" w:color="D9D9E3"/>
-          <w:right w:val="single" w:sz="2" w:space="0" w:color="D9D9E3"/>
-        </w:pBdr>
-        <w:shd w:val="clear" w:color="auto" w:fill="343541"/>
-        <w:spacing w:after="0" w:line="240" w:lineRule="auto"/>
-        <w:rPr>
-          <w:rFonts w:ascii="Segoe UI" w:hAnsi="Segoe UI" w:cs="Segoe UI"/>
-          <w:color w:val="D1D5DB"/>
-        </w:rPr>
-      </w:pPr>
-      <w:r>
-        <w:rPr>
-          <w:rFonts w:ascii="Segoe UI" w:hAnsi="Segoe UI" w:cs="Segoe UI"/>
-          <w:color w:val="D1D5DB"/>
-        </w:rPr>
-        <w:t xml:space="preserve">Registre as alterações com </w:t>
-      </w:r>
-      <w:proofErr w:type="spellStart"/>
-      <w:r>
-        <w:rPr>
-          <w:rStyle w:val="CdigoHTML"/>
-          <w:rFonts w:ascii="Ubuntu Mono" w:eastAsiaTheme="minorHAnsi" w:hAnsi="Ubuntu Mono"/>
-          <w:b/>
-          <w:bCs/>
-          <w:color w:val="D1D5DB"/>
-          <w:sz w:val="21"/>
-          <w:szCs w:val="21"/>
-          <w:bdr w:val="single" w:sz="2" w:space="0" w:color="D9D9E3" w:frame="1"/>
-        </w:rPr>
-        <w:t>git</w:t>
-      </w:r>
-      <w:proofErr w:type="spellEnd"/>
-      <w:r>
-        <w:rPr>
-          <w:rStyle w:val="CdigoHTML"/>
-          <w:rFonts w:ascii="Ubuntu Mono" w:eastAsiaTheme="minorHAnsi" w:hAnsi="Ubuntu Mono"/>
-          <w:b/>
-          <w:bCs/>
-          <w:color w:val="D1D5DB"/>
-          <w:sz w:val="21"/>
-          <w:szCs w:val="21"/>
-          <w:bdr w:val="single" w:sz="2" w:space="0" w:color="D9D9E3" w:frame="1"/>
-        </w:rPr>
-        <w:t xml:space="preserve"> </w:t>
-      </w:r>
-      <w:proofErr w:type="spellStart"/>
-      <w:r>
-        <w:rPr>
-          <w:rStyle w:val="CdigoHTML"/>
-          <w:rFonts w:ascii="Ubuntu Mono" w:eastAsiaTheme="minorHAnsi" w:hAnsi="Ubuntu Mono"/>
-          <w:b/>
-          <w:bCs/>
-          <w:color w:val="D1D5DB"/>
-          <w:sz w:val="21"/>
-          <w:szCs w:val="21"/>
-          <w:bdr w:val="single" w:sz="2" w:space="0" w:color="D9D9E3" w:frame="1"/>
-        </w:rPr>
-        <w:t>commit</w:t>
-      </w:r>
-      <w:proofErr w:type="spellEnd"/>
-      <w:r>
-        <w:rPr>
-          <w:rStyle w:val="CdigoHTML"/>
-          <w:rFonts w:ascii="Ubuntu Mono" w:eastAsiaTheme="minorHAnsi" w:hAnsi="Ubuntu Mono"/>
-          <w:b/>
-          <w:bCs/>
-          <w:color w:val="D1D5DB"/>
-          <w:sz w:val="21"/>
-          <w:szCs w:val="21"/>
-          <w:bdr w:val="single" w:sz="2" w:space="0" w:color="D9D9E3" w:frame="1"/>
-        </w:rPr>
-        <w:t xml:space="preserve"> -m 'sua mensagem'</w:t>
-      </w:r>
-      <w:r>
-        <w:rPr>
-          <w:rFonts w:ascii="Segoe UI" w:hAnsi="Segoe UI" w:cs="Segoe UI"/>
-          <w:color w:val="D1D5DB"/>
-        </w:rPr>
-        <w:t>.</w:t>
-      </w:r>
-    </w:p>
-    <w:p>
-      <w:pPr>
-        <w:numPr>
-          <w:ilvl w:val="1"/>
-          <w:numId w:val="8"/>
-        </w:numPr>
-        <w:pBdr>
-          <w:top w:val="single" w:sz="2" w:space="0" w:color="D9D9E3"/>
-          <w:left w:val="single" w:sz="2" w:space="5" w:color="D9D9E3"/>
-          <w:bottom w:val="single" w:sz="2" w:space="0" w:color="D9D9E3"/>
-          <w:right w:val="single" w:sz="2" w:space="0" w:color="D9D9E3"/>
-        </w:pBdr>
-        <w:shd w:val="clear" w:color="auto" w:fill="343541"/>
-        <w:spacing w:after="0" w:line="240" w:lineRule="auto"/>
-        <w:rPr>
-          <w:rFonts w:ascii="Segoe UI" w:hAnsi="Segoe UI" w:cs="Segoe UI"/>
-          <w:color w:val="D1D5DB"/>
-        </w:rPr>
-      </w:pPr>
-      <w:r>
-        <w:rPr>
-          <w:rFonts w:ascii="Segoe UI" w:hAnsi="Segoe UI" w:cs="Segoe UI"/>
-          <w:color w:val="D1D5DB"/>
-        </w:rPr>
-        <w:t xml:space="preserve">Atalho para adicionar e </w:t>
-      </w:r>
-      <w:proofErr w:type="spellStart"/>
-      <w:r>
-        <w:rPr>
-          <w:rFonts w:ascii="Segoe UI" w:hAnsi="Segoe UI" w:cs="Segoe UI"/>
-          <w:color w:val="D1D5DB"/>
-        </w:rPr>
-        <w:t>commit</w:t>
-      </w:r>
-      <w:proofErr w:type="spellEnd"/>
-      <w:r>
-        <w:rPr>
-          <w:rFonts w:ascii="Segoe UI" w:hAnsi="Segoe UI" w:cs="Segoe UI"/>
-          <w:color w:val="D1D5DB"/>
-        </w:rPr>
-        <w:t xml:space="preserve">: </w:t>
-      </w:r>
-      <w:proofErr w:type="spellStart"/>
-      <w:r>
-        <w:rPr>
-          <w:rStyle w:val="CdigoHTML"/>
-          <w:rFonts w:ascii="Ubuntu Mono" w:eastAsiaTheme="minorHAnsi" w:hAnsi="Ubuntu Mono"/>
-          <w:b/>
-          <w:bCs/>
-          <w:color w:val="D1D5DB"/>
-          <w:sz w:val="21"/>
-          <w:szCs w:val="21"/>
-          <w:bdr w:val="single" w:sz="2" w:space="0" w:color="D9D9E3" w:frame="1"/>
-        </w:rPr>
-        <w:t>git</w:t>
-      </w:r>
-      <w:proofErr w:type="spellEnd"/>
-      <w:r>
-        <w:rPr>
-          <w:rStyle w:val="CdigoHTML"/>
-          <w:rFonts w:ascii="Ubuntu Mono" w:eastAsiaTheme="minorHAnsi" w:hAnsi="Ubuntu Mono"/>
-          <w:b/>
-          <w:bCs/>
-          <w:color w:val="D1D5DB"/>
-          <w:sz w:val="21"/>
-          <w:szCs w:val="21"/>
-          <w:bdr w:val="single" w:sz="2" w:space="0" w:color="D9D9E3" w:frame="1"/>
-        </w:rPr>
-        <w:t xml:space="preserve"> </w:t>
-      </w:r>
-      <w:proofErr w:type="spellStart"/>
-      <w:r>
-        <w:rPr>
-          <w:rStyle w:val="CdigoHTML"/>
-          <w:rFonts w:ascii="Ubuntu Mono" w:eastAsiaTheme="minorHAnsi" w:hAnsi="Ubuntu Mono"/>
-          <w:b/>
-          <w:bCs/>
-          <w:color w:val="D1D5DB"/>
-          <w:sz w:val="21"/>
-          <w:szCs w:val="21"/>
-          <w:bdr w:val="single" w:sz="2" w:space="0" w:color="D9D9E3" w:frame="1"/>
-        </w:rPr>
-        <w:t>commit</w:t>
-      </w:r>
-      <w:proofErr w:type="spellEnd"/>
-      <w:r>
-        <w:rPr>
-          <w:rStyle w:val="CdigoHTML"/>
-          <w:rFonts w:ascii="Ubuntu Mono" w:eastAsiaTheme="minorHAnsi" w:hAnsi="Ubuntu Mono"/>
-          <w:b/>
-          <w:bCs/>
-          <w:color w:val="D1D5DB"/>
-          <w:sz w:val="21"/>
-          <w:szCs w:val="21"/>
-          <w:bdr w:val="single" w:sz="2" w:space="0" w:color="D9D9E3" w:frame="1"/>
-        </w:rPr>
-        <w:t xml:space="preserve"> -</w:t>
-      </w:r>
-      <w:proofErr w:type="spellStart"/>
-      <w:r>
-        <w:rPr>
-          <w:rStyle w:val="CdigoHTML"/>
-          <w:rFonts w:ascii="Ubuntu Mono" w:eastAsiaTheme="minorHAnsi" w:hAnsi="Ubuntu Mono"/>
-          <w:b/>
-          <w:bCs/>
-          <w:color w:val="D1D5DB"/>
-          <w:sz w:val="21"/>
-          <w:szCs w:val="21"/>
-          <w:bdr w:val="single" w:sz="2" w:space="0" w:color="D9D9E3" w:frame="1"/>
-        </w:rPr>
-        <w:t>am</w:t>
-      </w:r>
-      <w:proofErr w:type="spellEnd"/>
-      <w:r>
-        <w:rPr>
-          <w:rStyle w:val="CdigoHTML"/>
-          <w:rFonts w:ascii="Ubuntu Mono" w:eastAsiaTheme="minorHAnsi" w:hAnsi="Ubuntu Mono"/>
-          <w:b/>
-          <w:bCs/>
-          <w:color w:val="D1D5DB"/>
-          <w:sz w:val="21"/>
-          <w:szCs w:val="21"/>
-          <w:bdr w:val="single" w:sz="2" w:space="0" w:color="D9D9E3" w:frame="1"/>
-        </w:rPr>
-        <w:t xml:space="preserve"> 'sua mensagem'</w:t>
-      </w:r>
-      <w:r>
-        <w:rPr>
-          <w:rFonts w:ascii="Segoe UI" w:hAnsi="Segoe UI" w:cs="Segoe UI"/>
-          <w:color w:val="D1D5DB"/>
-        </w:rPr>
-        <w:t>.</w:t>
-      </w:r>
-    </w:p>
-    <w:p>
-      <w:pPr>
-        <w:pStyle w:val="NormalWeb"/>
-        <w:numPr>
-          <w:ilvl w:val="0"/>
-          <w:numId w:val="8"/>
-        </w:numPr>
-        <w:pBdr>
-          <w:top w:val="single" w:sz="2" w:space="0" w:color="D9D9E3"/>
-          <w:left w:val="single" w:sz="2" w:space="5" w:color="D9D9E3"/>
-          <w:bottom w:val="single" w:sz="2" w:space="0" w:color="D9D9E3"/>
-          <w:right w:val="single" w:sz="2" w:space="0" w:color="D9D9E3"/>
-        </w:pBdr>
-        <w:shd w:val="clear" w:color="auto" w:fill="343541"/>
-        <w:spacing w:before="0" w:beforeAutospacing="0" w:after="0" w:afterAutospacing="0"/>
-        <w:rPr>
-          <w:rFonts w:ascii="Segoe UI" w:hAnsi="Segoe UI" w:cs="Segoe UI"/>
-          <w:color w:val="D1D5DB"/>
-        </w:rPr>
-      </w:pPr>
-      <w:r>
-        <w:rPr>
-          <w:rStyle w:val="Forte"/>
-          <w:rFonts w:ascii="Segoe UI" w:hAnsi="Segoe UI" w:cs="Segoe UI"/>
-          <w:color w:val="D1D5DB"/>
-          <w:bdr w:val="single" w:sz="2" w:space="0" w:color="D9D9E3" w:frame="1"/>
-        </w:rPr>
-        <w:t>Histórico e Logs:</w:t>
-      </w:r>
-    </w:p>
-    <w:p>
-      <w:pPr>
-        <w:numPr>
-          <w:ilvl w:val="1"/>
-          <w:numId w:val="8"/>
-        </w:numPr>
-        <w:pBdr>
-          <w:top w:val="single" w:sz="2" w:space="0" w:color="D9D9E3"/>
-          <w:left w:val="single" w:sz="2" w:space="5" w:color="D9D9E3"/>
-          <w:bottom w:val="single" w:sz="2" w:space="0" w:color="D9D9E3"/>
-          <w:right w:val="single" w:sz="2" w:space="0" w:color="D9D9E3"/>
-        </w:pBdr>
-        <w:shd w:val="clear" w:color="auto" w:fill="343541"/>
-        <w:spacing w:after="0" w:line="240" w:lineRule="auto"/>
-        <w:rPr>
-          <w:rFonts w:ascii="Segoe UI" w:hAnsi="Segoe UI" w:cs="Segoe UI"/>
-          <w:color w:val="D1D5DB"/>
-        </w:rPr>
-      </w:pPr>
-      <w:r>
-        <w:rPr>
-          <w:rFonts w:ascii="Segoe UI" w:hAnsi="Segoe UI" w:cs="Segoe UI"/>
-          <w:color w:val="D1D5DB"/>
-        </w:rPr>
-        <w:t xml:space="preserve">Visualize o histórico de </w:t>
-      </w:r>
-      <w:proofErr w:type="spellStart"/>
-      <w:r>
-        <w:rPr>
-          <w:rFonts w:ascii="Segoe UI" w:hAnsi="Segoe UI" w:cs="Segoe UI"/>
-          <w:color w:val="D1D5DB"/>
-        </w:rPr>
-        <w:t>commits</w:t>
-      </w:r>
-      <w:proofErr w:type="spellEnd"/>
-      <w:r>
-        <w:rPr>
-          <w:rFonts w:ascii="Segoe UI" w:hAnsi="Segoe UI" w:cs="Segoe UI"/>
-          <w:color w:val="D1D5DB"/>
-        </w:rPr>
-        <w:t xml:space="preserve"> com </w:t>
-      </w:r>
-      <w:proofErr w:type="spellStart"/>
-      <w:r>
-        <w:rPr>
-          <w:rStyle w:val="CdigoHTML"/>
-          <w:rFonts w:ascii="Ubuntu Mono" w:eastAsiaTheme="minorHAnsi" w:hAnsi="Ubuntu Mono"/>
-          <w:b/>
-          <w:bCs/>
-          <w:color w:val="D1D5DB"/>
-          <w:sz w:val="21"/>
-          <w:szCs w:val="21"/>
-          <w:bdr w:val="single" w:sz="2" w:space="0" w:color="D9D9E3" w:frame="1"/>
-        </w:rPr>
-        <w:t>git</w:t>
-      </w:r>
-      <w:proofErr w:type="spellEnd"/>
-      <w:r>
-        <w:rPr>
-          <w:rStyle w:val="CdigoHTML"/>
-          <w:rFonts w:ascii="Ubuntu Mono" w:eastAsiaTheme="minorHAnsi" w:hAnsi="Ubuntu Mono"/>
-          <w:b/>
-          <w:bCs/>
-          <w:color w:val="D1D5DB"/>
-          <w:sz w:val="21"/>
-          <w:szCs w:val="21"/>
-          <w:bdr w:val="single" w:sz="2" w:space="0" w:color="D9D9E3" w:frame="1"/>
-        </w:rPr>
-        <w:t xml:space="preserve"> log</w:t>
-      </w:r>
-      <w:r>
-        <w:rPr>
-          <w:rFonts w:ascii="Segoe UI" w:hAnsi="Segoe UI" w:cs="Segoe UI"/>
-          <w:color w:val="D1D5DB"/>
-        </w:rPr>
-        <w:t>.</w:t>
-      </w:r>
-    </w:p>
-    <w:p>
-      <w:pPr>
-        <w:numPr>
-          <w:ilvl w:val="1"/>
-          <w:numId w:val="8"/>
-        </w:numPr>
-        <w:pBdr>
-          <w:top w:val="single" w:sz="2" w:space="0" w:color="D9D9E3"/>
-          <w:left w:val="single" w:sz="2" w:space="5" w:color="D9D9E3"/>
-          <w:bottom w:val="single" w:sz="2" w:space="0" w:color="D9D9E3"/>
-          <w:right w:val="single" w:sz="2" w:space="0" w:color="D9D9E3"/>
-        </w:pBdr>
-        <w:shd w:val="clear" w:color="auto" w:fill="343541"/>
-        <w:spacing w:after="0" w:line="240" w:lineRule="auto"/>
-        <w:rPr>
-          <w:rFonts w:ascii="Segoe UI" w:hAnsi="Segoe UI" w:cs="Segoe UI"/>
-          <w:color w:val="D1D5DB"/>
-        </w:rPr>
-      </w:pPr>
-      <w:r>
-        <w:rPr>
-          <w:rFonts w:ascii="Segoe UI" w:hAnsi="Segoe UI" w:cs="Segoe UI"/>
-          <w:color w:val="D1D5DB"/>
-        </w:rPr>
-        <w:t>Saia do log com a tecla "q".</w:t>
-      </w:r>
-    </w:p>
-    <w:p>
-      <w:pPr>
-        <w:pStyle w:val="NormalWeb"/>
-        <w:pBdr>
-          <w:top w:val="single" w:sz="2" w:space="0" w:color="D9D9E3"/>
-          <w:left w:val="single" w:sz="2" w:space="0" w:color="D9D9E3"/>
-          <w:bottom w:val="single" w:sz="2" w:space="0" w:color="D9D9E3"/>
-          <w:right w:val="single" w:sz="2" w:space="0" w:color="D9D9E3"/>
-        </w:pBdr>
-        <w:shd w:val="clear" w:color="auto" w:fill="343541"/>
-        <w:spacing w:before="300" w:beforeAutospacing="0" w:after="300" w:afterAutospacing="0"/>
-        <w:rPr>
-          <w:rFonts w:ascii="Segoe UI" w:hAnsi="Segoe UI" w:cs="Segoe UI"/>
-          <w:color w:val="D1D5DB"/>
-        </w:rPr>
-      </w:pPr>
-      <w:r>
-        <w:rPr>
-          <w:rStyle w:val="Forte"/>
-          <w:rFonts w:ascii="Segoe UI" w:hAnsi="Segoe UI" w:cs="Segoe UI"/>
-          <w:color w:val="D1D5DB"/>
-          <w:bdr w:val="single" w:sz="2" w:space="0" w:color="D9D9E3" w:frame="1"/>
-        </w:rPr>
-        <w:t>3. Navegação no Código:</w:t>
-      </w:r>
-    </w:p>
-    <w:p>
-      <w:pPr>
-        <w:numPr>
-          <w:ilvl w:val="0"/>
-          <w:numId w:val="9"/>
-        </w:numPr>
-        <w:pBdr>
-          <w:top w:val="single" w:sz="2" w:space="0" w:color="D9D9E3"/>
-          <w:left w:val="single" w:sz="2" w:space="5" w:color="D9D9E3"/>
-          <w:bottom w:val="single" w:sz="2" w:space="0" w:color="D9D9E3"/>
-          <w:right w:val="single" w:sz="2" w:space="0" w:color="D9D9E3"/>
-        </w:pBdr>
-        <w:shd w:val="clear" w:color="auto" w:fill="343541"/>
-        <w:spacing w:after="0" w:line="240" w:lineRule="auto"/>
-        <w:rPr>
-          <w:rFonts w:ascii="Segoe UI" w:hAnsi="Segoe UI" w:cs="Segoe UI"/>
-          <w:color w:val="D1D5DB"/>
-        </w:rPr>
-      </w:pPr>
-      <w:r>
-        <w:rPr>
-          <w:rStyle w:val="Forte"/>
-          <w:rFonts w:ascii="Segoe UI" w:hAnsi="Segoe UI" w:cs="Segoe UI"/>
-          <w:color w:val="D1D5DB"/>
-          <w:bdr w:val="single" w:sz="2" w:space="0" w:color="D9D9E3" w:frame="1"/>
-        </w:rPr>
-        <w:t>Versões Anteriores:</w:t>
-      </w:r>
-    </w:p>
-    <w:p>
-      <w:pPr>
-        <w:numPr>
-          <w:ilvl w:val="1"/>
-          <w:numId w:val="9"/>
-        </w:numPr>
-        <w:pBdr>
-          <w:top w:val="single" w:sz="2" w:space="0" w:color="D9D9E3"/>
-          <w:left w:val="single" w:sz="2" w:space="5" w:color="D9D9E3"/>
-          <w:bottom w:val="single" w:sz="2" w:space="0" w:color="D9D9E3"/>
-          <w:right w:val="single" w:sz="2" w:space="0" w:color="D9D9E3"/>
-        </w:pBdr>
-        <w:shd w:val="clear" w:color="auto" w:fill="343541"/>
-        <w:spacing w:after="0" w:line="240" w:lineRule="auto"/>
-        <w:rPr>
-          <w:rFonts w:ascii="Segoe UI" w:hAnsi="Segoe UI" w:cs="Segoe UI"/>
-          <w:color w:val="D1D5DB"/>
-        </w:rPr>
-      </w:pPr>
-      <w:r>
-        <w:rPr>
-          <w:rFonts w:ascii="Segoe UI" w:hAnsi="Segoe UI" w:cs="Segoe UI"/>
-          <w:color w:val="D1D5DB"/>
-        </w:rPr>
-        <w:t xml:space="preserve">Use </w:t>
-      </w:r>
-      <w:proofErr w:type="spellStart"/>
-      <w:r>
-        <w:rPr>
-          <w:rStyle w:val="CdigoHTML"/>
-          <w:rFonts w:ascii="Ubuntu Mono" w:eastAsiaTheme="minorHAnsi" w:hAnsi="Ubuntu Mono"/>
-          <w:b/>
-          <w:bCs/>
-          <w:color w:val="D1D5DB"/>
-          <w:sz w:val="21"/>
-          <w:szCs w:val="21"/>
-          <w:bdr w:val="single" w:sz="2" w:space="0" w:color="D9D9E3" w:frame="1"/>
-        </w:rPr>
-        <w:t>git</w:t>
-      </w:r>
-      <w:proofErr w:type="spellEnd"/>
-      <w:r>
-        <w:rPr>
-          <w:rStyle w:val="CdigoHTML"/>
-          <w:rFonts w:ascii="Ubuntu Mono" w:eastAsiaTheme="minorHAnsi" w:hAnsi="Ubuntu Mono"/>
-          <w:b/>
-          <w:bCs/>
-          <w:color w:val="D1D5DB"/>
-          <w:sz w:val="21"/>
-          <w:szCs w:val="21"/>
-          <w:bdr w:val="single" w:sz="2" w:space="0" w:color="D9D9E3" w:frame="1"/>
-        </w:rPr>
-        <w:t xml:space="preserve"> checkout &lt;</w:t>
-      </w:r>
-      <w:proofErr w:type="spellStart"/>
-      <w:r>
-        <w:rPr>
-          <w:rStyle w:val="CdigoHTML"/>
-          <w:rFonts w:ascii="Ubuntu Mono" w:eastAsiaTheme="minorHAnsi" w:hAnsi="Ubuntu Mono"/>
-          <w:b/>
-          <w:bCs/>
-          <w:color w:val="D1D5DB"/>
-          <w:sz w:val="21"/>
-          <w:szCs w:val="21"/>
-          <w:bdr w:val="single" w:sz="2" w:space="0" w:color="D9D9E3" w:frame="1"/>
-        </w:rPr>
-        <w:t>hash</w:t>
-      </w:r>
-      <w:proofErr w:type="spellEnd"/>
-      <w:r>
-        <w:rPr>
-          <w:rStyle w:val="CdigoHTML"/>
-          <w:rFonts w:ascii="Ubuntu Mono" w:eastAsiaTheme="minorHAnsi" w:hAnsi="Ubuntu Mono"/>
-          <w:b/>
-          <w:bCs/>
-          <w:color w:val="D1D5DB"/>
-          <w:sz w:val="21"/>
-          <w:szCs w:val="21"/>
-          <w:bdr w:val="single" w:sz="2" w:space="0" w:color="D9D9E3" w:frame="1"/>
-        </w:rPr>
-        <w:t>&gt;</w:t>
-      </w:r>
-      <w:r>
-        <w:rPr>
-          <w:rFonts w:ascii="Segoe UI" w:hAnsi="Segoe UI" w:cs="Segoe UI"/>
-          <w:color w:val="D1D5DB"/>
-        </w:rPr>
-        <w:t xml:space="preserve"> para recuperar versões anteriores.</w:t>
-      </w:r>
-    </w:p>
-    <w:p>
-      <w:pPr>
-        <w:numPr>
-          <w:ilvl w:val="1"/>
-          <w:numId w:val="9"/>
-        </w:numPr>
-        <w:pBdr>
-          <w:top w:val="single" w:sz="2" w:space="0" w:color="D9D9E3"/>
-          <w:left w:val="single" w:sz="2" w:space="5" w:color="D9D9E3"/>
-          <w:bottom w:val="single" w:sz="2" w:space="0" w:color="D9D9E3"/>
-          <w:right w:val="single" w:sz="2" w:space="0" w:color="D9D9E3"/>
-        </w:pBdr>
-        <w:shd w:val="clear" w:color="auto" w:fill="343541"/>
-        <w:spacing w:after="0" w:line="240" w:lineRule="auto"/>
-        <w:rPr>
-          <w:rFonts w:ascii="Segoe UI" w:hAnsi="Segoe UI" w:cs="Segoe UI"/>
-          <w:color w:val="D1D5DB"/>
-        </w:rPr>
-      </w:pPr>
-      <w:r>
-        <w:rPr>
-          <w:rFonts w:ascii="Segoe UI" w:hAnsi="Segoe UI" w:cs="Segoe UI"/>
-          <w:color w:val="D1D5DB"/>
-        </w:rPr>
-        <w:t xml:space="preserve">Retorne à versão atual: </w:t>
-      </w:r>
-      <w:proofErr w:type="spellStart"/>
-      <w:r>
-        <w:rPr>
-          <w:rStyle w:val="CdigoHTML"/>
-          <w:rFonts w:ascii="Ubuntu Mono" w:eastAsiaTheme="minorHAnsi" w:hAnsi="Ubuntu Mono"/>
-          <w:b/>
-          <w:bCs/>
-          <w:color w:val="D1D5DB"/>
-          <w:sz w:val="21"/>
-          <w:szCs w:val="21"/>
-          <w:bdr w:val="single" w:sz="2" w:space="0" w:color="D9D9E3" w:frame="1"/>
-        </w:rPr>
-        <w:t>git</w:t>
-      </w:r>
-      <w:proofErr w:type="spellEnd"/>
-      <w:r>
-        <w:rPr>
-          <w:rStyle w:val="CdigoHTML"/>
-          <w:rFonts w:ascii="Ubuntu Mono" w:eastAsiaTheme="minorHAnsi" w:hAnsi="Ubuntu Mono"/>
-          <w:b/>
-          <w:bCs/>
-          <w:color w:val="D1D5DB"/>
-          <w:sz w:val="21"/>
-          <w:szCs w:val="21"/>
-          <w:bdr w:val="single" w:sz="2" w:space="0" w:color="D9D9E3" w:frame="1"/>
-        </w:rPr>
-        <w:t xml:space="preserve"> checkout master</w:t>
-      </w:r>
-      <w:r>
-        <w:rPr>
-          <w:rFonts w:ascii="Segoe UI" w:hAnsi="Segoe UI" w:cs="Segoe UI"/>
-          <w:color w:val="D1D5DB"/>
-        </w:rPr>
-        <w:t>.</w:t>
-      </w:r>
-    </w:p>
-    <w:p>
-      <w:pPr>
-        <w:pStyle w:val="NormalWeb"/>
-        <w:pBdr>
-          <w:top w:val="single" w:sz="2" w:space="0" w:color="D9D9E3"/>
-          <w:left w:val="single" w:sz="2" w:space="0" w:color="D9D9E3"/>
-          <w:bottom w:val="single" w:sz="2" w:space="0" w:color="D9D9E3"/>
-          <w:right w:val="single" w:sz="2" w:space="0" w:color="D9D9E3"/>
-        </w:pBdr>
-        <w:shd w:val="clear" w:color="auto" w:fill="343541"/>
-        <w:spacing w:before="300" w:beforeAutospacing="0" w:after="300" w:afterAutospacing="0"/>
-        <w:rPr>
-          <w:rFonts w:ascii="Segoe UI" w:hAnsi="Segoe UI" w:cs="Segoe UI"/>
-          <w:color w:val="D1D5DB"/>
-        </w:rPr>
-      </w:pPr>
-      <w:r>
-        <w:rPr>
-          <w:rStyle w:val="Forte"/>
-          <w:rFonts w:ascii="Segoe UI" w:hAnsi="Segoe UI" w:cs="Segoe UI"/>
-          <w:color w:val="D1D5DB"/>
-          <w:bdr w:val="single" w:sz="2" w:space="0" w:color="D9D9E3" w:frame="1"/>
-        </w:rPr>
-        <w:t>4. Trabalho Remoto com GitHub:</w:t>
-      </w:r>
-    </w:p>
-    <w:p>
-      <w:pPr>
-        <w:pStyle w:val="NormalWeb"/>
-        <w:numPr>
-          <w:ilvl w:val="0"/>
-          <w:numId w:val="10"/>
-        </w:numPr>
-        <w:pBdr>
-          <w:top w:val="single" w:sz="2" w:space="0" w:color="D9D9E3"/>
-          <w:left w:val="single" w:sz="2" w:space="5" w:color="D9D9E3"/>
-          <w:bottom w:val="single" w:sz="2" w:space="0" w:color="D9D9E3"/>
-          <w:right w:val="single" w:sz="2" w:space="0" w:color="D9D9E3"/>
-        </w:pBdr>
-        <w:shd w:val="clear" w:color="auto" w:fill="343541"/>
-        <w:spacing w:before="0" w:beforeAutospacing="0" w:after="0" w:afterAutospacing="0"/>
-        <w:rPr>
-          <w:rFonts w:ascii="Segoe UI" w:hAnsi="Segoe UI" w:cs="Segoe UI"/>
-          <w:color w:val="D1D5DB"/>
-        </w:rPr>
-      </w:pPr>
-      <w:r>
-        <w:rPr>
-          <w:rStyle w:val="Forte"/>
-          <w:rFonts w:ascii="Segoe UI" w:hAnsi="Segoe UI" w:cs="Segoe UI"/>
-          <w:color w:val="D1D5DB"/>
-          <w:bdr w:val="single" w:sz="2" w:space="0" w:color="D9D9E3" w:frame="1"/>
-        </w:rPr>
-        <w:t>Clonagem de Repositório:</w:t>
-      </w:r>
-    </w:p>
-    <w:p>
-      <w:pPr>
-        <w:numPr>
-          <w:ilvl w:val="1"/>
-          <w:numId w:val="10"/>
-        </w:numPr>
-        <w:pBdr>
-          <w:top w:val="single" w:sz="2" w:space="0" w:color="D9D9E3"/>
-          <w:left w:val="single" w:sz="2" w:space="5" w:color="D9D9E3"/>
-          <w:bottom w:val="single" w:sz="2" w:space="0" w:color="D9D9E3"/>
-          <w:right w:val="single" w:sz="2" w:space="0" w:color="D9D9E3"/>
-        </w:pBdr>
-        <w:shd w:val="clear" w:color="auto" w:fill="343541"/>
-        <w:spacing w:after="0" w:line="240" w:lineRule="auto"/>
-        <w:rPr>
-          <w:rFonts w:ascii="Segoe UI" w:hAnsi="Segoe UI" w:cs="Segoe UI"/>
-          <w:color w:val="D1D5DB"/>
-        </w:rPr>
-      </w:pPr>
-      <w:r>
-        <w:rPr>
-          <w:rFonts w:ascii="Segoe UI" w:hAnsi="Segoe UI" w:cs="Segoe UI"/>
-          <w:color w:val="D1D5DB"/>
-        </w:rPr>
-        <w:t xml:space="preserve">Clone um repositório do GitHub com </w:t>
-      </w:r>
-      <w:proofErr w:type="spellStart"/>
-      <w:r>
-        <w:rPr>
-          <w:rStyle w:val="CdigoHTML"/>
-          <w:rFonts w:ascii="Ubuntu Mono" w:eastAsiaTheme="minorHAnsi" w:hAnsi="Ubuntu Mono"/>
-          <w:b/>
-          <w:bCs/>
-          <w:color w:val="D1D5DB"/>
-          <w:sz w:val="21"/>
-          <w:szCs w:val="21"/>
-          <w:bdr w:val="single" w:sz="2" w:space="0" w:color="D9D9E3" w:frame="1"/>
-        </w:rPr>
-        <w:t>git</w:t>
-      </w:r>
-      <w:proofErr w:type="spellEnd"/>
-      <w:r>
-        <w:rPr>
-          <w:rStyle w:val="CdigoHTML"/>
-          <w:rFonts w:ascii="Ubuntu Mono" w:eastAsiaTheme="minorHAnsi" w:hAnsi="Ubuntu Mono"/>
-          <w:b/>
-          <w:bCs/>
-          <w:color w:val="D1D5DB"/>
-          <w:sz w:val="21"/>
-          <w:szCs w:val="21"/>
-          <w:bdr w:val="single" w:sz="2" w:space="0" w:color="D9D9E3" w:frame="1"/>
-        </w:rPr>
-        <w:t xml:space="preserve"> clone &lt;URL&gt;</w:t>
-      </w:r>
-      <w:r>
-        <w:rPr>
-          <w:rFonts w:ascii="Segoe UI" w:hAnsi="Segoe UI" w:cs="Segoe UI"/>
-          <w:color w:val="D1D5DB"/>
-        </w:rPr>
-        <w:t>.</w:t>
-      </w:r>
-    </w:p>
-    <w:p>
-      <w:pPr>
-        <w:pStyle w:val="NormalWeb"/>
-        <w:numPr>
-          <w:ilvl w:val="0"/>
-          <w:numId w:val="10"/>
-        </w:numPr>
-        <w:pBdr>
-          <w:top w:val="single" w:sz="2" w:space="0" w:color="D9D9E3"/>
-          <w:left w:val="single" w:sz="2" w:space="5" w:color="D9D9E3"/>
-          <w:bottom w:val="single" w:sz="2" w:space="0" w:color="D9D9E3"/>
-          <w:right w:val="single" w:sz="2" w:space="0" w:color="D9D9E3"/>
-        </w:pBdr>
-        <w:shd w:val="clear" w:color="auto" w:fill="343541"/>
-        <w:spacing w:before="0" w:beforeAutospacing="0" w:after="0" w:afterAutospacing="0"/>
-        <w:rPr>
-          <w:rFonts w:ascii="Segoe UI" w:hAnsi="Segoe UI" w:cs="Segoe UI"/>
-          <w:color w:val="D1D5DB"/>
-        </w:rPr>
-      </w:pPr>
-      <w:r>
-        <w:rPr>
-          <w:rStyle w:val="Forte"/>
-          <w:rFonts w:ascii="Segoe UI" w:hAnsi="Segoe UI" w:cs="Segoe UI"/>
-          <w:color w:val="D1D5DB"/>
-          <w:bdr w:val="single" w:sz="2" w:space="0" w:color="D9D9E3" w:frame="1"/>
-        </w:rPr>
-        <w:t>Atualizações Remotas:</w:t>
-      </w:r>
-    </w:p>
-    <w:p>
-      <w:pPr>
-        <w:numPr>
-          <w:ilvl w:val="1"/>
-          <w:numId w:val="10"/>
-        </w:numPr>
-        <w:pBdr>
-          <w:top w:val="single" w:sz="2" w:space="0" w:color="D9D9E3"/>
-          <w:left w:val="single" w:sz="2" w:space="5" w:color="D9D9E3"/>
-          <w:bottom w:val="single" w:sz="2" w:space="0" w:color="D9D9E3"/>
-          <w:right w:val="single" w:sz="2" w:space="0" w:color="D9D9E3"/>
-        </w:pBdr>
-        <w:shd w:val="clear" w:color="auto" w:fill="343541"/>
-        <w:spacing w:after="0" w:line="240" w:lineRule="auto"/>
-        <w:rPr>
-          <w:rFonts w:ascii="Segoe UI" w:hAnsi="Segoe UI" w:cs="Segoe UI"/>
-          <w:color w:val="D1D5DB"/>
-        </w:rPr>
-      </w:pPr>
-      <w:r>
-        <w:rPr>
-          <w:rFonts w:ascii="Segoe UI" w:hAnsi="Segoe UI" w:cs="Segoe UI"/>
-          <w:color w:val="D1D5DB"/>
-        </w:rPr>
-        <w:t xml:space="preserve">Envie alterações locais para o GitHub com </w:t>
-      </w:r>
-      <w:proofErr w:type="spellStart"/>
-      <w:r>
-        <w:rPr>
-          <w:rStyle w:val="CdigoHTML"/>
-          <w:rFonts w:ascii="Ubuntu Mono" w:eastAsiaTheme="minorHAnsi" w:hAnsi="Ubuntu Mono"/>
-          <w:b/>
-          <w:bCs/>
-          <w:color w:val="D1D5DB"/>
-          <w:sz w:val="21"/>
-          <w:szCs w:val="21"/>
-          <w:bdr w:val="single" w:sz="2" w:space="0" w:color="D9D9E3" w:frame="1"/>
-        </w:rPr>
-        <w:t>git</w:t>
-      </w:r>
-      <w:proofErr w:type="spellEnd"/>
-      <w:r>
-        <w:rPr>
-          <w:rStyle w:val="CdigoHTML"/>
-          <w:rFonts w:ascii="Ubuntu Mono" w:eastAsiaTheme="minorHAnsi" w:hAnsi="Ubuntu Mono"/>
-          <w:b/>
-          <w:bCs/>
-          <w:color w:val="D1D5DB"/>
-          <w:sz w:val="21"/>
-          <w:szCs w:val="21"/>
-          <w:bdr w:val="single" w:sz="2" w:space="0" w:color="D9D9E3" w:frame="1"/>
-        </w:rPr>
-        <w:t xml:space="preserve"> </w:t>
-      </w:r>
-      <w:proofErr w:type="spellStart"/>
-      <w:r>
-        <w:rPr>
-          <w:rStyle w:val="CdigoHTML"/>
-          <w:rFonts w:ascii="Ubuntu Mono" w:eastAsiaTheme="minorHAnsi" w:hAnsi="Ubuntu Mono"/>
-          <w:b/>
-          <w:bCs/>
-          <w:color w:val="D1D5DB"/>
-          <w:sz w:val="21"/>
-          <w:szCs w:val="21"/>
-          <w:bdr w:val="single" w:sz="2" w:space="0" w:color="D9D9E3" w:frame="1"/>
-        </w:rPr>
-        <w:t>push</w:t>
-      </w:r>
-      <w:proofErr w:type="spellEnd"/>
-      <w:r>
-        <w:rPr>
-          <w:rFonts w:ascii="Segoe UI" w:hAnsi="Segoe UI" w:cs="Segoe UI"/>
-          <w:color w:val="D1D5DB"/>
-        </w:rPr>
-        <w:t>.</w:t>
-      </w:r>
-    </w:p>
-    <w:p>
-      <w:pPr>
-        <w:numPr>
-          <w:ilvl w:val="1"/>
-          <w:numId w:val="10"/>
-        </w:numPr>
-        <w:pBdr>
-          <w:top w:val="single" w:sz="2" w:space="0" w:color="D9D9E3"/>
-          <w:left w:val="single" w:sz="2" w:space="5" w:color="D9D9E3"/>
-          <w:bottom w:val="single" w:sz="2" w:space="0" w:color="D9D9E3"/>
-          <w:right w:val="single" w:sz="2" w:space="0" w:color="D9D9E3"/>
-        </w:pBdr>
-        <w:shd w:val="clear" w:color="auto" w:fill="343541"/>
-        <w:spacing w:after="0" w:line="240" w:lineRule="auto"/>
-        <w:rPr>
-          <w:rFonts w:ascii="Segoe UI" w:hAnsi="Segoe UI" w:cs="Segoe UI"/>
-          <w:color w:val="D1D5DB"/>
-        </w:rPr>
-      </w:pPr>
-      <w:r>
-        <w:rPr>
-          <w:rFonts w:ascii="Segoe UI" w:hAnsi="Segoe UI" w:cs="Segoe UI"/>
-          <w:color w:val="D1D5DB"/>
-        </w:rPr>
-        <w:t xml:space="preserve">Atualize seu repositório local com </w:t>
-      </w:r>
-      <w:proofErr w:type="spellStart"/>
-      <w:r>
-        <w:rPr>
-          <w:rStyle w:val="CdigoHTML"/>
-          <w:rFonts w:ascii="Ubuntu Mono" w:eastAsiaTheme="minorHAnsi" w:hAnsi="Ubuntu Mono"/>
-          <w:b/>
-          <w:bCs/>
-          <w:color w:val="D1D5DB"/>
-          <w:sz w:val="21"/>
-          <w:szCs w:val="21"/>
-          <w:bdr w:val="single" w:sz="2" w:space="0" w:color="D9D9E3" w:frame="1"/>
-        </w:rPr>
-        <w:t>git</w:t>
-      </w:r>
-      <w:proofErr w:type="spellEnd"/>
-      <w:r>
-        <w:rPr>
-          <w:rStyle w:val="CdigoHTML"/>
-          <w:rFonts w:ascii="Ubuntu Mono" w:eastAsiaTheme="minorHAnsi" w:hAnsi="Ubuntu Mono"/>
-          <w:b/>
-          <w:bCs/>
-          <w:color w:val="D1D5DB"/>
-          <w:sz w:val="21"/>
-          <w:szCs w:val="21"/>
-          <w:bdr w:val="single" w:sz="2" w:space="0" w:color="D9D9E3" w:frame="1"/>
-        </w:rPr>
-        <w:t xml:space="preserve"> </w:t>
-      </w:r>
-      <w:proofErr w:type="spellStart"/>
-      <w:r>
-        <w:rPr>
-          <w:rStyle w:val="CdigoHTML"/>
-          <w:rFonts w:ascii="Ubuntu Mono" w:eastAsiaTheme="minorHAnsi" w:hAnsi="Ubuntu Mono"/>
-          <w:b/>
-          <w:bCs/>
-          <w:color w:val="D1D5DB"/>
-          <w:sz w:val="21"/>
-          <w:szCs w:val="21"/>
-          <w:bdr w:val="single" w:sz="2" w:space="0" w:color="D9D9E3" w:frame="1"/>
-        </w:rPr>
-        <w:t>pull</w:t>
-      </w:r>
-      <w:proofErr w:type="spellEnd"/>
-      <w:r>
-        <w:rPr>
-          <w:rFonts w:ascii="Segoe UI" w:hAnsi="Segoe UI" w:cs="Segoe UI"/>
-          <w:color w:val="D1D5DB"/>
-        </w:rPr>
-        <w:t>.</w:t>
-      </w:r>
-    </w:p>
-    <w:p>
-      <w:pPr>
-        <w:pStyle w:val="NormalWeb"/>
-        <w:pBdr>
-          <w:top w:val="single" w:sz="2" w:space="0" w:color="D9D9E3"/>
-          <w:left w:val="single" w:sz="2" w:space="0" w:color="D9D9E3"/>
-          <w:bottom w:val="single" w:sz="2" w:space="0" w:color="D9D9E3"/>
-          <w:right w:val="single" w:sz="2" w:space="0" w:color="D9D9E3"/>
-        </w:pBdr>
-        <w:shd w:val="clear" w:color="auto" w:fill="343541"/>
-        <w:spacing w:before="300" w:beforeAutospacing="0" w:after="300" w:afterAutospacing="0"/>
-        <w:rPr>
-          <w:rFonts w:ascii="Segoe UI" w:hAnsi="Segoe UI" w:cs="Segoe UI"/>
-          <w:color w:val="D1D5DB"/>
-        </w:rPr>
-      </w:pPr>
-      <w:r>
-        <w:rPr>
-          <w:rStyle w:val="Forte"/>
-          <w:rFonts w:ascii="Segoe UI" w:hAnsi="Segoe UI" w:cs="Segoe UI"/>
-          <w:color w:val="D1D5DB"/>
-          <w:bdr w:val="single" w:sz="2" w:space="0" w:color="D9D9E3" w:frame="1"/>
-        </w:rPr>
-        <w:t>Observações Importantes:</w:t>
-      </w:r>
-    </w:p>
-    <w:p>
-      <w:pPr>
-        <w:numPr>
-          <w:ilvl w:val="0"/>
-          <w:numId w:val="11"/>
-        </w:numPr>
-        <w:pBdr>
-          <w:top w:val="single" w:sz="2" w:space="0" w:color="D9D9E3"/>
-          <w:left w:val="single" w:sz="2" w:space="5" w:color="D9D9E3"/>
-          <w:bottom w:val="single" w:sz="2" w:space="0" w:color="D9D9E3"/>
-          <w:right w:val="single" w:sz="2" w:space="0" w:color="D9D9E3"/>
-        </w:pBdr>
-        <w:shd w:val="clear" w:color="auto" w:fill="343541"/>
-        <w:spacing w:after="0" w:line="240" w:lineRule="auto"/>
-        <w:rPr>
-          <w:rFonts w:ascii="Segoe UI" w:hAnsi="Segoe UI" w:cs="Segoe UI"/>
-          <w:color w:val="D1D5DB"/>
-        </w:rPr>
-      </w:pPr>
-      <w:r>
-        <w:rPr>
-          <w:rFonts w:ascii="Segoe UI" w:hAnsi="Segoe UI" w:cs="Segoe UI"/>
-          <w:color w:val="D1D5DB"/>
-        </w:rPr>
-        <w:t xml:space="preserve">Use </w:t>
-      </w:r>
-      <w:proofErr w:type="spellStart"/>
-      <w:r>
-        <w:rPr>
-          <w:rStyle w:val="CdigoHTML"/>
-          <w:rFonts w:ascii="Ubuntu Mono" w:eastAsiaTheme="minorHAnsi" w:hAnsi="Ubuntu Mono"/>
-          <w:b/>
-          <w:bCs/>
-          <w:color w:val="D1D5DB"/>
-          <w:sz w:val="21"/>
-          <w:szCs w:val="21"/>
-          <w:bdr w:val="single" w:sz="2" w:space="0" w:color="D9D9E3" w:frame="1"/>
-        </w:rPr>
-        <w:t>git</w:t>
-      </w:r>
-      <w:proofErr w:type="spellEnd"/>
-      <w:r>
-        <w:rPr>
-          <w:rStyle w:val="CdigoHTML"/>
-          <w:rFonts w:ascii="Ubuntu Mono" w:eastAsiaTheme="minorHAnsi" w:hAnsi="Ubuntu Mono"/>
-          <w:b/>
-          <w:bCs/>
-          <w:color w:val="D1D5DB"/>
-          <w:sz w:val="21"/>
-          <w:szCs w:val="21"/>
-          <w:bdr w:val="single" w:sz="2" w:space="0" w:color="D9D9E3" w:frame="1"/>
-        </w:rPr>
-        <w:t xml:space="preserve"> </w:t>
-      </w:r>
-      <w:proofErr w:type="spellStart"/>
-      <w:proofErr w:type="gramStart"/>
-      <w:r>
-        <w:rPr>
-          <w:rStyle w:val="CdigoHTML"/>
-          <w:rFonts w:ascii="Ubuntu Mono" w:eastAsiaTheme="minorHAnsi" w:hAnsi="Ubuntu Mono"/>
-          <w:b/>
-          <w:bCs/>
-          <w:color w:val="D1D5DB"/>
-          <w:sz w:val="21"/>
-          <w:szCs w:val="21"/>
-          <w:bdr w:val="single" w:sz="2" w:space="0" w:color="D9D9E3" w:frame="1"/>
-        </w:rPr>
-        <w:t>add</w:t>
-      </w:r>
-      <w:proofErr w:type="spellEnd"/>
-      <w:r>
-        <w:rPr>
-          <w:rStyle w:val="CdigoHTML"/>
-          <w:rFonts w:ascii="Ubuntu Mono" w:eastAsiaTheme="minorHAnsi" w:hAnsi="Ubuntu Mono"/>
-          <w:b/>
-          <w:bCs/>
-          <w:color w:val="D1D5DB"/>
-          <w:sz w:val="21"/>
-          <w:szCs w:val="21"/>
-          <w:bdr w:val="single" w:sz="2" w:space="0" w:color="D9D9E3" w:frame="1"/>
-        </w:rPr>
-        <w:t xml:space="preserve"> .</w:t>
-      </w:r>
-      <w:proofErr w:type="gramEnd"/>
-      <w:r>
-        <w:rPr>
-          <w:rFonts w:ascii="Segoe UI" w:hAnsi="Segoe UI" w:cs="Segoe UI"/>
-          <w:color w:val="D1D5DB"/>
-        </w:rPr>
-        <w:t xml:space="preserve"> para adicionar todos os arquivos automaticamente.</w:t>
-      </w:r>
-    </w:p>
-    <w:p>
-      <w:pPr>
-        <w:numPr>
-          <w:ilvl w:val="0"/>
-          <w:numId w:val="11"/>
-        </w:numPr>
-        <w:pBdr>
-          <w:top w:val="single" w:sz="2" w:space="0" w:color="D9D9E3"/>
-          <w:left w:val="single" w:sz="2" w:space="5" w:color="D9D9E3"/>
-          <w:bottom w:val="single" w:sz="2" w:space="0" w:color="D9D9E3"/>
-          <w:right w:val="single" w:sz="2" w:space="0" w:color="D9D9E3"/>
-        </w:pBdr>
-        <w:shd w:val="clear" w:color="auto" w:fill="343541"/>
-        <w:spacing w:after="0" w:line="240" w:lineRule="auto"/>
-        <w:rPr>
-          <w:rFonts w:ascii="Segoe UI" w:hAnsi="Segoe UI" w:cs="Segoe UI"/>
-          <w:color w:val="D1D5DB"/>
-        </w:rPr>
-      </w:pPr>
-      <w:r>
-        <w:rPr>
-          <w:rFonts w:ascii="Segoe UI" w:hAnsi="Segoe UI" w:cs="Segoe UI"/>
-          <w:color w:val="D1D5DB"/>
-        </w:rPr>
-        <w:t xml:space="preserve">Ao clonar um repositório, não é necessário usar </w:t>
-      </w:r>
-      <w:proofErr w:type="spellStart"/>
-      <w:r>
-        <w:rPr>
-          <w:rStyle w:val="CdigoHTML"/>
-          <w:rFonts w:ascii="Ubuntu Mono" w:eastAsiaTheme="minorHAnsi" w:hAnsi="Ubuntu Mono"/>
-          <w:b/>
-          <w:bCs/>
-          <w:color w:val="D1D5DB"/>
-          <w:sz w:val="21"/>
-          <w:szCs w:val="21"/>
-          <w:bdr w:val="single" w:sz="2" w:space="0" w:color="D9D9E3" w:frame="1"/>
-        </w:rPr>
-        <w:t>git</w:t>
-      </w:r>
-      <w:proofErr w:type="spellEnd"/>
-      <w:r>
-        <w:rPr>
-          <w:rStyle w:val="CdigoHTML"/>
-          <w:rFonts w:ascii="Ubuntu Mono" w:eastAsiaTheme="minorHAnsi" w:hAnsi="Ubuntu Mono"/>
-          <w:b/>
-          <w:bCs/>
-          <w:color w:val="D1D5DB"/>
-          <w:sz w:val="21"/>
-          <w:szCs w:val="21"/>
-          <w:bdr w:val="single" w:sz="2" w:space="0" w:color="D9D9E3" w:frame="1"/>
-        </w:rPr>
-        <w:t xml:space="preserve"> </w:t>
-      </w:r>
-      <w:proofErr w:type="spellStart"/>
-      <w:r>
-        <w:rPr>
-          <w:rStyle w:val="CdigoHTML"/>
-          <w:rFonts w:ascii="Ubuntu Mono" w:eastAsiaTheme="minorHAnsi" w:hAnsi="Ubuntu Mono"/>
-          <w:b/>
-          <w:bCs/>
-          <w:color w:val="D1D5DB"/>
-          <w:sz w:val="21"/>
-          <w:szCs w:val="21"/>
-          <w:bdr w:val="single" w:sz="2" w:space="0" w:color="D9D9E3" w:frame="1"/>
-        </w:rPr>
-        <w:t>init</w:t>
-      </w:r>
-      <w:proofErr w:type="spellEnd"/>
-      <w:r>
-        <w:rPr>
-          <w:rFonts w:ascii="Segoe UI" w:hAnsi="Segoe UI" w:cs="Segoe UI"/>
-          <w:color w:val="D1D5DB"/>
-        </w:rPr>
-        <w:t>.</w:t>
-      </w:r>
-    </w:p>
-    <w:p>
-      <w:pPr>
-        <w:numPr>
-          <w:ilvl w:val="0"/>
-          <w:numId w:val="11"/>
-        </w:numPr>
-        <w:pBdr>
-          <w:top w:val="single" w:sz="2" w:space="0" w:color="D9D9E3"/>
-          <w:left w:val="single" w:sz="2" w:space="5" w:color="D9D9E3"/>
-          <w:bottom w:val="single" w:sz="2" w:space="0" w:color="D9D9E3"/>
-          <w:right w:val="single" w:sz="2" w:space="0" w:color="D9D9E3"/>
-        </w:pBdr>
-        <w:shd w:val="clear" w:color="auto" w:fill="343541"/>
-        <w:spacing w:after="0" w:line="240" w:lineRule="auto"/>
-        <w:rPr>
-          <w:rFonts w:ascii="Segoe UI" w:hAnsi="Segoe UI" w:cs="Segoe UI"/>
-          <w:color w:val="D1D5DB"/>
-        </w:rPr>
-      </w:pPr>
-      <w:r>
-        <w:rPr>
-          <w:rFonts w:ascii="Segoe UI" w:hAnsi="Segoe UI" w:cs="Segoe UI"/>
-          <w:color w:val="D1D5DB"/>
-        </w:rPr>
-        <w:t xml:space="preserve">Lembre-se de configurar </w:t>
-      </w:r>
-      <w:r>
-        <w:rPr>
-          <w:rStyle w:val="CdigoHTML"/>
-          <w:rFonts w:ascii="Ubuntu Mono" w:eastAsiaTheme="minorHAnsi" w:hAnsi="Ubuntu Mono"/>
-          <w:b/>
-          <w:bCs/>
-          <w:color w:val="D1D5DB"/>
-          <w:sz w:val="21"/>
-          <w:szCs w:val="21"/>
-          <w:bdr w:val="single" w:sz="2" w:space="0" w:color="D9D9E3" w:frame="1"/>
-        </w:rPr>
-        <w:t>user.name</w:t>
-      </w:r>
-      <w:r>
-        <w:rPr>
-          <w:rFonts w:ascii="Segoe UI" w:hAnsi="Segoe UI" w:cs="Segoe UI"/>
-          <w:color w:val="D1D5DB"/>
-        </w:rPr>
-        <w:t xml:space="preserve"> e </w:t>
-      </w:r>
-      <w:proofErr w:type="spellStart"/>
-      <w:proofErr w:type="gramStart"/>
-      <w:r>
-        <w:rPr>
-          <w:rStyle w:val="CdigoHTML"/>
-          <w:rFonts w:ascii="Ubuntu Mono" w:eastAsiaTheme="minorHAnsi" w:hAnsi="Ubuntu Mono"/>
-          <w:b/>
-          <w:bCs/>
-          <w:color w:val="D1D5DB"/>
-          <w:sz w:val="21"/>
-          <w:szCs w:val="21"/>
-          <w:bdr w:val="single" w:sz="2" w:space="0" w:color="D9D9E3" w:frame="1"/>
-        </w:rPr>
-        <w:t>user.email</w:t>
-      </w:r>
-      <w:proofErr w:type="spellEnd"/>
-      <w:proofErr w:type="gramEnd"/>
-      <w:r>
-        <w:rPr>
-          <w:rFonts w:ascii="Segoe UI" w:hAnsi="Segoe UI" w:cs="Segoe UI"/>
-          <w:color w:val="D1D5DB"/>
-        </w:rPr>
-        <w:t xml:space="preserve"> antes de fazer </w:t>
-      </w:r>
-      <w:proofErr w:type="spellStart"/>
-      <w:r>
-        <w:rPr>
-          <w:rFonts w:ascii="Segoe UI" w:hAnsi="Segoe UI" w:cs="Segoe UI"/>
-          <w:color w:val="D1D5DB"/>
-        </w:rPr>
-        <w:t>commits</w:t>
-      </w:r>
-      <w:proofErr w:type="spellEnd"/>
-      <w:r>
-        <w:rPr>
-          <w:rFonts w:ascii="Segoe UI" w:hAnsi="Segoe UI" w:cs="Segoe UI"/>
-          <w:color w:val="D1D5DB"/>
-        </w:rPr>
-        <w:t>.</w:t>
-      </w:r>
-    </w:p>
-    <w:p>
-      <w:pPr>
-        <w:numPr>
-          <w:ilvl w:val="0"/>
-          <w:numId w:val="11"/>
-        </w:numPr>
-        <w:pBdr>
-          <w:top w:val="single" w:sz="2" w:space="0" w:color="D9D9E3"/>
-          <w:left w:val="single" w:sz="2" w:space="5" w:color="D9D9E3"/>
-          <w:bottom w:val="single" w:sz="2" w:space="0" w:color="D9D9E3"/>
-          <w:right w:val="single" w:sz="2" w:space="0" w:color="D9D9E3"/>
-        </w:pBdr>
-        <w:shd w:val="clear" w:color="auto" w:fill="343541"/>
-        <w:spacing w:after="0" w:line="240" w:lineRule="auto"/>
-        <w:rPr>
-          <w:rFonts w:ascii="Segoe UI" w:hAnsi="Segoe UI" w:cs="Segoe UI"/>
-          <w:color w:val="D1D5DB"/>
-        </w:rPr>
-      </w:pPr>
-      <w:r>
-        <w:rPr>
-          <w:rFonts w:ascii="Segoe UI" w:hAnsi="Segoe UI" w:cs="Segoe UI"/>
-          <w:color w:val="D1D5DB"/>
-        </w:rPr>
-        <w:lastRenderedPageBreak/>
-        <w:t>Certifique-se de configurar suas informações no GitHub.</w:t>
-      </w:r>
-    </w:p>
-    <w:p>
-      <w:pPr>
-        <w:pStyle w:val="NormalWeb"/>
-        <w:pBdr>
-          <w:top w:val="single" w:sz="2" w:space="0" w:color="D9D9E3"/>
-          <w:left w:val="single" w:sz="2" w:space="0" w:color="D9D9E3"/>
-          <w:bottom w:val="single" w:sz="2" w:space="0" w:color="D9D9E3"/>
-          <w:right w:val="single" w:sz="2" w:space="0" w:color="D9D9E3"/>
-        </w:pBdr>
-        <w:shd w:val="clear" w:color="auto" w:fill="343541"/>
-        <w:spacing w:before="300" w:beforeAutospacing="0" w:after="300" w:afterAutospacing="0"/>
-        <w:rPr>
-          <w:rFonts w:ascii="Segoe UI" w:hAnsi="Segoe UI" w:cs="Segoe UI"/>
-          <w:color w:val="D1D5DB"/>
-        </w:rPr>
-      </w:pPr>
-      <w:r>
-        <w:rPr>
-          <w:rStyle w:val="Forte"/>
-          <w:rFonts w:ascii="Segoe UI" w:hAnsi="Segoe UI" w:cs="Segoe UI"/>
-          <w:color w:val="D1D5DB"/>
-          <w:bdr w:val="single" w:sz="2" w:space="0" w:color="D9D9E3" w:frame="1"/>
         </w:rPr>
         <w:t>Dica:</w:t>
       </w:r>
     </w:p>
     <w:p>
-      <w:pPr>
-        <w:numPr>
-          <w:ilvl w:val="0"/>
-          <w:numId w:val="12"/>
-        </w:numPr>
-        <w:pBdr>
-          <w:top w:val="single" w:sz="2" w:space="0" w:color="D9D9E3"/>
-          <w:left w:val="single" w:sz="2" w:space="5" w:color="D9D9E3"/>
-          <w:bottom w:val="single" w:sz="2" w:space="0" w:color="D9D9E3"/>
-          <w:right w:val="single" w:sz="2" w:space="0" w:color="D9D9E3"/>
-        </w:pBdr>
-        <w:shd w:val="clear" w:color="auto" w:fill="343541"/>
-        <w:spacing w:after="0" w:line="240" w:lineRule="auto"/>
-        <w:rPr>
-          <w:rFonts w:ascii="Segoe UI" w:hAnsi="Segoe UI" w:cs="Segoe UI"/>
-          <w:color w:val="D1D5DB"/>
-        </w:rPr>
-      </w:pPr>
-      <w:r>
-        <w:rPr>
-          <w:rFonts w:ascii="Segoe UI" w:hAnsi="Segoe UI" w:cs="Segoe UI"/>
-          <w:color w:val="D1D5DB"/>
-        </w:rPr>
+      <w:r>
         <w:t xml:space="preserve">Assista </w:t>
       </w:r>
       <w:hyperlink r:id="rId7" w:tgtFrame="_new" w:history="1">
         <w:r>
           <w:rPr>
             <w:rStyle w:val="Hyperlink"/>
-            <w:rFonts w:ascii="Segoe UI" w:hAnsi="Segoe UI" w:cs="Segoe UI"/>
-            <w:bdr w:val="single" w:sz="2" w:space="0" w:color="D9D9E3" w:frame="1"/>
           </w:rPr>
           <w:t>este vídeo</w:t>
         </w:r>
       </w:hyperlink>
       <w:r>
-        <w:rPr>
-          <w:rFonts w:ascii="Segoe UI" w:hAnsi="Segoe UI" w:cs="Segoe UI"/>
-          <w:color w:val="D1D5DB"/>
-        </w:rPr>
         <w:t xml:space="preserve"> sobre configurações essenciais.</w:t>
       </w:r>
     </w:p>
+    <w:p/>
     <w:p>
       <w:pPr>
         <w:jc w:val="both"/>

--- a/Documentação_GIT_e_GITHUB.docx
+++ b/Documentação_GIT_e_GITHUB.docx
@@ -301,6 +301,7 @@
         <w:t xml:space="preserve"> status.</w:t>
       </w:r>
     </w:p>
+    <w:p/>
     <w:p>
       <w:pPr>
         <w:rPr>
@@ -512,6 +513,7 @@
     </w:p>
     <w:p>
       <w:r>
+        <w:lastRenderedPageBreak/>
         <w:t xml:space="preserve">Clone um repositório do GitHub com </w:t>
       </w:r>
       <w:proofErr w:type="spellStart"/>
@@ -535,7 +537,6 @@
           <w:b/>
           <w:bCs/>
         </w:rPr>
-        <w:lastRenderedPageBreak/>
         <w:t>Atualizações Remotas:</w:t>
       </w:r>
     </w:p>
@@ -608,14 +609,9 @@
       <w:r>
         <w:t xml:space="preserve"> </w:t>
       </w:r>
-      <w:proofErr w:type="spellStart"/>
       <w:proofErr w:type="gramStart"/>
       <w:r>
-        <w:t>add</w:t>
-      </w:r>
-      <w:proofErr w:type="spellEnd"/>
-      <w:r>
-        <w:t xml:space="preserve"> .</w:t>
+        <w:t>add .</w:t>
       </w:r>
       <w:proofErr w:type="gramEnd"/>
       <w:r>
@@ -889,6 +885,7 @@
         <w:rPr>
           <w:noProof/>
         </w:rPr>
+        <w:lastRenderedPageBreak/>
         <w:drawing>
           <wp:inline distT="0" distB="0" distL="0" distR="0" wp14:anchorId="426F61DB" wp14:editId="15C8325F">
             <wp:extent cx="2647950" cy="735965"/>

--- a/Documentação_GIT_e_GITHUB.docx
+++ b/Documentação_GIT_e_GITHUB.docx
@@ -542,6 +542,49 @@
     </w:p>
     <w:p>
       <w:r>
+        <w:t xml:space="preserve">Para enviar arquivos pela primeira vez ao </w:t>
+      </w:r>
+      <w:proofErr w:type="spellStart"/>
+      <w:r>
+        <w:t>git-hub</w:t>
+      </w:r>
+      <w:proofErr w:type="spellEnd"/>
+      <w:r>
+        <w:t xml:space="preserve">, usa-se: </w:t>
+      </w:r>
+      <w:proofErr w:type="spellStart"/>
+      <w:r>
+        <w:t>git</w:t>
+      </w:r>
+      <w:proofErr w:type="spellEnd"/>
+      <w:r>
+        <w:t xml:space="preserve"> </w:t>
+      </w:r>
+      <w:proofErr w:type="spellStart"/>
+      <w:r>
+        <w:t>push</w:t>
+      </w:r>
+      <w:proofErr w:type="spellEnd"/>
+      <w:r>
+        <w:t xml:space="preserve"> --set-</w:t>
+      </w:r>
+      <w:proofErr w:type="spellStart"/>
+      <w:r>
+        <w:t>upstream</w:t>
+      </w:r>
+      <w:proofErr w:type="spellEnd"/>
+      <w:r>
+        <w:t xml:space="preserve"> </w:t>
+      </w:r>
+      <w:r>
+        <w:t xml:space="preserve">&lt;Link&gt; </w:t>
+      </w:r>
+      <w:r>
+        <w:t>master</w:t>
+      </w:r>
+    </w:p>
+    <w:p>
+      <w:r>
         <w:t xml:space="preserve">Envie alterações locais para o GitHub com </w:t>
       </w:r>
       <w:proofErr w:type="spellStart"/>
@@ -560,6 +603,9 @@
       <w:r>
         <w:t>.</w:t>
       </w:r>
+      <w:r>
+        <w:t xml:space="preserve"> (Após fazer pela primeira vez)</w:t>
+      </w:r>
     </w:p>
     <w:p>
       <w:r>
@@ -582,6 +628,7 @@
         <w:t>.</w:t>
       </w:r>
     </w:p>
+    <w:p/>
     <w:p>
       <w:pPr>
         <w:rPr>
